--- a/docs/Notes_on_Flow_Matching_and_Diffusion_Models.docx
+++ b/docs/Notes_on_Flow_Matching_and_Diffusion_Models.docx
@@ -24,6 +24,12 @@
         <w:t>We will be discussing two widely used generative AI algorithms: denoising diffusion models, and flow matching.</w:t>
       </w:r>
     </w:p>
+    <w:p>
+      <w:r>
+        <w:t>These generative models generate objects by iteratively converting noise into data with the help of ordinary or stochastic differential equation (ODEs/SDEs) models.</w:t>
+      </w:r>
+    </w:p>
+    <w:p/>
     <w:p/>
     <w:p/>
     <w:p>

--- a/docs/Notes_on_Flow_Matching_and_Diffusion_Models.docx
+++ b/docs/Notes_on_Flow_Matching_and_Diffusion_Models.docx
@@ -20,6 +20,18 @@
     </w:p>
     <w:p/>
     <w:p>
+      <w:pPr>
+        <w:pStyle w:val="Heading1"/>
+      </w:pPr>
+      <w:r>
+        <w:t>Introductory Remark</w:t>
+      </w:r>
+      <w:r>
+        <w:t>s</w:t>
+      </w:r>
+    </w:p>
+    <w:p/>
+    <w:p>
       <w:r>
         <w:t>We will be discussing two widely used generative AI algorithms: denoising diffusion models, and flow matching.</w:t>
       </w:r>
@@ -28,8 +40,593 @@
       <w:r>
         <w:t>These generative models generate objects by iteratively converting noise into data with the help of ordinary or stochastic differential equation (ODEs/SDEs) models.</w:t>
       </w:r>
+      <w:r>
+        <w:t xml:space="preserve"> Flow matching and denoising diffusion models are a family of techniques that allow us to construct, train, and simulate such ODEs/SDEs at large scale with Deep Neural Nets (DNNs).</w:t>
+      </w:r>
     </w:p>
     <w:p/>
+    <w:p>
+      <w:r>
+        <w:t xml:space="preserve">Before delving into the models, we will list the different data types (aka </w:t>
+      </w:r>
+      <w:r>
+        <w:rPr>
+          <w:i/>
+          <w:iCs/>
+        </w:rPr>
+        <w:t>modalities</w:t>
+      </w:r>
+      <w:r>
+        <w:t>) which we will consider and their numerical representations</w:t>
+      </w:r>
+    </w:p>
+    <w:p/>
+    <w:p>
+      <w:pPr>
+        <w:rPr>
+          <w:rFonts w:eastAsiaTheme="minorEastAsia"/>
+        </w:rPr>
+      </w:pPr>
+      <w:r>
+        <w:rPr>
+          <w:b/>
+          <w:bCs/>
+        </w:rPr>
+        <w:t>Image</w:t>
+      </w:r>
+      <w:r>
+        <w:t xml:space="preserve">: consider images with </w:t>
+      </w:r>
+      <m:oMath>
+        <m:r>
+          <w:rPr>
+            <w:rFonts w:ascii="Cambria Math" w:hAnsi="Cambria Math"/>
+          </w:rPr>
+          <m:t>H×W</m:t>
+        </m:r>
+      </m:oMath>
+      <w:r>
+        <w:rPr>
+          <w:rFonts w:eastAsiaTheme="minorEastAsia"/>
+        </w:rPr>
+        <w:t xml:space="preserve"> pixels where </w:t>
+      </w:r>
+      <m:oMath>
+        <m:r>
+          <w:rPr>
+            <w:rFonts w:ascii="Cambria Math" w:eastAsiaTheme="minorEastAsia" w:hAnsi="Cambria Math"/>
+          </w:rPr>
+          <m:t>H</m:t>
+        </m:r>
+      </m:oMath>
+      <w:r>
+        <w:rPr>
+          <w:rFonts w:eastAsiaTheme="minorEastAsia"/>
+        </w:rPr>
+        <w:t xml:space="preserve"> describes the height and </w:t>
+      </w:r>
+      <m:oMath>
+        <m:r>
+          <w:rPr>
+            <w:rFonts w:ascii="Cambria Math" w:eastAsiaTheme="minorEastAsia" w:hAnsi="Cambria Math"/>
+          </w:rPr>
+          <m:t>W</m:t>
+        </m:r>
+      </m:oMath>
+      <w:r>
+        <w:rPr>
+          <w:rFonts w:eastAsiaTheme="minorEastAsia"/>
+        </w:rPr>
+        <w:t xml:space="preserve"> the width of the image, each with three color channels (RGB). For every pixel and every color channel,</w:t>
+      </w:r>
+      <w:r>
+        <w:rPr>
+          <w:rFonts w:eastAsiaTheme="minorEastAsia"/>
+        </w:rPr>
+        <w:t xml:space="preserve"> it is given </w:t>
+      </w:r>
+      <w:r>
+        <w:rPr>
+          <w:rFonts w:eastAsiaTheme="minorEastAsia"/>
+        </w:rPr>
+        <w:t xml:space="preserve">an intensity value in </w:t>
+      </w:r>
+      <m:oMath>
+        <m:r>
+          <m:rPr>
+            <m:scr m:val="double-struck"/>
+          </m:rPr>
+          <w:rPr>
+            <w:rFonts w:ascii="Cambria Math" w:eastAsiaTheme="minorEastAsia" w:hAnsi="Cambria Math"/>
+          </w:rPr>
+          <m:t>R</m:t>
+        </m:r>
+      </m:oMath>
+      <w:r>
+        <w:rPr>
+          <w:rFonts w:eastAsiaTheme="minorEastAsia"/>
+        </w:rPr>
+        <w:t xml:space="preserve">. Thus, </w:t>
+      </w:r>
+      <w:r>
+        <w:rPr>
+          <w:rFonts w:eastAsiaTheme="minorEastAsia"/>
+        </w:rPr>
+        <w:t xml:space="preserve">the image can be represented by an element </w:t>
+      </w:r>
+      <m:oMath>
+        <m:r>
+          <w:rPr>
+            <w:rFonts w:ascii="Cambria Math" w:eastAsiaTheme="minorEastAsia" w:hAnsi="Cambria Math"/>
+          </w:rPr>
+          <m:t>z∈</m:t>
+        </m:r>
+        <m:sSup>
+          <m:sSupPr>
+            <m:ctrlPr>
+              <w:rPr>
+                <w:rFonts w:ascii="Cambria Math" w:eastAsiaTheme="minorEastAsia" w:hAnsi="Cambria Math"/>
+                <w:i/>
+              </w:rPr>
+            </m:ctrlPr>
+          </m:sSupPr>
+          <m:e>
+            <m:r>
+              <m:rPr>
+                <m:scr m:val="double-struck"/>
+              </m:rPr>
+              <w:rPr>
+                <w:rFonts w:ascii="Cambria Math" w:eastAsiaTheme="minorEastAsia" w:hAnsi="Cambria Math"/>
+              </w:rPr>
+              <m:t>R</m:t>
+            </m:r>
+          </m:e>
+          <m:sup>
+            <m:r>
+              <w:rPr>
+                <w:rFonts w:ascii="Cambria Math" w:eastAsiaTheme="minorEastAsia" w:hAnsi="Cambria Math"/>
+              </w:rPr>
+              <m:t>H</m:t>
+            </m:r>
+            <m:r>
+              <w:rPr>
+                <w:rFonts w:ascii="Cambria Math" w:eastAsiaTheme="minorEastAsia" w:hAnsi="Cambria Math"/>
+              </w:rPr>
+              <m:t>×</m:t>
+            </m:r>
+            <m:r>
+              <w:rPr>
+                <w:rFonts w:ascii="Cambria Math" w:eastAsiaTheme="minorEastAsia" w:hAnsi="Cambria Math"/>
+              </w:rPr>
+              <m:t>W</m:t>
+            </m:r>
+            <m:r>
+              <w:rPr>
+                <w:rFonts w:ascii="Cambria Math" w:eastAsiaTheme="minorEastAsia" w:hAnsi="Cambria Math"/>
+              </w:rPr>
+              <m:t>×</m:t>
+            </m:r>
+            <m:r>
+              <w:rPr>
+                <w:rFonts w:ascii="Cambria Math" w:eastAsiaTheme="minorEastAsia" w:hAnsi="Cambria Math"/>
+              </w:rPr>
+              <m:t>3</m:t>
+            </m:r>
+          </m:sup>
+        </m:sSup>
+      </m:oMath>
+      <w:r>
+        <w:rPr>
+          <w:rFonts w:eastAsiaTheme="minorEastAsia"/>
+        </w:rPr>
+        <w:t>.</w:t>
+      </w:r>
+    </w:p>
+    <w:p>
+      <w:pPr>
+        <w:rPr>
+          <w:rFonts w:eastAsiaTheme="minorEastAsia"/>
+        </w:rPr>
+      </w:pPr>
+    </w:p>
+    <w:p>
+      <w:pPr>
+        <w:rPr>
+          <w:rFonts w:eastAsiaTheme="minorEastAsia"/>
+        </w:rPr>
+      </w:pPr>
+      <w:r>
+        <w:rPr>
+          <w:b/>
+          <w:bCs/>
+        </w:rPr>
+        <w:t>Video</w:t>
+      </w:r>
+      <w:r>
+        <w:t xml:space="preserve">: video is viewed as a series of images in time. </w:t>
+      </w:r>
+      <w:r>
+        <w:t xml:space="preserve">If we have </w:t>
+      </w:r>
+      <m:oMath>
+        <m:r>
+          <w:rPr>
+            <w:rFonts w:ascii="Cambria Math" w:hAnsi="Cambria Math"/>
+          </w:rPr>
+          <m:t>T</m:t>
+        </m:r>
+      </m:oMath>
+      <w:r>
+        <w:t xml:space="preserve"> time points (aka </w:t>
+      </w:r>
+      <w:r>
+        <w:rPr>
+          <w:i/>
+          <w:iCs/>
+        </w:rPr>
+        <w:t>frames</w:t>
+      </w:r>
+      <w:r>
+        <w:t xml:space="preserve">), a video would therefore be represented by an element </w:t>
+      </w:r>
+      <m:oMath>
+        <m:r>
+          <w:rPr>
+            <w:rFonts w:ascii="Cambria Math" w:eastAsiaTheme="minorEastAsia" w:hAnsi="Cambria Math"/>
+          </w:rPr>
+          <m:t>z∈</m:t>
+        </m:r>
+        <m:sSup>
+          <m:sSupPr>
+            <m:ctrlPr>
+              <w:rPr>
+                <w:rFonts w:ascii="Cambria Math" w:eastAsiaTheme="minorEastAsia" w:hAnsi="Cambria Math"/>
+                <w:i/>
+              </w:rPr>
+            </m:ctrlPr>
+          </m:sSupPr>
+          <m:e>
+            <m:r>
+              <m:rPr>
+                <m:scr m:val="double-struck"/>
+              </m:rPr>
+              <w:rPr>
+                <w:rFonts w:ascii="Cambria Math" w:eastAsiaTheme="minorEastAsia" w:hAnsi="Cambria Math"/>
+              </w:rPr>
+              <m:t>R</m:t>
+            </m:r>
+          </m:e>
+          <m:sup>
+            <m:r>
+              <w:rPr>
+                <w:rFonts w:ascii="Cambria Math" w:eastAsiaTheme="minorEastAsia" w:hAnsi="Cambria Math"/>
+              </w:rPr>
+              <m:t>T×H×W×3</m:t>
+            </m:r>
+          </m:sup>
+        </m:sSup>
+      </m:oMath>
+      <w:r>
+        <w:rPr>
+          <w:rFonts w:eastAsiaTheme="minorEastAsia"/>
+        </w:rPr>
+        <w:t>.</w:t>
+      </w:r>
+    </w:p>
+    <w:p>
+      <w:pPr>
+        <w:rPr>
+          <w:rFonts w:eastAsiaTheme="minorEastAsia"/>
+        </w:rPr>
+      </w:pPr>
+    </w:p>
+    <w:p>
+      <w:r>
+        <w:rPr>
+          <w:rFonts w:eastAsiaTheme="minorEastAsia"/>
+          <w:b/>
+          <w:bCs/>
+        </w:rPr>
+        <w:t>Molecular structure</w:t>
+      </w:r>
+      <w:r>
+        <w:rPr>
+          <w:rFonts w:eastAsiaTheme="minorEastAsia"/>
+        </w:rPr>
+        <w:t xml:space="preserve">: A naïve way would be to represent the structure of a molecule by a matrix </w:t>
+      </w:r>
+      <m:oMath>
+        <m:r>
+          <w:rPr>
+            <w:rFonts w:ascii="Cambria Math" w:eastAsiaTheme="minorEastAsia" w:hAnsi="Cambria Math"/>
+          </w:rPr>
+          <m:t>z</m:t>
+        </m:r>
+        <m:r>
+          <w:rPr>
+            <w:rFonts w:ascii="Cambria Math" w:eastAsiaTheme="minorEastAsia" w:hAnsi="Cambria Math"/>
+          </w:rPr>
+          <m:t>=</m:t>
+        </m:r>
+        <m:d>
+          <m:dPr>
+            <m:ctrlPr>
+              <w:rPr>
+                <w:rFonts w:ascii="Cambria Math" w:eastAsiaTheme="minorEastAsia" w:hAnsi="Cambria Math"/>
+                <w:i/>
+              </w:rPr>
+            </m:ctrlPr>
+          </m:dPr>
+          <m:e>
+            <m:sSup>
+              <m:sSupPr>
+                <m:ctrlPr>
+                  <w:rPr>
+                    <w:rFonts w:ascii="Cambria Math" w:eastAsiaTheme="minorEastAsia" w:hAnsi="Cambria Math"/>
+                    <w:i/>
+                  </w:rPr>
+                </m:ctrlPr>
+              </m:sSupPr>
+              <m:e>
+                <m:r>
+                  <w:rPr>
+                    <w:rFonts w:ascii="Cambria Math" w:eastAsiaTheme="minorEastAsia" w:hAnsi="Cambria Math"/>
+                  </w:rPr>
+                  <m:t>z</m:t>
+                </m:r>
+              </m:e>
+              <m:sup>
+                <m:r>
+                  <w:rPr>
+                    <w:rFonts w:ascii="Cambria Math" w:eastAsiaTheme="minorEastAsia" w:hAnsi="Cambria Math"/>
+                  </w:rPr>
+                  <m:t>1</m:t>
+                </m:r>
+              </m:sup>
+            </m:sSup>
+            <m:r>
+              <w:rPr>
+                <w:rFonts w:ascii="Cambria Math" w:eastAsiaTheme="minorEastAsia" w:hAnsi="Cambria Math"/>
+              </w:rPr>
+              <m:t>,…,</m:t>
+            </m:r>
+            <m:sSup>
+              <m:sSupPr>
+                <m:ctrlPr>
+                  <w:rPr>
+                    <w:rFonts w:ascii="Cambria Math" w:eastAsiaTheme="minorEastAsia" w:hAnsi="Cambria Math"/>
+                    <w:i/>
+                  </w:rPr>
+                </m:ctrlPr>
+              </m:sSupPr>
+              <m:e>
+                <m:r>
+                  <w:rPr>
+                    <w:rFonts w:ascii="Cambria Math" w:eastAsiaTheme="minorEastAsia" w:hAnsi="Cambria Math"/>
+                  </w:rPr>
+                  <m:t>z</m:t>
+                </m:r>
+              </m:e>
+              <m:sup>
+                <m:r>
+                  <w:rPr>
+                    <w:rFonts w:ascii="Cambria Math" w:eastAsiaTheme="minorEastAsia" w:hAnsi="Cambria Math"/>
+                  </w:rPr>
+                  <m:t>N</m:t>
+                </m:r>
+              </m:sup>
+            </m:sSup>
+          </m:e>
+        </m:d>
+        <m:r>
+          <w:rPr>
+            <w:rFonts w:ascii="Cambria Math" w:eastAsiaTheme="minorEastAsia" w:hAnsi="Cambria Math"/>
+          </w:rPr>
+          <m:t>∈</m:t>
+        </m:r>
+        <m:sSup>
+          <m:sSupPr>
+            <m:ctrlPr>
+              <w:rPr>
+                <w:rFonts w:ascii="Cambria Math" w:eastAsiaTheme="minorEastAsia" w:hAnsi="Cambria Math"/>
+                <w:i/>
+              </w:rPr>
+            </m:ctrlPr>
+          </m:sSupPr>
+          <m:e>
+            <m:r>
+              <m:rPr>
+                <m:scr m:val="double-struck"/>
+              </m:rPr>
+              <w:rPr>
+                <w:rFonts w:ascii="Cambria Math" w:eastAsiaTheme="minorEastAsia" w:hAnsi="Cambria Math"/>
+              </w:rPr>
+              <m:t>R</m:t>
+            </m:r>
+          </m:e>
+          <m:sup>
+            <m:r>
+              <w:rPr>
+                <w:rFonts w:ascii="Cambria Math" w:eastAsiaTheme="minorEastAsia" w:hAnsi="Cambria Math"/>
+              </w:rPr>
+              <m:t>3</m:t>
+            </m:r>
+            <m:r>
+              <w:rPr>
+                <w:rFonts w:ascii="Cambria Math" w:eastAsiaTheme="minorEastAsia" w:hAnsi="Cambria Math"/>
+              </w:rPr>
+              <m:t>×N</m:t>
+            </m:r>
+          </m:sup>
+        </m:sSup>
+      </m:oMath>
+      <w:r>
+        <w:rPr>
+          <w:rFonts w:eastAsiaTheme="minorEastAsia"/>
+        </w:rPr>
+        <w:t xml:space="preserve"> where </w:t>
+      </w:r>
+      <m:oMath>
+        <m:r>
+          <w:rPr>
+            <w:rFonts w:ascii="Cambria Math" w:eastAsiaTheme="minorEastAsia" w:hAnsi="Cambria Math"/>
+          </w:rPr>
+          <m:t>N</m:t>
+        </m:r>
+      </m:oMath>
+      <w:r>
+        <w:rPr>
+          <w:rFonts w:eastAsiaTheme="minorEastAsia"/>
+        </w:rPr>
+        <w:t xml:space="preserve"> is the number of atoms in the molecule and each </w:t>
+      </w:r>
+      <m:oMath>
+        <m:sSup>
+          <m:sSupPr>
+            <m:ctrlPr>
+              <w:rPr>
+                <w:rFonts w:ascii="Cambria Math" w:eastAsiaTheme="minorEastAsia" w:hAnsi="Cambria Math"/>
+                <w:i/>
+              </w:rPr>
+            </m:ctrlPr>
+          </m:sSupPr>
+          <m:e>
+            <m:r>
+              <w:rPr>
+                <w:rFonts w:ascii="Cambria Math" w:eastAsiaTheme="minorEastAsia" w:hAnsi="Cambria Math"/>
+              </w:rPr>
+              <m:t>z</m:t>
+            </m:r>
+          </m:e>
+          <m:sup>
+            <m:r>
+              <w:rPr>
+                <w:rFonts w:ascii="Cambria Math" w:eastAsiaTheme="minorEastAsia" w:hAnsi="Cambria Math"/>
+              </w:rPr>
+              <m:t>i</m:t>
+            </m:r>
+          </m:sup>
+        </m:sSup>
+        <m:r>
+          <w:rPr>
+            <w:rFonts w:ascii="Cambria Math" w:eastAsiaTheme="minorEastAsia" w:hAnsi="Cambria Math"/>
+          </w:rPr>
+          <m:t>∈</m:t>
+        </m:r>
+        <m:sSup>
+          <m:sSupPr>
+            <m:ctrlPr>
+              <w:rPr>
+                <w:rFonts w:ascii="Cambria Math" w:eastAsiaTheme="minorEastAsia" w:hAnsi="Cambria Math"/>
+                <w:i/>
+              </w:rPr>
+            </m:ctrlPr>
+          </m:sSupPr>
+          <m:e>
+            <m:r>
+              <m:rPr>
+                <m:scr m:val="double-struck"/>
+              </m:rPr>
+              <w:rPr>
+                <w:rFonts w:ascii="Cambria Math" w:eastAsiaTheme="minorEastAsia" w:hAnsi="Cambria Math"/>
+              </w:rPr>
+              <m:t>R</m:t>
+            </m:r>
+          </m:e>
+          <m:sup>
+            <m:r>
+              <w:rPr>
+                <w:rFonts w:ascii="Cambria Math" w:eastAsiaTheme="minorEastAsia" w:hAnsi="Cambria Math"/>
+              </w:rPr>
+              <m:t>3</m:t>
+            </m:r>
+          </m:sup>
+        </m:sSup>
+      </m:oMath>
+      <w:r>
+        <w:rPr>
+          <w:rFonts w:eastAsiaTheme="minorEastAsia"/>
+        </w:rPr>
+        <w:t xml:space="preserve"> describes the location of that atom. </w:t>
+      </w:r>
+    </w:p>
+    <w:p/>
+    <w:p>
+      <w:pPr>
+        <w:rPr>
+          <w:rFonts w:eastAsiaTheme="minorEastAsia"/>
+        </w:rPr>
+      </w:pPr>
+      <w:r>
+        <w:t xml:space="preserve">In all of the above example the object we want to generate can be represented as a vector. </w:t>
+      </w:r>
+      <w:proofErr w:type="gramStart"/>
+      <w:r>
+        <w:t>Therefore</w:t>
+      </w:r>
+      <w:proofErr w:type="gramEnd"/>
+      <w:r>
+        <w:t xml:space="preserve"> in our further model discussion the object being generated will be referred as vectors </w:t>
+      </w:r>
+      <m:oMath>
+        <m:r>
+          <w:rPr>
+            <w:rFonts w:ascii="Cambria Math" w:eastAsiaTheme="minorEastAsia" w:hAnsi="Cambria Math"/>
+          </w:rPr>
+          <m:t>z∈</m:t>
+        </m:r>
+        <m:sSup>
+          <m:sSupPr>
+            <m:ctrlPr>
+              <w:rPr>
+                <w:rFonts w:ascii="Cambria Math" w:eastAsiaTheme="minorEastAsia" w:hAnsi="Cambria Math"/>
+                <w:i/>
+              </w:rPr>
+            </m:ctrlPr>
+          </m:sSupPr>
+          <m:e>
+            <m:r>
+              <m:rPr>
+                <m:scr m:val="double-struck"/>
+              </m:rPr>
+              <w:rPr>
+                <w:rFonts w:ascii="Cambria Math" w:eastAsiaTheme="minorEastAsia" w:hAnsi="Cambria Math"/>
+              </w:rPr>
+              <m:t>R</m:t>
+            </m:r>
+          </m:e>
+          <m:sup>
+            <m:r>
+              <w:rPr>
+                <w:rFonts w:ascii="Cambria Math" w:eastAsiaTheme="minorEastAsia" w:hAnsi="Cambria Math"/>
+              </w:rPr>
+              <m:t>d</m:t>
+            </m:r>
+          </m:sup>
+        </m:sSup>
+      </m:oMath>
+      <w:r>
+        <w:rPr>
+          <w:rFonts w:eastAsiaTheme="minorEastAsia"/>
+        </w:rPr>
+        <w:t>.</w:t>
+      </w:r>
+    </w:p>
+    <w:p/>
+    <w:p>
+      <w:pPr>
+        <w:pStyle w:val="Heading1"/>
+      </w:pPr>
+      <w:r>
+        <w:t xml:space="preserve">Generative Modeling as Sampling </w:t>
+      </w:r>
+    </w:p>
+    <w:p/>
+    <w:p>
+      <w:r>
+        <w:t>There is a spectrum of images that fit better or worse a predefined concept.</w:t>
+      </w:r>
+    </w:p>
     <w:p/>
     <w:p/>
     <w:p>
@@ -1179,6 +1776,16 @@
       <w:color w:val="000000"/>
     </w:rPr>
   </w:style>
+  <w:style w:type="character" w:styleId="PlaceholderText">
+    <w:name w:val="Placeholder Text"/>
+    <w:basedOn w:val="DefaultParagraphFont"/>
+    <w:uiPriority w:val="99"/>
+    <w:semiHidden/>
+    <w:rsid w:val="00C16766"/>
+    <w:rPr>
+      <w:color w:val="666666"/>
+    </w:rPr>
+  </w:style>
 </w:styles>
 </file>
 

--- a/docs/Notes_on_Flow_Matching_and_Diffusion_Models.docx
+++ b/docs/Notes_on_Flow_Matching_and_Diffusion_Models.docx
@@ -560,11 +560,9 @@
       <w:r>
         <w:t xml:space="preserve">In all of the above example the object we want to generate can be represented as a vector. </w:t>
       </w:r>
-      <w:proofErr w:type="gramStart"/>
-      <w:r>
-        <w:t>Therefore</w:t>
-      </w:r>
-      <w:proofErr w:type="gramEnd"/>
+      <w:r>
+        <w:t>Therefore,</w:t>
+      </w:r>
       <w:r>
         <w:t xml:space="preserve"> in our further model discussion the object being generated will be referred as vectors </w:t>
       </w:r>
@@ -623,11 +621,584 @@
     </w:p>
     <w:p/>
     <w:p>
+      <w:pPr>
+        <w:rPr>
+          <w:rFonts w:eastAsiaTheme="minorEastAsia"/>
+        </w:rPr>
+      </w:pPr>
       <w:r>
         <w:t>There is a spectrum of images that fit better or worse a predefined concept.</w:t>
       </w:r>
+      <w:r>
+        <w:t xml:space="preserve"> We consider this spectrum of images to be represented by probability distribution, which we will denote as the </w:t>
+      </w:r>
+      <w:r>
+        <w:rPr>
+          <w:i/>
+          <w:iCs/>
+        </w:rPr>
+        <w:t>data distribution</w:t>
+      </w:r>
+      <w:r>
+        <w:t xml:space="preserve"> </w:t>
+      </w:r>
+      <m:oMath>
+        <m:sSub>
+          <m:sSubPr>
+            <m:ctrlPr>
+              <w:rPr>
+                <w:rFonts w:ascii="Cambria Math" w:hAnsi="Cambria Math"/>
+                <w:i/>
+              </w:rPr>
+            </m:ctrlPr>
+          </m:sSubPr>
+          <m:e>
+            <m:r>
+              <w:rPr>
+                <w:rFonts w:ascii="Cambria Math" w:hAnsi="Cambria Math"/>
+              </w:rPr>
+              <m:t>p</m:t>
+            </m:r>
+          </m:e>
+          <m:sub>
+            <m:r>
+              <m:rPr>
+                <m:sty m:val="p"/>
+              </m:rPr>
+              <w:rPr>
+                <w:rFonts w:ascii="Cambria Math" w:hAnsi="Cambria Math"/>
+              </w:rPr>
+              <m:t>data</m:t>
+            </m:r>
+          </m:sub>
+        </m:sSub>
+      </m:oMath>
+      <w:r>
+        <w:rPr>
+          <w:rFonts w:eastAsiaTheme="minorEastAsia"/>
+        </w:rPr>
+        <w:t>.</w:t>
+      </w:r>
+      <w:r>
+        <w:rPr>
+          <w:rFonts w:eastAsiaTheme="minorEastAsia"/>
+        </w:rPr>
+        <w:t xml:space="preserve"> Using the statistical distribution interpretation, we replace </w:t>
+      </w:r>
+      <w:r>
+        <w:rPr>
+          <w:rFonts w:eastAsiaTheme="minorEastAsia"/>
+          <w:i/>
+          <w:iCs/>
+        </w:rPr>
+        <w:t>the goodness</w:t>
+      </w:r>
+      <w:r>
+        <w:rPr>
+          <w:rFonts w:eastAsiaTheme="minorEastAsia"/>
+        </w:rPr>
+        <w:t xml:space="preserve"> of the fit of an object (image/video/molecule) with </w:t>
+      </w:r>
+      <w:r>
+        <w:rPr>
+          <w:rFonts w:eastAsiaTheme="minorEastAsia"/>
+          <w:i/>
+          <w:iCs/>
+        </w:rPr>
+        <w:t>the likelihood</w:t>
+      </w:r>
+      <w:r>
+        <w:rPr>
+          <w:rFonts w:eastAsiaTheme="minorEastAsia"/>
+        </w:rPr>
+        <w:t xml:space="preserve"> of a fit. </w:t>
+      </w:r>
+      <w:r>
+        <w:rPr>
+          <w:rFonts w:eastAsiaTheme="minorEastAsia"/>
+        </w:rPr>
+        <w:t xml:space="preserve">Thus, we can express the task of object generation as a sampling from (unknown) distribution </w:t>
+      </w:r>
+      <m:oMath>
+        <m:sSub>
+          <m:sSubPr>
+            <m:ctrlPr>
+              <w:rPr>
+                <w:rFonts w:ascii="Cambria Math" w:hAnsi="Cambria Math"/>
+                <w:i/>
+              </w:rPr>
+            </m:ctrlPr>
+          </m:sSubPr>
+          <m:e>
+            <m:r>
+              <w:rPr>
+                <w:rFonts w:ascii="Cambria Math" w:hAnsi="Cambria Math"/>
+              </w:rPr>
+              <m:t>p</m:t>
+            </m:r>
+          </m:e>
+          <m:sub>
+            <m:r>
+              <m:rPr>
+                <m:sty m:val="p"/>
+              </m:rPr>
+              <w:rPr>
+                <w:rFonts w:ascii="Cambria Math" w:hAnsi="Cambria Math"/>
+              </w:rPr>
+              <m:t>data</m:t>
+            </m:r>
+          </m:sub>
+        </m:sSub>
+      </m:oMath>
+      <w:r>
+        <w:rPr>
+          <w:rFonts w:eastAsiaTheme="minorEastAsia"/>
+        </w:rPr>
+        <w:t>.</w:t>
+      </w:r>
+      <w:r>
+        <w:rPr>
+          <w:rFonts w:eastAsiaTheme="minorEastAsia"/>
+        </w:rPr>
+        <w:t xml:space="preserve"> Thus, a generative model is a machine learning mode that allows us to generate samples from </w:t>
+      </w:r>
+      <m:oMath>
+        <m:sSub>
+          <m:sSubPr>
+            <m:ctrlPr>
+              <w:rPr>
+                <w:rFonts w:ascii="Cambria Math" w:hAnsi="Cambria Math"/>
+                <w:i/>
+              </w:rPr>
+            </m:ctrlPr>
+          </m:sSubPr>
+          <m:e>
+            <m:r>
+              <w:rPr>
+                <w:rFonts w:ascii="Cambria Math" w:hAnsi="Cambria Math"/>
+              </w:rPr>
+              <m:t>p</m:t>
+            </m:r>
+          </m:e>
+          <m:sub>
+            <m:r>
+              <m:rPr>
+                <m:sty m:val="p"/>
+              </m:rPr>
+              <w:rPr>
+                <w:rFonts w:ascii="Cambria Math" w:hAnsi="Cambria Math"/>
+              </w:rPr>
+              <m:t>data</m:t>
+            </m:r>
+          </m:sub>
+        </m:sSub>
+      </m:oMath>
+      <w:r>
+        <w:rPr>
+          <w:rFonts w:eastAsiaTheme="minorEastAsia"/>
+        </w:rPr>
+        <w:t xml:space="preserve">. </w:t>
+      </w:r>
+    </w:p>
+    <w:p>
+      <w:pPr>
+        <w:rPr>
+          <w:rFonts w:eastAsiaTheme="minorEastAsia"/>
+        </w:rPr>
+      </w:pPr>
+      <w:r>
+        <w:rPr>
+          <w:rFonts w:eastAsiaTheme="minorEastAsia"/>
+        </w:rPr>
+        <w:t xml:space="preserve">We need data to train models. </w:t>
+      </w:r>
+      <w:r>
+        <w:rPr>
+          <w:rFonts w:eastAsiaTheme="minorEastAsia"/>
+        </w:rPr>
+        <w:t>We can construct a finite number of examples sampled independently</w:t>
+      </w:r>
+      <w:r>
+        <w:rPr>
+          <w:rFonts w:eastAsiaTheme="minorEastAsia"/>
+        </w:rPr>
+        <w:t xml:space="preserve"> from </w:t>
+      </w:r>
+      <m:oMath>
+        <m:sSub>
+          <m:sSubPr>
+            <m:ctrlPr>
+              <w:rPr>
+                <w:rFonts w:ascii="Cambria Math" w:hAnsi="Cambria Math"/>
+                <w:i/>
+              </w:rPr>
+            </m:ctrlPr>
+          </m:sSubPr>
+          <m:e>
+            <m:r>
+              <w:rPr>
+                <w:rFonts w:ascii="Cambria Math" w:hAnsi="Cambria Math"/>
+              </w:rPr>
+              <m:t>p</m:t>
+            </m:r>
+          </m:e>
+          <m:sub>
+            <m:r>
+              <m:rPr>
+                <m:sty m:val="p"/>
+              </m:rPr>
+              <w:rPr>
+                <w:rFonts w:ascii="Cambria Math" w:hAnsi="Cambria Math"/>
+              </w:rPr>
+              <m:t>data</m:t>
+            </m:r>
+          </m:sub>
+        </m:sSub>
+      </m:oMath>
+      <w:r>
+        <w:rPr>
+          <w:rFonts w:eastAsiaTheme="minorEastAsia"/>
+        </w:rPr>
+        <w:t xml:space="preserve"> which serves as a proxy of the true distribution:</w:t>
+      </w:r>
+    </w:p>
+    <w:p>
+      <w:pPr>
+        <w:rPr>
+          <w:rFonts w:eastAsiaTheme="minorEastAsia"/>
+        </w:rPr>
+      </w:pPr>
+    </w:p>
+    <w:p>
+      <w:pPr>
+        <w:rPr>
+          <w:rFonts w:eastAsiaTheme="minorEastAsia"/>
+        </w:rPr>
+      </w:pPr>
+      <m:oMath>
+        <m:sSub>
+          <m:sSubPr>
+            <m:ctrlPr>
+              <w:rPr>
+                <w:rFonts w:ascii="Cambria Math" w:hAnsi="Cambria Math"/>
+                <w:i/>
+              </w:rPr>
+            </m:ctrlPr>
+          </m:sSubPr>
+          <m:e>
+            <m:r>
+              <w:rPr>
+                <w:rFonts w:ascii="Cambria Math" w:hAnsi="Cambria Math"/>
+              </w:rPr>
+              <m:t>z</m:t>
+            </m:r>
+          </m:e>
+          <m:sub>
+            <m:r>
+              <w:rPr>
+                <w:rFonts w:ascii="Cambria Math" w:hAnsi="Cambria Math"/>
+              </w:rPr>
+              <m:t>1</m:t>
+            </m:r>
+          </m:sub>
+        </m:sSub>
+        <m:r>
+          <w:rPr>
+            <w:rFonts w:ascii="Cambria Math" w:hAnsi="Cambria Math"/>
+          </w:rPr>
+          <m:t>,…,</m:t>
+        </m:r>
+        <m:sSub>
+          <m:sSubPr>
+            <m:ctrlPr>
+              <w:rPr>
+                <w:rFonts w:ascii="Cambria Math" w:hAnsi="Cambria Math"/>
+                <w:i/>
+              </w:rPr>
+            </m:ctrlPr>
+          </m:sSubPr>
+          <m:e>
+            <m:r>
+              <w:rPr>
+                <w:rFonts w:ascii="Cambria Math" w:hAnsi="Cambria Math"/>
+              </w:rPr>
+              <m:t>z</m:t>
+            </m:r>
+          </m:e>
+          <m:sub>
+            <m:r>
+              <w:rPr>
+                <w:rFonts w:ascii="Cambria Math" w:hAnsi="Cambria Math"/>
+              </w:rPr>
+              <m:t>N</m:t>
+            </m:r>
+          </m:sub>
+        </m:sSub>
+        <m:r>
+          <w:rPr>
+            <w:rFonts w:ascii="Cambria Math" w:hAnsi="Cambria Math"/>
+          </w:rPr>
+          <m:t xml:space="preserve"> ~ </m:t>
+        </m:r>
+        <m:sSub>
+          <m:sSubPr>
+            <m:ctrlPr>
+              <w:rPr>
+                <w:rFonts w:ascii="Cambria Math" w:hAnsi="Cambria Math"/>
+                <w:i/>
+              </w:rPr>
+            </m:ctrlPr>
+          </m:sSubPr>
+          <m:e>
+            <m:r>
+              <w:rPr>
+                <w:rFonts w:ascii="Cambria Math" w:hAnsi="Cambria Math"/>
+              </w:rPr>
+              <m:t>p</m:t>
+            </m:r>
+          </m:e>
+          <m:sub>
+            <m:r>
+              <m:rPr>
+                <m:sty m:val="p"/>
+              </m:rPr>
+              <w:rPr>
+                <w:rFonts w:ascii="Cambria Math" w:hAnsi="Cambria Math"/>
+              </w:rPr>
+              <m:t>data</m:t>
+            </m:r>
+          </m:sub>
+        </m:sSub>
+      </m:oMath>
+      <w:r>
+        <w:rPr>
+          <w:rFonts w:eastAsiaTheme="minorEastAsia"/>
+        </w:rPr>
+        <w:t xml:space="preserve"> </w:t>
+      </w:r>
+    </w:p>
+    <w:p>
+      <w:pPr>
+        <w:rPr>
+          <w:rFonts w:eastAsiaTheme="minorEastAsia"/>
+        </w:rPr>
+      </w:pPr>
+    </w:p>
+    <w:p>
+      <w:pPr>
+        <w:rPr>
+          <w:rFonts w:eastAsiaTheme="minorEastAsia"/>
+          <w:u w:val="single"/>
+        </w:rPr>
+      </w:pPr>
+      <w:r>
+        <w:rPr>
+          <w:rFonts w:eastAsiaTheme="minorEastAsia"/>
+          <w:u w:val="single"/>
+        </w:rPr>
+        <w:t>Conditional Generation</w:t>
+      </w:r>
+    </w:p>
+    <w:p>
+      <w:r>
+        <w:t xml:space="preserve">In many cases we want to generate an object </w:t>
+      </w:r>
+      <w:r>
+        <w:rPr>
+          <w:i/>
+          <w:iCs/>
+        </w:rPr>
+        <w:t>conditioned</w:t>
+      </w:r>
+      <w:r>
+        <w:t xml:space="preserve"> on some data </w:t>
+      </w:r>
+      <m:oMath>
+        <m:r>
+          <w:rPr>
+            <w:rFonts w:ascii="Cambria Math" w:hAnsi="Cambria Math"/>
+          </w:rPr>
+          <m:t>y</m:t>
+        </m:r>
+      </m:oMath>
+      <w:r>
+        <w:t xml:space="preserve">. For example, we might want to generate an image conditioned on </w:t>
+      </w:r>
+      <m:oMath>
+        <m:r>
+          <w:rPr>
+            <w:rFonts w:ascii="Cambria Math" w:hAnsi="Cambria Math"/>
+          </w:rPr>
+          <m:t>y =</m:t>
+        </m:r>
+      </m:oMath>
+      <w:r>
+        <w:t xml:space="preserve"> </w:t>
+      </w:r>
+      <w:r>
+        <w:rPr>
+          <w:rFonts w:ascii="Monaco" w:hAnsi="Monaco"/>
+          <w:sz w:val="16"/>
+          <w:szCs w:val="16"/>
+        </w:rPr>
+        <w:t>“a flower under a cloudy sky”</w:t>
+      </w:r>
+      <w:r>
+        <w:t>. This can be expressed as a sampling from a conditional distribution:</w:t>
+      </w:r>
     </w:p>
     <w:p/>
+    <w:p>
+      <m:oMath>
+        <m:r>
+          <w:rPr>
+            <w:rFonts w:ascii="Cambria Math" w:hAnsi="Cambria Math"/>
+          </w:rPr>
+          <m:t>z</m:t>
+        </m:r>
+        <m:r>
+          <w:rPr>
+            <w:rFonts w:ascii="Cambria Math" w:hAnsi="Cambria Math"/>
+          </w:rPr>
+          <m:t xml:space="preserve"> ~ </m:t>
+        </m:r>
+        <m:sSub>
+          <m:sSubPr>
+            <m:ctrlPr>
+              <w:rPr>
+                <w:rFonts w:ascii="Cambria Math" w:hAnsi="Cambria Math"/>
+                <w:i/>
+              </w:rPr>
+            </m:ctrlPr>
+          </m:sSubPr>
+          <m:e>
+            <m:r>
+              <w:rPr>
+                <w:rFonts w:ascii="Cambria Math" w:hAnsi="Cambria Math"/>
+              </w:rPr>
+              <m:t>p</m:t>
+            </m:r>
+          </m:e>
+          <m:sub>
+            <m:r>
+              <m:rPr>
+                <m:sty m:val="p"/>
+              </m:rPr>
+              <w:rPr>
+                <w:rFonts w:ascii="Cambria Math" w:hAnsi="Cambria Math"/>
+              </w:rPr>
+              <m:t>data</m:t>
+            </m:r>
+          </m:sub>
+        </m:sSub>
+        <m:d>
+          <m:dPr>
+            <m:ctrlPr>
+              <w:rPr>
+                <w:rFonts w:ascii="Cambria Math" w:hAnsi="Cambria Math"/>
+                <w:i/>
+              </w:rPr>
+            </m:ctrlPr>
+          </m:dPr>
+          <m:e>
+            <m:r>
+              <w:rPr>
+                <w:rFonts w:ascii="Cambria Math" w:hAnsi="Cambria Math"/>
+              </w:rPr>
+              <m:t xml:space="preserve"> ∙| y </m:t>
+            </m:r>
+          </m:e>
+        </m:d>
+      </m:oMath>
+      <w:r>
+        <w:rPr>
+          <w:rFonts w:eastAsiaTheme="minorEastAsia"/>
+        </w:rPr>
+        <w:t xml:space="preserve"> </w:t>
+      </w:r>
+    </w:p>
+    <w:p/>
+    <w:p>
+      <w:r>
+        <w:lastRenderedPageBreak/>
+        <w:t xml:space="preserve"> </w:t>
+      </w:r>
+      <m:oMath>
+        <m:sSub>
+          <m:sSubPr>
+            <m:ctrlPr>
+              <w:rPr>
+                <w:rFonts w:ascii="Cambria Math" w:hAnsi="Cambria Math"/>
+                <w:i/>
+              </w:rPr>
+            </m:ctrlPr>
+          </m:sSubPr>
+          <m:e>
+            <m:r>
+              <w:rPr>
+                <w:rFonts w:ascii="Cambria Math" w:hAnsi="Cambria Math"/>
+              </w:rPr>
+              <m:t>p</m:t>
+            </m:r>
+          </m:e>
+          <m:sub>
+            <m:r>
+              <m:rPr>
+                <m:sty m:val="p"/>
+              </m:rPr>
+              <w:rPr>
+                <w:rFonts w:ascii="Cambria Math" w:hAnsi="Cambria Math"/>
+              </w:rPr>
+              <m:t>data</m:t>
+            </m:r>
+          </m:sub>
+        </m:sSub>
+        <m:d>
+          <m:dPr>
+            <m:ctrlPr>
+              <w:rPr>
+                <w:rFonts w:ascii="Cambria Math" w:hAnsi="Cambria Math"/>
+                <w:i/>
+              </w:rPr>
+            </m:ctrlPr>
+          </m:dPr>
+          <m:e>
+            <m:r>
+              <w:rPr>
+                <w:rFonts w:ascii="Cambria Math" w:hAnsi="Cambria Math"/>
+              </w:rPr>
+              <m:t xml:space="preserve"> ∙| y </m:t>
+            </m:r>
+          </m:e>
+        </m:d>
+      </m:oMath>
+      <w:r>
+        <w:rPr>
+          <w:rFonts w:eastAsiaTheme="minorEastAsia"/>
+        </w:rPr>
+        <w:t xml:space="preserve"> is the conditional data distribution.</w:t>
+      </w:r>
+      <w:r>
+        <w:rPr>
+          <w:rFonts w:eastAsiaTheme="minorEastAsia"/>
+        </w:rPr>
+        <w:t xml:space="preserve"> The conditional generative modeling involves learning to condition on an arbitrary rather than fixed choice of </w:t>
+      </w:r>
+      <m:oMath>
+        <m:r>
+          <w:rPr>
+            <w:rFonts w:ascii="Cambria Math" w:hAnsi="Cambria Math"/>
+          </w:rPr>
+          <m:t>y</m:t>
+        </m:r>
+      </m:oMath>
+      <w:r>
+        <w:rPr>
+          <w:rFonts w:eastAsiaTheme="minorEastAsia"/>
+        </w:rPr>
+        <w:t>.</w:t>
+      </w:r>
+    </w:p>
     <w:p/>
     <w:p>
       <w:pPr>

--- a/docs/Notes_on_Flow_Matching_and_Diffusion_Models.docx
+++ b/docs/Notes_on_Flow_Matching_and_Diffusion_Models.docx
@@ -1119,6 +1119,11 @@
     </w:p>
     <w:p/>
     <w:p>
+      <w:pPr>
+        <w:rPr>
+          <w:rFonts w:eastAsiaTheme="minorEastAsia"/>
+        </w:rPr>
+      </w:pPr>
       <w:r>
         <w:lastRenderedPageBreak/>
         <w:t xml:space="preserve"> </w:t>
@@ -1198,7 +1203,324 @@
         </w:rPr>
         <w:t>.</w:t>
       </w:r>
-    </w:p>
+      <w:r>
+        <w:rPr>
+          <w:rFonts w:eastAsiaTheme="minorEastAsia"/>
+        </w:rPr>
+        <w:t xml:space="preserve"> The techniques for unconditional generation are readily generalized to the conditional case. </w:t>
+      </w:r>
+    </w:p>
+    <w:p>
+      <w:pPr>
+        <w:rPr>
+          <w:rFonts w:eastAsiaTheme="minorEastAsia"/>
+        </w:rPr>
+      </w:pPr>
+    </w:p>
+    <w:p>
+      <w:pPr>
+        <w:rPr>
+          <w:rFonts w:eastAsiaTheme="minorEastAsia"/>
+          <w:u w:val="single"/>
+        </w:rPr>
+      </w:pPr>
+      <w:r>
+        <w:rPr>
+          <w:rFonts w:eastAsiaTheme="minorEastAsia"/>
+          <w:u w:val="single"/>
+        </w:rPr>
+        <w:t>From Noise to Data</w:t>
+      </w:r>
+    </w:p>
+    <w:p>
+      <w:pPr>
+        <w:rPr>
+          <w:rFonts w:eastAsiaTheme="minorEastAsia"/>
+        </w:rPr>
+      </w:pPr>
+      <w:r>
+        <w:rPr>
+          <w:rFonts w:eastAsiaTheme="minorEastAsia"/>
+        </w:rPr>
+        <w:t xml:space="preserve">Let us assume that we have access to some initial distribution </w:t>
+      </w:r>
+      <m:oMath>
+        <m:sSub>
+          <m:sSubPr>
+            <m:ctrlPr>
+              <w:rPr>
+                <w:rFonts w:ascii="Cambria Math" w:eastAsiaTheme="minorEastAsia" w:hAnsi="Cambria Math"/>
+                <w:i/>
+              </w:rPr>
+            </m:ctrlPr>
+          </m:sSubPr>
+          <m:e>
+            <m:r>
+              <w:rPr>
+                <w:rFonts w:ascii="Cambria Math" w:eastAsiaTheme="minorEastAsia" w:hAnsi="Cambria Math"/>
+              </w:rPr>
+              <m:t>p</m:t>
+            </m:r>
+          </m:e>
+          <m:sub>
+            <m:r>
+              <m:rPr>
+                <m:sty m:val="p"/>
+              </m:rPr>
+              <w:rPr>
+                <w:rFonts w:ascii="Cambria Math" w:eastAsiaTheme="minorEastAsia" w:hAnsi="Cambria Math"/>
+              </w:rPr>
+              <m:t>init</m:t>
+            </m:r>
+          </m:sub>
+        </m:sSub>
+      </m:oMath>
+      <w:r>
+        <w:rPr>
+          <w:rFonts w:eastAsiaTheme="minorEastAsia"/>
+        </w:rPr>
+        <w:t xml:space="preserve"> that we can sample from such as the Gaussian </w:t>
+      </w:r>
+    </w:p>
+    <w:p>
+      <w:pPr>
+        <w:rPr>
+          <w:rFonts w:eastAsiaTheme="minorEastAsia"/>
+        </w:rPr>
+      </w:pPr>
+    </w:p>
+    <w:p>
+      <w:pPr>
+        <w:rPr>
+          <w:rFonts w:eastAsiaTheme="minorEastAsia"/>
+        </w:rPr>
+      </w:pPr>
+      <m:oMath>
+        <m:sSub>
+          <m:sSubPr>
+            <m:ctrlPr>
+              <w:rPr>
+                <w:rFonts w:ascii="Cambria Math" w:eastAsiaTheme="minorEastAsia" w:hAnsi="Cambria Math"/>
+                <w:i/>
+              </w:rPr>
+            </m:ctrlPr>
+          </m:sSubPr>
+          <m:e>
+            <m:r>
+              <w:rPr>
+                <w:rFonts w:ascii="Cambria Math" w:eastAsiaTheme="minorEastAsia" w:hAnsi="Cambria Math"/>
+              </w:rPr>
+              <m:t>p</m:t>
+            </m:r>
+          </m:e>
+          <m:sub>
+            <m:r>
+              <m:rPr>
+                <m:sty m:val="p"/>
+              </m:rPr>
+              <w:rPr>
+                <w:rFonts w:ascii="Cambria Math" w:eastAsiaTheme="minorEastAsia" w:hAnsi="Cambria Math"/>
+              </w:rPr>
+              <m:t>init</m:t>
+            </m:r>
+          </m:sub>
+        </m:sSub>
+        <m:r>
+          <m:rPr>
+            <m:scr m:val="script"/>
+          </m:rPr>
+          <w:rPr>
+            <w:rFonts w:ascii="Cambria Math" w:eastAsiaTheme="minorEastAsia" w:hAnsi="Cambria Math"/>
+          </w:rPr>
+          <m:t>=N</m:t>
+        </m:r>
+        <m:d>
+          <m:dPr>
+            <m:ctrlPr>
+              <w:rPr>
+                <w:rFonts w:ascii="Cambria Math" w:eastAsiaTheme="minorEastAsia" w:hAnsi="Cambria Math"/>
+                <w:i/>
+              </w:rPr>
+            </m:ctrlPr>
+          </m:dPr>
+          <m:e>
+            <m:r>
+              <w:rPr>
+                <w:rFonts w:ascii="Cambria Math" w:eastAsiaTheme="minorEastAsia" w:hAnsi="Cambria Math"/>
+              </w:rPr>
+              <m:t>0,</m:t>
+            </m:r>
+            <m:sSub>
+              <m:sSubPr>
+                <m:ctrlPr>
+                  <w:rPr>
+                    <w:rFonts w:ascii="Cambria Math" w:eastAsiaTheme="minorEastAsia" w:hAnsi="Cambria Math"/>
+                    <w:i/>
+                  </w:rPr>
+                </m:ctrlPr>
+              </m:sSubPr>
+              <m:e>
+                <m:r>
+                  <w:rPr>
+                    <w:rFonts w:ascii="Cambria Math" w:eastAsiaTheme="minorEastAsia" w:hAnsi="Cambria Math"/>
+                  </w:rPr>
+                  <m:t>I</m:t>
+                </m:r>
+              </m:e>
+              <m:sub>
+                <m:r>
+                  <w:rPr>
+                    <w:rFonts w:ascii="Cambria Math" w:eastAsiaTheme="minorEastAsia" w:hAnsi="Cambria Math"/>
+                  </w:rPr>
+                  <m:t>d</m:t>
+                </m:r>
+              </m:sub>
+            </m:sSub>
+          </m:e>
+        </m:d>
+      </m:oMath>
+      <w:r>
+        <w:rPr>
+          <w:rFonts w:eastAsiaTheme="minorEastAsia"/>
+        </w:rPr>
+        <w:t xml:space="preserve"> </w:t>
+      </w:r>
+    </w:p>
+    <w:p>
+      <w:pPr>
+        <w:rPr>
+          <w:rFonts w:eastAsiaTheme="minorEastAsia"/>
+        </w:rPr>
+      </w:pPr>
+    </w:p>
+    <w:p>
+      <w:pPr>
+        <w:rPr>
+          <w:rFonts w:eastAsiaTheme="minorEastAsia"/>
+        </w:rPr>
+      </w:pPr>
+      <w:r>
+        <w:rPr>
+          <w:rFonts w:eastAsiaTheme="minorEastAsia"/>
+        </w:rPr>
+        <w:t xml:space="preserve">The goal of generative modeling is then to transform samples from </w:t>
+      </w:r>
+      <m:oMath>
+        <m:r>
+          <w:rPr>
+            <w:rFonts w:ascii="Cambria Math" w:eastAsiaTheme="minorEastAsia" w:hAnsi="Cambria Math"/>
+          </w:rPr>
+          <m:t>x</m:t>
+        </m:r>
+        <m:r>
+          <w:rPr>
+            <w:rFonts w:ascii="Cambria Math" w:eastAsiaTheme="minorEastAsia" w:hAnsi="Cambria Math"/>
+          </w:rPr>
+          <m:t xml:space="preserve"> ~ </m:t>
+        </m:r>
+        <m:sSub>
+          <m:sSubPr>
+            <m:ctrlPr>
+              <w:rPr>
+                <w:rFonts w:ascii="Cambria Math" w:eastAsiaTheme="minorEastAsia" w:hAnsi="Cambria Math"/>
+                <w:i/>
+              </w:rPr>
+            </m:ctrlPr>
+          </m:sSubPr>
+          <m:e>
+            <m:r>
+              <w:rPr>
+                <w:rFonts w:ascii="Cambria Math" w:eastAsiaTheme="minorEastAsia" w:hAnsi="Cambria Math"/>
+              </w:rPr>
+              <m:t>p</m:t>
+            </m:r>
+          </m:e>
+          <m:sub>
+            <m:r>
+              <m:rPr>
+                <m:sty m:val="p"/>
+              </m:rPr>
+              <w:rPr>
+                <w:rFonts w:ascii="Cambria Math" w:eastAsiaTheme="minorEastAsia" w:hAnsi="Cambria Math"/>
+              </w:rPr>
+              <m:t>init</m:t>
+            </m:r>
+          </m:sub>
+        </m:sSub>
+      </m:oMath>
+      <w:r>
+        <w:rPr>
+          <w:rFonts w:eastAsiaTheme="minorEastAsia"/>
+        </w:rPr>
+        <w:t xml:space="preserve"> into samples from </w:t>
+      </w:r>
+      <m:oMath>
+        <m:sSub>
+          <m:sSubPr>
+            <m:ctrlPr>
+              <w:rPr>
+                <w:rFonts w:ascii="Cambria Math" w:hAnsi="Cambria Math"/>
+                <w:i/>
+              </w:rPr>
+            </m:ctrlPr>
+          </m:sSubPr>
+          <m:e>
+            <m:r>
+              <w:rPr>
+                <w:rFonts w:ascii="Cambria Math" w:hAnsi="Cambria Math"/>
+              </w:rPr>
+              <m:t>p</m:t>
+            </m:r>
+          </m:e>
+          <m:sub>
+            <m:r>
+              <m:rPr>
+                <m:sty m:val="p"/>
+              </m:rPr>
+              <w:rPr>
+                <w:rFonts w:ascii="Cambria Math" w:hAnsi="Cambria Math"/>
+              </w:rPr>
+              <m:t>data</m:t>
+            </m:r>
+          </m:sub>
+        </m:sSub>
+      </m:oMath>
+      <w:r>
+        <w:rPr>
+          <w:rFonts w:eastAsiaTheme="minorEastAsia"/>
+        </w:rPr>
+        <w:t>. The initial distribution is some known statistical distribution.</w:t>
+      </w:r>
+    </w:p>
+    <w:p>
+      <w:pPr>
+        <w:rPr>
+          <w:rFonts w:eastAsiaTheme="minorEastAsia"/>
+        </w:rPr>
+      </w:pPr>
+    </w:p>
+    <w:p>
+      <w:pPr>
+        <w:rPr>
+          <w:rFonts w:eastAsiaTheme="minorEastAsia"/>
+        </w:rPr>
+      </w:pPr>
+    </w:p>
+    <w:p>
+      <w:pPr>
+        <w:rPr>
+          <w:rFonts w:eastAsiaTheme="minorEastAsia"/>
+        </w:rPr>
+      </w:pPr>
+    </w:p>
+    <w:p>
+      <w:pPr>
+        <w:rPr>
+          <w:rFonts w:eastAsiaTheme="minorEastAsia"/>
+        </w:rPr>
+      </w:pPr>
+    </w:p>
+    <w:p/>
     <w:p/>
     <w:p>
       <w:pPr>

--- a/docs/Notes_on_Flow_Matching_and_Diffusion_Models.docx
+++ b/docs/Notes_on_Flow_Matching_and_Diffusion_Models.docx
@@ -1498,6 +1498,20 @@
           <w:rFonts w:eastAsiaTheme="minorEastAsia"/>
         </w:rPr>
       </w:pPr>
+    </w:p>
+    <w:p>
+      <w:pPr>
+        <w:pStyle w:val="Heading1"/>
+        <w:rPr>
+          <w:rFonts w:eastAsiaTheme="minorEastAsia"/>
+        </w:rPr>
+      </w:pPr>
+      <w:r>
+        <w:rPr>
+          <w:rFonts w:eastAsiaTheme="minorEastAsia"/>
+        </w:rPr>
+        <w:t>Flow and Diffusion Models</w:t>
+      </w:r>
     </w:p>
     <w:p>
       <w:pPr>

--- a/docs/Notes_on_Flow_Matching_and_Diffusion_Models.docx
+++ b/docs/Notes_on_Flow_Matching_and_Diffusion_Models.docx
@@ -1511,6 +1511,161 @@
           <w:rFonts w:eastAsiaTheme="minorEastAsia"/>
         </w:rPr>
         <w:t>Flow and Diffusion Models</w:t>
+      </w:r>
+    </w:p>
+    <w:p>
+      <w:pPr>
+        <w:rPr>
+          <w:rFonts w:eastAsiaTheme="minorEastAsia"/>
+        </w:rPr>
+      </w:pPr>
+    </w:p>
+    <w:p>
+      <w:pPr>
+        <w:rPr>
+          <w:rFonts w:eastAsiaTheme="minorEastAsia"/>
+        </w:rPr>
+      </w:pPr>
+      <w:r>
+        <w:rPr>
+          <w:rFonts w:eastAsiaTheme="minorEastAsia"/>
+        </w:rPr>
+        <w:t xml:space="preserve">A </w:t>
+      </w:r>
+      <w:r>
+        <w:rPr>
+          <w:rFonts w:eastAsiaTheme="minorEastAsia"/>
+          <w:i/>
+          <w:iCs/>
+        </w:rPr>
+        <w:t>trajectory</w:t>
+      </w:r>
+      <w:r>
+        <w:rPr>
+          <w:rFonts w:eastAsiaTheme="minorEastAsia"/>
+        </w:rPr>
+        <w:t>, which is solution of ODE is expressed as a function in the form:</w:t>
+      </w:r>
+    </w:p>
+    <w:p>
+      <w:pPr>
+        <w:rPr>
+          <w:rFonts w:eastAsiaTheme="minorEastAsia"/>
+        </w:rPr>
+      </w:pPr>
+    </w:p>
+    <w:p>
+      <w:pPr>
+        <w:rPr>
+          <w:rFonts w:eastAsiaTheme="minorEastAsia"/>
+        </w:rPr>
+      </w:pPr>
+      <m:oMath>
+        <m:r>
+          <w:rPr>
+            <w:rFonts w:ascii="Cambria Math" w:eastAsiaTheme="minorEastAsia" w:hAnsi="Cambria Math"/>
+          </w:rPr>
+          <m:t>X</m:t>
+        </m:r>
+        <m:r>
+          <w:rPr>
+            <w:rFonts w:ascii="Cambria Math" w:eastAsiaTheme="minorEastAsia" w:hAnsi="Cambria Math"/>
+          </w:rPr>
+          <m:t xml:space="preserve"> : </m:t>
+        </m:r>
+        <m:d>
+          <m:dPr>
+            <m:begChr m:val="["/>
+            <m:endChr m:val="]"/>
+            <m:ctrlPr>
+              <w:rPr>
+                <w:rFonts w:ascii="Cambria Math" w:eastAsiaTheme="minorEastAsia" w:hAnsi="Cambria Math"/>
+                <w:i/>
+              </w:rPr>
+            </m:ctrlPr>
+          </m:dPr>
+          <m:e>
+            <m:r>
+              <w:rPr>
+                <w:rFonts w:ascii="Cambria Math" w:eastAsiaTheme="minorEastAsia" w:hAnsi="Cambria Math"/>
+              </w:rPr>
+              <m:t>0,1</m:t>
+            </m:r>
+          </m:e>
+        </m:d>
+        <m:r>
+          <w:rPr>
+            <w:rFonts w:ascii="Cambria Math" w:eastAsiaTheme="minorEastAsia" w:hAnsi="Cambria Math"/>
+          </w:rPr>
+          <m:t>→</m:t>
+        </m:r>
+        <m:sSup>
+          <m:sSupPr>
+            <m:ctrlPr>
+              <w:rPr>
+                <w:rFonts w:ascii="Cambria Math" w:eastAsiaTheme="minorEastAsia" w:hAnsi="Cambria Math"/>
+                <w:i/>
+              </w:rPr>
+            </m:ctrlPr>
+          </m:sSupPr>
+          <m:e>
+            <m:r>
+              <m:rPr>
+                <m:scr m:val="double-struck"/>
+              </m:rPr>
+              <w:rPr>
+                <w:rFonts w:ascii="Cambria Math" w:eastAsiaTheme="minorEastAsia" w:hAnsi="Cambria Math"/>
+              </w:rPr>
+              <m:t>R</m:t>
+            </m:r>
+          </m:e>
+          <m:sup>
+            <m:r>
+              <w:rPr>
+                <w:rFonts w:ascii="Cambria Math" w:eastAsiaTheme="minorEastAsia" w:hAnsi="Cambria Math"/>
+              </w:rPr>
+              <m:t>d</m:t>
+            </m:r>
+          </m:sup>
+        </m:sSup>
+        <m:r>
+          <w:rPr>
+            <w:rFonts w:ascii="Cambria Math" w:eastAsiaTheme="minorEastAsia" w:hAnsi="Cambria Math"/>
+          </w:rPr>
+          <m:t>,    t⟼</m:t>
+        </m:r>
+        <m:sSub>
+          <m:sSubPr>
+            <m:ctrlPr>
+              <w:rPr>
+                <w:rFonts w:ascii="Cambria Math" w:eastAsiaTheme="minorEastAsia" w:hAnsi="Cambria Math"/>
+                <w:i/>
+              </w:rPr>
+            </m:ctrlPr>
+          </m:sSubPr>
+          <m:e>
+            <m:r>
+              <w:rPr>
+                <w:rFonts w:ascii="Cambria Math" w:eastAsiaTheme="minorEastAsia" w:hAnsi="Cambria Math"/>
+              </w:rPr>
+              <m:t>X</m:t>
+            </m:r>
+          </m:e>
+          <m:sub>
+            <m:r>
+              <w:rPr>
+                <w:rFonts w:ascii="Cambria Math" w:eastAsiaTheme="minorEastAsia" w:hAnsi="Cambria Math"/>
+              </w:rPr>
+              <m:t>t</m:t>
+            </m:r>
+          </m:sub>
+        </m:sSub>
+      </m:oMath>
+      <w:r>
+        <w:rPr>
+          <w:rFonts w:eastAsiaTheme="minorEastAsia"/>
+        </w:rPr>
+        <w:t xml:space="preserve"> </w:t>
       </w:r>
     </w:p>
     <w:p>

--- a/docs/Notes_on_Flow_Matching_and_Diffusion_Models.docx
+++ b/docs/Notes_on_Flow_Matching_and_Diffusion_Models.docx
@@ -33,6 +33,328 @@
     <w:p/>
     <w:p>
       <w:r>
+        <w:rPr>
+          <w:b/>
+          <w:bCs/>
+          <w:u w:val="single"/>
+        </w:rPr>
+        <w:t>Notation</w:t>
+      </w:r>
+      <w:r>
+        <w:t>:</w:t>
+      </w:r>
+    </w:p>
+    <w:p>
+      <w:pPr>
+        <w:rPr>
+          <w:i/>
+          <w:iCs/>
+        </w:rPr>
+      </w:pPr>
+      <w:r>
+        <w:t xml:space="preserve">Capitalized script letters denote sets or functions with set domain e.g. </w:t>
+      </w:r>
+      <m:oMath>
+        <m:r>
+          <m:rPr>
+            <m:scr m:val="script"/>
+          </m:rPr>
+          <w:rPr>
+            <w:rFonts w:ascii="Cambria Math" w:hAnsi="Cambria Math"/>
+          </w:rPr>
+          <m:t>X</m:t>
+        </m:r>
+      </m:oMath>
+    </w:p>
+    <w:p>
+      <w:pPr>
+        <w:rPr>
+          <w:rFonts w:eastAsiaTheme="minorEastAsia"/>
+          <w:b/>
+          <w:bCs/>
+        </w:rPr>
+      </w:pPr>
+      <w:r>
+        <w:t xml:space="preserve">Capitalized bold italic letters denote matrix quantities e.g. </w:t>
+      </w:r>
+      <m:oMath>
+        <m:r>
+          <m:rPr>
+            <m:sty m:val="bi"/>
+          </m:rPr>
+          <w:rPr>
+            <w:rFonts w:ascii="Cambria Math" w:hAnsi="Cambria Math"/>
+          </w:rPr>
+          <m:t>X</m:t>
+        </m:r>
+      </m:oMath>
+    </w:p>
+    <w:p>
+      <w:r>
+        <w:t xml:space="preserve">Small cap bold italics letters denote vector quantities e.g. </w:t>
+      </w:r>
+      <m:oMath>
+        <m:r>
+          <m:rPr>
+            <m:sty m:val="bi"/>
+          </m:rPr>
+          <w:rPr>
+            <w:rFonts w:ascii="Cambria Math" w:hAnsi="Cambria Math"/>
+          </w:rPr>
+          <m:t>u</m:t>
+        </m:r>
+      </m:oMath>
+    </w:p>
+    <w:p>
+      <w:pPr>
+        <w:rPr>
+          <w:rFonts w:eastAsiaTheme="minorEastAsia"/>
+        </w:rPr>
+      </w:pPr>
+      <w:r>
+        <w:t xml:space="preserve">Small cap italics letters denote scalar or string quantity e.g. </w:t>
+      </w:r>
+      <m:oMath>
+        <m:r>
+          <w:rPr>
+            <w:rFonts w:ascii="Cambria Math" w:hAnsi="Cambria Math"/>
+          </w:rPr>
+          <m:t>d</m:t>
+        </m:r>
+      </m:oMath>
+    </w:p>
+    <w:p>
+      <w:pPr>
+        <w:rPr>
+          <w:rFonts w:eastAsiaTheme="minorEastAsia"/>
+        </w:rPr>
+      </w:pPr>
+      <w:r>
+        <w:rPr>
+          <w:rFonts w:eastAsiaTheme="minorEastAsia"/>
+        </w:rPr>
+        <w:t xml:space="preserve">Large cap italics letter </w:t>
+      </w:r>
+      <w:proofErr w:type="gramStart"/>
+      <w:r>
+        <w:rPr>
+          <w:rFonts w:eastAsiaTheme="minorEastAsia"/>
+        </w:rPr>
+        <w:t>denote</w:t>
+      </w:r>
+      <w:proofErr w:type="gramEnd"/>
+      <w:r>
+        <w:rPr>
+          <w:rFonts w:eastAsiaTheme="minorEastAsia"/>
+        </w:rPr>
+        <w:t xml:space="preserve"> scalar parameters e.g. </w:t>
+      </w:r>
+      <m:oMath>
+        <m:sSub>
+          <m:sSubPr>
+            <m:ctrlPr>
+              <w:rPr>
+                <w:rFonts w:ascii="Cambria Math" w:eastAsiaTheme="minorEastAsia" w:hAnsi="Cambria Math"/>
+                <w:i/>
+              </w:rPr>
+            </m:ctrlPr>
+          </m:sSubPr>
+          <m:e>
+            <m:r>
+              <w:rPr>
+                <w:rFonts w:ascii="Cambria Math" w:eastAsiaTheme="minorEastAsia" w:hAnsi="Cambria Math"/>
+              </w:rPr>
+              <m:t>I</m:t>
+            </m:r>
+          </m:e>
+          <m:sub>
+            <m:r>
+              <w:rPr>
+                <w:rFonts w:ascii="Cambria Math" w:eastAsiaTheme="minorEastAsia" w:hAnsi="Cambria Math"/>
+              </w:rPr>
+              <m:t>d</m:t>
+            </m:r>
+          </m:sub>
+        </m:sSub>
+      </m:oMath>
+    </w:p>
+    <w:p>
+      <w:pPr>
+        <w:rPr>
+          <w:rFonts w:eastAsiaTheme="minorEastAsia"/>
+        </w:rPr>
+      </w:pPr>
+      <w:r>
+        <w:rPr>
+          <w:rFonts w:eastAsiaTheme="minorEastAsia"/>
+          <w:u w:val="single"/>
+        </w:rPr>
+        <w:t>Reserved letters</w:t>
+      </w:r>
+      <w:r>
+        <w:rPr>
+          <w:rFonts w:eastAsiaTheme="minorEastAsia"/>
+        </w:rPr>
+        <w:t>:</w:t>
+      </w:r>
+    </w:p>
+    <w:p>
+      <w:r>
+        <w:rPr>
+          <w:rFonts w:eastAsiaTheme="minorEastAsia"/>
+        </w:rPr>
+        <w:t>Small</w:t>
+      </w:r>
+      <w:r>
+        <w:rPr>
+          <w:rFonts w:eastAsiaTheme="minorEastAsia"/>
+        </w:rPr>
+        <w:t xml:space="preserve"> cap</w:t>
+      </w:r>
+      <w:r>
+        <w:rPr>
+          <w:rFonts w:eastAsiaTheme="minorEastAsia"/>
+        </w:rPr>
+        <w:t xml:space="preserve"> italic </w:t>
+      </w:r>
+      <m:oMath>
+        <m:r>
+          <w:rPr>
+            <w:rFonts w:ascii="Cambria Math" w:eastAsiaTheme="minorEastAsia" w:hAnsi="Cambria Math"/>
+          </w:rPr>
+          <m:t>p</m:t>
+        </m:r>
+      </m:oMath>
+      <w:r>
+        <w:rPr>
+          <w:rFonts w:eastAsiaTheme="minorEastAsia"/>
+        </w:rPr>
+        <w:t xml:space="preserve"> is reserved for</w:t>
+      </w:r>
+      <w:r>
+        <w:rPr>
+          <w:rFonts w:eastAsiaTheme="minorEastAsia"/>
+        </w:rPr>
+        <w:t xml:space="preserve"> quantities representing</w:t>
+      </w:r>
+      <w:r>
+        <w:rPr>
+          <w:rFonts w:eastAsiaTheme="minorEastAsia"/>
+        </w:rPr>
+        <w:t xml:space="preserve"> probability distributions e.g. </w:t>
+      </w:r>
+      <m:oMath>
+        <m:sSub>
+          <m:sSubPr>
+            <m:ctrlPr>
+              <w:rPr>
+                <w:rFonts w:ascii="Cambria Math" w:eastAsiaTheme="minorEastAsia" w:hAnsi="Cambria Math"/>
+                <w:i/>
+              </w:rPr>
+            </m:ctrlPr>
+          </m:sSubPr>
+          <m:e>
+            <m:r>
+              <w:rPr>
+                <w:rFonts w:ascii="Cambria Math" w:eastAsiaTheme="minorEastAsia" w:hAnsi="Cambria Math"/>
+              </w:rPr>
+              <m:t>p</m:t>
+            </m:r>
+          </m:e>
+          <m:sub>
+            <m:r>
+              <m:rPr>
+                <m:sty m:val="p"/>
+              </m:rPr>
+              <w:rPr>
+                <w:rFonts w:ascii="Cambria Math" w:eastAsiaTheme="minorEastAsia" w:hAnsi="Cambria Math"/>
+              </w:rPr>
+              <m:t>init</m:t>
+            </m:r>
+          </m:sub>
+        </m:sSub>
+      </m:oMath>
+    </w:p>
+    <w:p>
+      <w:r>
+        <w:t xml:space="preserve">Large cap script </w:t>
+      </w:r>
+      <m:oMath>
+        <m:r>
+          <m:rPr>
+            <m:scr m:val="script"/>
+          </m:rPr>
+          <w:rPr>
+            <w:rFonts w:ascii="Cambria Math" w:hAnsi="Cambria Math"/>
+          </w:rPr>
+          <m:t>N</m:t>
+        </m:r>
+      </m:oMath>
+      <w:r>
+        <w:rPr>
+          <w:rFonts w:eastAsiaTheme="minorEastAsia"/>
+        </w:rPr>
+        <w:t xml:space="preserve"> is reserved for the normal distribution e.g. </w:t>
+      </w:r>
+      <m:oMath>
+        <m:r>
+          <m:rPr>
+            <m:scr m:val="script"/>
+          </m:rPr>
+          <w:rPr>
+            <w:rFonts w:ascii="Cambria Math" w:hAnsi="Cambria Math"/>
+          </w:rPr>
+          <m:t>N</m:t>
+        </m:r>
+        <m:d>
+          <m:dPr>
+            <m:ctrlPr>
+              <w:rPr>
+                <w:rFonts w:ascii="Cambria Math" w:hAnsi="Cambria Math"/>
+                <w:i/>
+              </w:rPr>
+            </m:ctrlPr>
+          </m:dPr>
+          <m:e>
+            <m:r>
+              <w:rPr>
+                <w:rFonts w:ascii="Cambria Math" w:hAnsi="Cambria Math"/>
+              </w:rPr>
+              <m:t>0,</m:t>
+            </m:r>
+            <m:sSub>
+              <m:sSubPr>
+                <m:ctrlPr>
+                  <w:rPr>
+                    <w:rFonts w:ascii="Cambria Math" w:eastAsiaTheme="minorEastAsia" w:hAnsi="Cambria Math"/>
+                    <w:i/>
+                  </w:rPr>
+                </m:ctrlPr>
+              </m:sSubPr>
+              <m:e>
+                <m:r>
+                  <w:rPr>
+                    <w:rFonts w:ascii="Cambria Math" w:eastAsiaTheme="minorEastAsia" w:hAnsi="Cambria Math"/>
+                  </w:rPr>
+                  <m:t>I</m:t>
+                </m:r>
+              </m:e>
+              <m:sub>
+                <m:r>
+                  <w:rPr>
+                    <w:rFonts w:ascii="Cambria Math" w:eastAsiaTheme="minorEastAsia" w:hAnsi="Cambria Math"/>
+                  </w:rPr>
+                  <m:t>d</m:t>
+                </m:r>
+              </m:sub>
+            </m:sSub>
+          </m:e>
+        </m:d>
+      </m:oMath>
+    </w:p>
+    <w:p/>
+    <w:p>
+      <w:r>
         <w:t>We will be discussing two widely used generative AI algorithms: denoising diffusion models, and flow matching.</w:t>
       </w:r>
     </w:p>
@@ -156,10 +478,19 @@
       </w:r>
       <m:oMath>
         <m:r>
+          <m:rPr>
+            <m:sty m:val="bi"/>
+          </m:rPr>
           <w:rPr>
             <w:rFonts w:ascii="Cambria Math" w:eastAsiaTheme="minorEastAsia" w:hAnsi="Cambria Math"/>
           </w:rPr>
-          <m:t>z∈</m:t>
+          <m:t>z</m:t>
+        </m:r>
+        <m:r>
+          <w:rPr>
+            <w:rFonts w:ascii="Cambria Math" w:eastAsiaTheme="minorEastAsia" w:hAnsi="Cambria Math"/>
+          </w:rPr>
+          <m:t>∈</m:t>
         </m:r>
         <m:sSup>
           <m:sSupPr>
@@ -271,10 +602,19 @@
       </w:r>
       <m:oMath>
         <m:r>
+          <m:rPr>
+            <m:sty m:val="bi"/>
+          </m:rPr>
           <w:rPr>
             <w:rFonts w:ascii="Cambria Math" w:eastAsiaTheme="minorEastAsia" w:hAnsi="Cambria Math"/>
           </w:rPr>
-          <m:t>z∈</m:t>
+          <m:t>z</m:t>
+        </m:r>
+        <m:r>
+          <w:rPr>
+            <w:rFonts w:ascii="Cambria Math" w:eastAsiaTheme="minorEastAsia" w:hAnsi="Cambria Math"/>
+          </w:rPr>
+          <m:t>∈</m:t>
         </m:r>
         <m:sSup>
           <m:sSupPr>
@@ -337,10 +677,13 @@
       </w:r>
       <m:oMath>
         <m:r>
+          <m:rPr>
+            <m:sty m:val="bi"/>
+          </m:rPr>
           <w:rPr>
             <w:rFonts w:ascii="Cambria Math" w:eastAsiaTheme="minorEastAsia" w:hAnsi="Cambria Math"/>
           </w:rPr>
-          <m:t>z</m:t>
+          <m:t>Z</m:t>
         </m:r>
         <m:r>
           <w:rPr>
@@ -568,10 +911,19 @@
       </w:r>
       <m:oMath>
         <m:r>
+          <m:rPr>
+            <m:sty m:val="bi"/>
+          </m:rPr>
           <w:rPr>
             <w:rFonts w:ascii="Cambria Math" w:eastAsiaTheme="minorEastAsia" w:hAnsi="Cambria Math"/>
           </w:rPr>
-          <m:t>z∈</m:t>
+          <m:t>z</m:t>
+        </m:r>
+        <m:r>
+          <w:rPr>
+            <w:rFonts w:ascii="Cambria Math" w:eastAsiaTheme="minorEastAsia" w:hAnsi="Cambria Math"/>
+          </w:rPr>
+          <m:t>∈</m:t>
         </m:r>
         <m:sSup>
           <m:sSupPr>
@@ -887,6 +1239,9 @@
           </m:sSubPr>
           <m:e>
             <m:r>
+              <m:rPr>
+                <m:sty m:val="bi"/>
+              </m:rPr>
               <w:rPr>
                 <w:rFonts w:ascii="Cambria Math" w:hAnsi="Cambria Math"/>
               </w:rPr>
@@ -919,6 +1274,9 @@
           </m:sSubPr>
           <m:e>
             <m:r>
+              <m:rPr>
+                <m:sty m:val="bi"/>
+              </m:rPr>
               <w:rPr>
                 <w:rFonts w:ascii="Cambria Math" w:hAnsi="Cambria Math"/>
               </w:rPr>
@@ -1125,7 +1483,6 @@
         </w:rPr>
       </w:pPr>
       <w:r>
-        <w:lastRenderedPageBreak/>
         <w:t xml:space="preserve"> </w:t>
       </w:r>
       <m:oMath>
@@ -1543,6 +1900,25 @@
       <w:r>
         <w:rPr>
           <w:rFonts w:eastAsiaTheme="minorEastAsia"/>
+          <w:i/>
+          <w:iCs/>
+        </w:rPr>
+        <w:t xml:space="preserve"> </w:t>
+      </w:r>
+      <m:oMath>
+        <m:r>
+          <m:rPr>
+            <m:scr m:val="script"/>
+          </m:rPr>
+          <w:rPr>
+            <w:rFonts w:ascii="Cambria Math" w:eastAsiaTheme="minorEastAsia" w:hAnsi="Cambria Math"/>
+          </w:rPr>
+          <m:t>X</m:t>
+        </m:r>
+      </m:oMath>
+      <w:r>
+        <w:rPr>
+          <w:rFonts w:eastAsiaTheme="minorEastAsia"/>
         </w:rPr>
         <w:t>, which is solution of ODE is expressed as a function in the form:</w:t>
       </w:r>
@@ -1562,6 +1938,9 @@
       </w:pPr>
       <m:oMath>
         <m:r>
+          <m:rPr>
+            <m:scr m:val="script"/>
+          </m:rPr>
           <w:rPr>
             <w:rFonts w:ascii="Cambria Math" w:eastAsiaTheme="minorEastAsia" w:hAnsi="Cambria Math"/>
           </w:rPr>
@@ -1645,6 +2024,9 @@
           </m:sSubPr>
           <m:e>
             <m:r>
+              <m:rPr>
+                <m:scr m:val="script"/>
+              </m:rPr>
               <w:rPr>
                 <w:rFonts w:ascii="Cambria Math" w:eastAsiaTheme="minorEastAsia" w:hAnsi="Cambria Math"/>
               </w:rPr>
@@ -1674,6 +2056,311 @@
           <w:rFonts w:eastAsiaTheme="minorEastAsia"/>
         </w:rPr>
       </w:pPr>
+    </w:p>
+    <w:p>
+      <w:pPr>
+        <w:rPr>
+          <w:rFonts w:eastAsiaTheme="minorEastAsia"/>
+        </w:rPr>
+      </w:pPr>
+      <w:r>
+        <w:rPr>
+          <w:rFonts w:eastAsiaTheme="minorEastAsia"/>
+        </w:rPr>
+        <w:t xml:space="preserve">With each ODE there is an associated </w:t>
+      </w:r>
+      <w:r>
+        <w:rPr>
+          <w:rFonts w:eastAsiaTheme="minorEastAsia"/>
+          <w:i/>
+          <w:iCs/>
+        </w:rPr>
+        <w:t>vector field</w:t>
+      </w:r>
+      <w:r>
+        <w:rPr>
+          <w:rFonts w:eastAsiaTheme="minorEastAsia"/>
+        </w:rPr>
+        <w:t xml:space="preserve"> </w:t>
+      </w:r>
+      <m:oMath>
+        <m:r>
+          <m:rPr>
+            <m:sty m:val="bi"/>
+          </m:rPr>
+          <w:rPr>
+            <w:rFonts w:ascii="Cambria Math" w:eastAsiaTheme="minorEastAsia" w:hAnsi="Cambria Math"/>
+          </w:rPr>
+          <m:t>u</m:t>
+        </m:r>
+      </m:oMath>
+      <w:r>
+        <w:rPr>
+          <w:rFonts w:eastAsiaTheme="minorEastAsia"/>
+        </w:rPr>
+        <w:t xml:space="preserve"> which is a function in the form:</w:t>
+      </w:r>
+    </w:p>
+    <w:p>
+      <w:pPr>
+        <w:rPr>
+          <w:rFonts w:eastAsiaTheme="minorEastAsia"/>
+        </w:rPr>
+      </w:pPr>
+    </w:p>
+    <w:p>
+      <w:pPr>
+        <w:rPr>
+          <w:rFonts w:eastAsiaTheme="minorEastAsia"/>
+        </w:rPr>
+      </w:pPr>
+      <m:oMath>
+        <m:r>
+          <m:rPr>
+            <m:sty m:val="bi"/>
+          </m:rPr>
+          <w:rPr>
+            <w:rFonts w:ascii="Cambria Math" w:eastAsiaTheme="minorEastAsia" w:hAnsi="Cambria Math"/>
+          </w:rPr>
+          <m:t>u</m:t>
+        </m:r>
+        <m:r>
+          <w:rPr>
+            <w:rFonts w:ascii="Cambria Math" w:eastAsiaTheme="minorEastAsia" w:hAnsi="Cambria Math"/>
+          </w:rPr>
+          <m:t xml:space="preserve">: </m:t>
+        </m:r>
+        <m:sSup>
+          <m:sSupPr>
+            <m:ctrlPr>
+              <w:rPr>
+                <w:rFonts w:ascii="Cambria Math" w:eastAsiaTheme="minorEastAsia" w:hAnsi="Cambria Math"/>
+                <w:i/>
+              </w:rPr>
+            </m:ctrlPr>
+          </m:sSupPr>
+          <m:e>
+            <m:r>
+              <m:rPr>
+                <m:scr m:val="double-struck"/>
+              </m:rPr>
+              <w:rPr>
+                <w:rFonts w:ascii="Cambria Math" w:eastAsiaTheme="minorEastAsia" w:hAnsi="Cambria Math"/>
+              </w:rPr>
+              <m:t>R</m:t>
+            </m:r>
+          </m:e>
+          <m:sup>
+            <m:r>
+              <w:rPr>
+                <w:rFonts w:ascii="Cambria Math" w:eastAsiaTheme="minorEastAsia" w:hAnsi="Cambria Math"/>
+              </w:rPr>
+              <m:t>d</m:t>
+            </m:r>
+          </m:sup>
+        </m:sSup>
+        <m:r>
+          <w:rPr>
+            <w:rFonts w:ascii="Cambria Math" w:eastAsiaTheme="minorEastAsia" w:hAnsi="Cambria Math"/>
+          </w:rPr>
+          <m:t>×</m:t>
+        </m:r>
+        <m:d>
+          <m:dPr>
+            <m:begChr m:val="["/>
+            <m:endChr m:val="]"/>
+            <m:ctrlPr>
+              <w:rPr>
+                <w:rFonts w:ascii="Cambria Math" w:eastAsiaTheme="minorEastAsia" w:hAnsi="Cambria Math"/>
+                <w:i/>
+              </w:rPr>
+            </m:ctrlPr>
+          </m:dPr>
+          <m:e>
+            <m:r>
+              <w:rPr>
+                <w:rFonts w:ascii="Cambria Math" w:eastAsiaTheme="minorEastAsia" w:hAnsi="Cambria Math"/>
+              </w:rPr>
+              <m:t>0,1</m:t>
+            </m:r>
+          </m:e>
+        </m:d>
+        <m:r>
+          <w:rPr>
+            <w:rFonts w:ascii="Cambria Math" w:eastAsiaTheme="minorEastAsia" w:hAnsi="Cambria Math"/>
+          </w:rPr>
+          <m:t>→</m:t>
+        </m:r>
+        <m:sSup>
+          <m:sSupPr>
+            <m:ctrlPr>
+              <w:rPr>
+                <w:rFonts w:ascii="Cambria Math" w:eastAsiaTheme="minorEastAsia" w:hAnsi="Cambria Math"/>
+                <w:i/>
+              </w:rPr>
+            </m:ctrlPr>
+          </m:sSupPr>
+          <m:e>
+            <m:r>
+              <m:rPr>
+                <m:scr m:val="double-struck"/>
+              </m:rPr>
+              <w:rPr>
+                <w:rFonts w:ascii="Cambria Math" w:eastAsiaTheme="minorEastAsia" w:hAnsi="Cambria Math"/>
+              </w:rPr>
+              <m:t>R</m:t>
+            </m:r>
+          </m:e>
+          <m:sup>
+            <m:r>
+              <w:rPr>
+                <w:rFonts w:ascii="Cambria Math" w:eastAsiaTheme="minorEastAsia" w:hAnsi="Cambria Math"/>
+              </w:rPr>
+              <m:t>d</m:t>
+            </m:r>
+          </m:sup>
+        </m:sSup>
+        <m:r>
+          <w:rPr>
+            <w:rFonts w:ascii="Cambria Math" w:eastAsiaTheme="minorEastAsia" w:hAnsi="Cambria Math"/>
+          </w:rPr>
+          <m:t xml:space="preserve">,  </m:t>
+        </m:r>
+        <m:d>
+          <m:dPr>
+            <m:ctrlPr>
+              <w:rPr>
+                <w:rFonts w:ascii="Cambria Math" w:eastAsiaTheme="minorEastAsia" w:hAnsi="Cambria Math"/>
+                <w:i/>
+              </w:rPr>
+            </m:ctrlPr>
+          </m:dPr>
+          <m:e>
+            <m:r>
+              <w:rPr>
+                <w:rFonts w:ascii="Cambria Math" w:eastAsiaTheme="minorEastAsia" w:hAnsi="Cambria Math"/>
+              </w:rPr>
+              <m:t>x,t</m:t>
+            </m:r>
+          </m:e>
+        </m:d>
+        <m:r>
+          <w:rPr>
+            <w:rFonts w:ascii="Cambria Math" w:eastAsiaTheme="minorEastAsia" w:hAnsi="Cambria Math"/>
+          </w:rPr>
+          <m:t>⟼</m:t>
+        </m:r>
+        <m:sSub>
+          <m:sSubPr>
+            <m:ctrlPr>
+              <w:rPr>
+                <w:rFonts w:ascii="Cambria Math" w:eastAsiaTheme="minorEastAsia" w:hAnsi="Cambria Math"/>
+                <w:i/>
+              </w:rPr>
+            </m:ctrlPr>
+          </m:sSubPr>
+          <m:e>
+            <m:r>
+              <m:rPr>
+                <m:sty m:val="bi"/>
+              </m:rPr>
+              <w:rPr>
+                <w:rFonts w:ascii="Cambria Math" w:eastAsiaTheme="minorEastAsia" w:hAnsi="Cambria Math"/>
+              </w:rPr>
+              <m:t>u</m:t>
+            </m:r>
+          </m:e>
+          <m:sub>
+            <m:r>
+              <w:rPr>
+                <w:rFonts w:ascii="Cambria Math" w:eastAsiaTheme="minorEastAsia" w:hAnsi="Cambria Math"/>
+              </w:rPr>
+              <m:t>t</m:t>
+            </m:r>
+          </m:sub>
+        </m:sSub>
+        <m:d>
+          <m:dPr>
+            <m:ctrlPr>
+              <w:rPr>
+                <w:rFonts w:ascii="Cambria Math" w:eastAsiaTheme="minorEastAsia" w:hAnsi="Cambria Math"/>
+                <w:i/>
+              </w:rPr>
+            </m:ctrlPr>
+          </m:dPr>
+          <m:e>
+            <m:r>
+              <w:rPr>
+                <w:rFonts w:ascii="Cambria Math" w:eastAsiaTheme="minorEastAsia" w:hAnsi="Cambria Math"/>
+              </w:rPr>
+              <m:t>x</m:t>
+            </m:r>
+          </m:e>
+        </m:d>
+      </m:oMath>
+      <w:r>
+        <w:rPr>
+          <w:rFonts w:eastAsiaTheme="minorEastAsia"/>
+        </w:rPr>
+        <w:t xml:space="preserve"> </w:t>
+      </w:r>
+    </w:p>
+    <w:p>
+      <w:pPr>
+        <w:rPr>
+          <w:rFonts w:eastAsiaTheme="minorEastAsia"/>
+        </w:rPr>
+      </w:pPr>
+    </w:p>
+    <w:p>
+      <w:pPr>
+        <w:rPr>
+          <w:rFonts w:eastAsiaTheme="minorEastAsia"/>
+        </w:rPr>
+      </w:pPr>
+      <w:r>
+        <w:rPr>
+          <w:rFonts w:eastAsiaTheme="minorEastAsia"/>
+        </w:rPr>
+        <w:t>Thus</w:t>
+      </w:r>
+      <w:r>
+        <w:rPr>
+          <w:rFonts w:eastAsiaTheme="minorEastAsia"/>
+        </w:rPr>
+        <w:t>,</w:t>
+      </w:r>
+      <w:r>
+        <w:rPr>
+          <w:rFonts w:eastAsiaTheme="minorEastAsia"/>
+        </w:rPr>
+        <w:t xml:space="preserve"> for every time </w:t>
+      </w:r>
+      <m:oMath>
+        <m:r>
+          <w:rPr>
+            <w:rFonts w:ascii="Cambria Math" w:eastAsiaTheme="minorEastAsia" w:hAnsi="Cambria Math"/>
+          </w:rPr>
+          <m:t>t</m:t>
+        </m:r>
+      </m:oMath>
+      <w:r>
+        <w:rPr>
+          <w:rFonts w:eastAsiaTheme="minorEastAsia"/>
+        </w:rPr>
+        <w:t xml:space="preserve"> and location </w:t>
+      </w:r>
+      <m:oMath>
+        <m:r>
+          <m:rPr>
+            <m:sty m:val="bi"/>
+          </m:rPr>
+          <w:rPr>
+            <w:rFonts w:ascii="Cambria Math" w:eastAsiaTheme="minorEastAsia" w:hAnsi="Cambria Math"/>
+          </w:rPr>
+          <m:t>x</m:t>
+        </m:r>
+      </m:oMath>
     </w:p>
     <w:p>
       <w:pPr>

--- a/docs/Notes_on_Flow_Matching_and_Diffusion_Models.docx
+++ b/docs/Notes_on_Flow_Matching_and_Diffusion_Models.docx
@@ -133,21 +133,31 @@
         <w:rPr>
           <w:rFonts w:eastAsiaTheme="minorEastAsia"/>
         </w:rPr>
-        <w:t xml:space="preserve">Large cap italics letter </w:t>
-      </w:r>
-      <w:proofErr w:type="gramStart"/>
-      <w:r>
-        <w:rPr>
-          <w:rFonts w:eastAsiaTheme="minorEastAsia"/>
-        </w:rPr>
-        <w:t>denote</w:t>
-      </w:r>
-      <w:proofErr w:type="gramEnd"/>
-      <w:r>
-        <w:rPr>
-          <w:rFonts w:eastAsiaTheme="minorEastAsia"/>
-        </w:rPr>
-        <w:t xml:space="preserve"> scalar parameters e.g. </w:t>
+        <w:t>Large cap italics letter denote</w:t>
+      </w:r>
+      <w:r>
+        <w:rPr>
+          <w:rFonts w:eastAsiaTheme="minorEastAsia"/>
+        </w:rPr>
+        <w:t>s</w:t>
+      </w:r>
+      <w:r>
+        <w:rPr>
+          <w:rFonts w:eastAsiaTheme="minorEastAsia"/>
+        </w:rPr>
+        <w:t xml:space="preserve"> scalar parameters</w:t>
+      </w:r>
+      <w:r>
+        <w:rPr>
+          <w:rFonts w:eastAsiaTheme="minorEastAsia"/>
+        </w:rPr>
+        <w:t xml:space="preserve"> of a model or statistical distribution</w:t>
+      </w:r>
+      <w:r>
+        <w:rPr>
+          <w:rFonts w:eastAsiaTheme="minorEastAsia"/>
+        </w:rPr>
+        <w:t xml:space="preserve"> e.g. </w:t>
       </w:r>
       <m:oMath>
         <m:sSub>

--- a/docs/Notes_on_Flow_Matching_and_Diffusion_Models.docx
+++ b/docs/Notes_on_Flow_Matching_and_Diffusion_Models.docx
@@ -90,6 +90,13 @@
       </m:oMath>
     </w:p>
     <w:p>
+      <w:pPr>
+        <w:rPr>
+          <w:rFonts w:eastAsiaTheme="minorEastAsia"/>
+          <w:b/>
+          <w:bCs/>
+        </w:rPr>
+      </w:pPr>
       <w:r>
         <w:t xml:space="preserve">Small cap bold italics letters denote vector quantities e.g. </w:t>
       </w:r>
@@ -112,52 +119,22 @@
         </w:rPr>
       </w:pPr>
       <w:r>
-        <w:t xml:space="preserve">Small cap italics letters denote scalar or string quantity e.g. </w:t>
-      </w:r>
-      <m:oMath>
-        <m:r>
-          <w:rPr>
-            <w:rFonts w:ascii="Cambria Math" w:hAnsi="Cambria Math"/>
-          </w:rPr>
-          <m:t>d</m:t>
-        </m:r>
-      </m:oMath>
-    </w:p>
-    <w:p>
-      <w:pPr>
-        <w:rPr>
-          <w:rFonts w:eastAsiaTheme="minorEastAsia"/>
-        </w:rPr>
-      </w:pPr>
-      <w:r>
-        <w:rPr>
-          <w:rFonts w:eastAsiaTheme="minorEastAsia"/>
-        </w:rPr>
-        <w:t>Large cap italics letter denote</w:t>
-      </w:r>
-      <w:r>
-        <w:rPr>
-          <w:rFonts w:eastAsiaTheme="minorEastAsia"/>
-        </w:rPr>
+        <w:t>Small cap bold italics letter</w:t>
+      </w:r>
+      <w:r>
+        <w:t xml:space="preserve"> with parentheses </w:t>
+      </w:r>
+      <w:r>
+        <w:t xml:space="preserve"> denote</w:t>
+      </w:r>
+      <w:r>
         <w:t>s</w:t>
       </w:r>
       <w:r>
-        <w:rPr>
-          <w:rFonts w:eastAsiaTheme="minorEastAsia"/>
-        </w:rPr>
-        <w:t xml:space="preserve"> scalar parameters</w:t>
-      </w:r>
-      <w:r>
-        <w:rPr>
-          <w:rFonts w:eastAsiaTheme="minorEastAsia"/>
-        </w:rPr>
-        <w:t xml:space="preserve"> of a model or statistical distribution</w:t>
-      </w:r>
-      <w:r>
-        <w:rPr>
-          <w:rFonts w:eastAsiaTheme="minorEastAsia"/>
-        </w:rPr>
-        <w:t xml:space="preserve"> e.g. </w:t>
+        <w:t xml:space="preserve"> vector </w:t>
+      </w:r>
+      <w:r>
+        <w:t xml:space="preserve">field e.g. </w:t>
       </w:r>
       <m:oMath>
         <m:sSub>
@@ -171,10 +148,13 @@
           </m:sSubPr>
           <m:e>
             <m:r>
-              <w:rPr>
-                <w:rFonts w:ascii="Cambria Math" w:eastAsiaTheme="minorEastAsia" w:hAnsi="Cambria Math"/>
-              </w:rPr>
-              <m:t>I</m:t>
+              <m:rPr>
+                <m:sty m:val="bi"/>
+              </m:rPr>
+              <w:rPr>
+                <w:rFonts w:ascii="Cambria Math" w:eastAsiaTheme="minorEastAsia" w:hAnsi="Cambria Math"/>
+              </w:rPr>
+              <m:t>u</m:t>
             </m:r>
           </m:e>
           <m:sub>
@@ -182,11 +162,268 @@
               <w:rPr>
                 <w:rFonts w:ascii="Cambria Math" w:eastAsiaTheme="minorEastAsia" w:hAnsi="Cambria Math"/>
               </w:rPr>
-              <m:t>d</m:t>
+              <m:t>t</m:t>
             </m:r>
           </m:sub>
         </m:sSub>
-      </m:oMath>
+        <m:d>
+          <m:dPr>
+            <m:ctrlPr>
+              <w:rPr>
+                <w:rFonts w:ascii="Cambria Math" w:eastAsiaTheme="minorEastAsia" w:hAnsi="Cambria Math"/>
+                <w:i/>
+              </w:rPr>
+            </m:ctrlPr>
+          </m:dPr>
+          <m:e>
+            <m:r>
+              <w:rPr>
+                <w:rFonts w:ascii="Cambria Math" w:eastAsiaTheme="minorEastAsia" w:hAnsi="Cambria Math"/>
+              </w:rPr>
+              <m:t>x</m:t>
+            </m:r>
+          </m:e>
+        </m:d>
+      </m:oMath>
+      <w:r>
+        <w:rPr>
+          <w:rFonts w:eastAsiaTheme="minorEastAsia"/>
+        </w:rPr>
+        <w:t xml:space="preserve"> or </w:t>
+      </w:r>
+      <m:oMath>
+        <m:sSub>
+          <m:sSubPr>
+            <m:ctrlPr>
+              <w:rPr>
+                <w:rFonts w:ascii="Cambria Math" w:eastAsiaTheme="minorEastAsia" w:hAnsi="Cambria Math"/>
+                <w:i/>
+              </w:rPr>
+            </m:ctrlPr>
+          </m:sSubPr>
+          <m:e>
+            <m:r>
+              <m:rPr>
+                <m:sty m:val="bi"/>
+              </m:rPr>
+              <w:rPr>
+                <w:rFonts w:ascii="Cambria Math" w:eastAsiaTheme="minorEastAsia" w:hAnsi="Cambria Math"/>
+              </w:rPr>
+              <m:t>u</m:t>
+            </m:r>
+          </m:e>
+          <m:sub>
+            <m:r>
+              <w:rPr>
+                <w:rFonts w:ascii="Cambria Math" w:eastAsiaTheme="minorEastAsia" w:hAnsi="Cambria Math"/>
+              </w:rPr>
+              <m:t>t</m:t>
+            </m:r>
+          </m:sub>
+        </m:sSub>
+        <m:d>
+          <m:dPr>
+            <m:ctrlPr>
+              <w:rPr>
+                <w:rFonts w:ascii="Cambria Math" w:eastAsiaTheme="minorEastAsia" w:hAnsi="Cambria Math"/>
+                <w:i/>
+              </w:rPr>
+            </m:ctrlPr>
+          </m:dPr>
+          <m:e>
+            <m:r>
+              <w:rPr>
+                <w:rFonts w:ascii="Cambria Math" w:eastAsiaTheme="minorEastAsia" w:hAnsi="Cambria Math"/>
+              </w:rPr>
+              <m:t>∙</m:t>
+            </m:r>
+          </m:e>
+        </m:d>
+      </m:oMath>
+    </w:p>
+    <w:p>
+      <w:pPr>
+        <w:rPr>
+          <w:rFonts w:eastAsiaTheme="minorEastAsia"/>
+        </w:rPr>
+      </w:pPr>
+      <w:r>
+        <w:t xml:space="preserve">Small cap italics letters denote scalar or string quantity e.g. </w:t>
+      </w:r>
+      <m:oMath>
+        <m:r>
+          <w:rPr>
+            <w:rFonts w:ascii="Cambria Math" w:hAnsi="Cambria Math"/>
+          </w:rPr>
+          <m:t>d</m:t>
+        </m:r>
+      </m:oMath>
+    </w:p>
+    <w:p>
+      <w:pPr>
+        <w:rPr>
+          <w:rFonts w:eastAsiaTheme="minorEastAsia"/>
+        </w:rPr>
+      </w:pPr>
+      <w:r>
+        <w:rPr>
+          <w:rFonts w:eastAsiaTheme="minorEastAsia"/>
+        </w:rPr>
+        <w:t>Large cap italics letter denote</w:t>
+      </w:r>
+      <w:r>
+        <w:rPr>
+          <w:rFonts w:eastAsiaTheme="minorEastAsia"/>
+        </w:rPr>
+        <w:t>s</w:t>
+      </w:r>
+      <w:r>
+        <w:rPr>
+          <w:rFonts w:eastAsiaTheme="minorEastAsia"/>
+        </w:rPr>
+        <w:t xml:space="preserve"> scalar parameters</w:t>
+      </w:r>
+      <w:r>
+        <w:rPr>
+          <w:rFonts w:eastAsiaTheme="minorEastAsia"/>
+        </w:rPr>
+        <w:t xml:space="preserve"> of a model or statistical distribution</w:t>
+      </w:r>
+      <w:r>
+        <w:rPr>
+          <w:rFonts w:eastAsiaTheme="minorEastAsia"/>
+        </w:rPr>
+        <w:t xml:space="preserve"> e.g. </w:t>
+      </w:r>
+      <m:oMath>
+        <m:sSub>
+          <m:sSubPr>
+            <m:ctrlPr>
+              <w:rPr>
+                <w:rFonts w:ascii="Cambria Math" w:eastAsiaTheme="minorEastAsia" w:hAnsi="Cambria Math"/>
+                <w:i/>
+              </w:rPr>
+            </m:ctrlPr>
+          </m:sSubPr>
+          <m:e>
+            <m:r>
+              <w:rPr>
+                <w:rFonts w:ascii="Cambria Math" w:eastAsiaTheme="minorEastAsia" w:hAnsi="Cambria Math"/>
+              </w:rPr>
+              <m:t>I</m:t>
+            </m:r>
+          </m:e>
+          <m:sub>
+            <m:r>
+              <w:rPr>
+                <w:rFonts w:ascii="Cambria Math" w:eastAsiaTheme="minorEastAsia" w:hAnsi="Cambria Math"/>
+              </w:rPr>
+              <m:t>d</m:t>
+            </m:r>
+          </m:sub>
+        </m:sSub>
+      </m:oMath>
+    </w:p>
+    <w:p>
+      <w:pPr>
+        <w:rPr>
+          <w:rFonts w:eastAsiaTheme="minorEastAsia"/>
+        </w:rPr>
+      </w:pPr>
+      <w:r>
+        <w:t xml:space="preserve">Small cap italics letter with parentheses denotes </w:t>
+      </w:r>
+      <w:r>
+        <w:t>scalar function</w:t>
+      </w:r>
+      <w:r>
+        <w:t xml:space="preserve"> e.g. </w:t>
+      </w:r>
+      <m:oMath>
+        <m:r>
+          <w:rPr>
+            <w:rFonts w:ascii="Cambria Math" w:eastAsiaTheme="minorEastAsia" w:hAnsi="Cambria Math"/>
+          </w:rPr>
+          <m:t>f</m:t>
+        </m:r>
+        <m:d>
+          <m:dPr>
+            <m:ctrlPr>
+              <w:rPr>
+                <w:rFonts w:ascii="Cambria Math" w:eastAsiaTheme="minorEastAsia" w:hAnsi="Cambria Math"/>
+                <w:i/>
+              </w:rPr>
+            </m:ctrlPr>
+          </m:dPr>
+          <m:e>
+            <m:r>
+              <w:rPr>
+                <w:rFonts w:ascii="Cambria Math" w:eastAsiaTheme="minorEastAsia" w:hAnsi="Cambria Math"/>
+              </w:rPr>
+              <m:t>x</m:t>
+            </m:r>
+          </m:e>
+        </m:d>
+      </m:oMath>
+      <w:r>
+        <w:rPr>
+          <w:rFonts w:eastAsiaTheme="minorEastAsia"/>
+        </w:rPr>
+        <w:t xml:space="preserve"> or </w:t>
+      </w:r>
+      <m:oMath>
+        <m:sSub>
+          <m:sSubPr>
+            <m:ctrlPr>
+              <w:rPr>
+                <w:rFonts w:ascii="Cambria Math" w:eastAsiaTheme="minorEastAsia" w:hAnsi="Cambria Math"/>
+                <w:i/>
+              </w:rPr>
+            </m:ctrlPr>
+          </m:sSubPr>
+          <m:e>
+            <m:r>
+              <w:rPr>
+                <w:rFonts w:ascii="Cambria Math" w:eastAsiaTheme="minorEastAsia" w:hAnsi="Cambria Math"/>
+              </w:rPr>
+              <m:t>f</m:t>
+            </m:r>
+          </m:e>
+          <m:sub>
+            <m:r>
+              <w:rPr>
+                <w:rFonts w:ascii="Cambria Math" w:eastAsiaTheme="minorEastAsia" w:hAnsi="Cambria Math"/>
+              </w:rPr>
+              <m:t>t</m:t>
+            </m:r>
+          </m:sub>
+        </m:sSub>
+        <m:d>
+          <m:dPr>
+            <m:ctrlPr>
+              <w:rPr>
+                <w:rFonts w:ascii="Cambria Math" w:eastAsiaTheme="minorEastAsia" w:hAnsi="Cambria Math"/>
+                <w:i/>
+              </w:rPr>
+            </m:ctrlPr>
+          </m:dPr>
+          <m:e>
+            <m:r>
+              <w:rPr>
+                <w:rFonts w:ascii="Cambria Math" w:eastAsiaTheme="minorEastAsia" w:hAnsi="Cambria Math"/>
+              </w:rPr>
+              <m:t>∙</m:t>
+            </m:r>
+          </m:e>
+        </m:d>
+      </m:oMath>
+    </w:p>
+    <w:p>
+      <w:pPr>
+        <w:rPr>
+          <w:rFonts w:eastAsiaTheme="minorEastAsia"/>
+        </w:rPr>
+      </w:pPr>
     </w:p>
     <w:p>
       <w:pPr>
@@ -1172,6 +1409,7 @@
         <w:rPr>
           <w:rFonts w:eastAsiaTheme="minorEastAsia"/>
         </w:rPr>
+        <w:lastRenderedPageBreak/>
         <w:t xml:space="preserve">We need data to train models. </w:t>
       </w:r>
       <w:r>
@@ -2371,6 +2609,291 @@
           <m:t>x</m:t>
         </m:r>
       </m:oMath>
+      <w:r>
+        <w:rPr>
+          <w:rFonts w:eastAsiaTheme="minorEastAsia"/>
+        </w:rPr>
+        <w:t xml:space="preserve"> we get </w:t>
+      </w:r>
+      <w:r>
+        <w:rPr>
+          <w:rFonts w:eastAsiaTheme="minorEastAsia"/>
+        </w:rPr>
+        <w:t xml:space="preserve">a vector </w:t>
+      </w:r>
+      <m:oMath>
+        <m:sSub>
+          <m:sSubPr>
+            <m:ctrlPr>
+              <w:rPr>
+                <w:rFonts w:ascii="Cambria Math" w:eastAsiaTheme="minorEastAsia" w:hAnsi="Cambria Math"/>
+                <w:i/>
+              </w:rPr>
+            </m:ctrlPr>
+          </m:sSubPr>
+          <m:e>
+            <m:r>
+              <m:rPr>
+                <m:sty m:val="bi"/>
+              </m:rPr>
+              <w:rPr>
+                <w:rFonts w:ascii="Cambria Math" w:eastAsiaTheme="minorEastAsia" w:hAnsi="Cambria Math"/>
+              </w:rPr>
+              <m:t>u</m:t>
+            </m:r>
+          </m:e>
+          <m:sub>
+            <m:r>
+              <w:rPr>
+                <w:rFonts w:ascii="Cambria Math" w:eastAsiaTheme="minorEastAsia" w:hAnsi="Cambria Math"/>
+              </w:rPr>
+              <m:t>t</m:t>
+            </m:r>
+          </m:sub>
+        </m:sSub>
+        <m:d>
+          <m:dPr>
+            <m:ctrlPr>
+              <w:rPr>
+                <w:rFonts w:ascii="Cambria Math" w:eastAsiaTheme="minorEastAsia" w:hAnsi="Cambria Math"/>
+                <w:i/>
+              </w:rPr>
+            </m:ctrlPr>
+          </m:dPr>
+          <m:e>
+            <m:r>
+              <w:rPr>
+                <w:rFonts w:ascii="Cambria Math" w:eastAsiaTheme="minorEastAsia" w:hAnsi="Cambria Math"/>
+              </w:rPr>
+              <m:t>x</m:t>
+            </m:r>
+          </m:e>
+        </m:d>
+        <m:r>
+          <w:rPr>
+            <w:rFonts w:ascii="Cambria Math" w:eastAsiaTheme="minorEastAsia" w:hAnsi="Cambria Math"/>
+          </w:rPr>
+          <m:t>∈</m:t>
+        </m:r>
+        <m:sSup>
+          <m:sSupPr>
+            <m:ctrlPr>
+              <w:rPr>
+                <w:rFonts w:ascii="Cambria Math" w:eastAsiaTheme="minorEastAsia" w:hAnsi="Cambria Math"/>
+                <w:i/>
+              </w:rPr>
+            </m:ctrlPr>
+          </m:sSupPr>
+          <m:e>
+            <m:r>
+              <m:rPr>
+                <m:scr m:val="double-struck"/>
+              </m:rPr>
+              <w:rPr>
+                <w:rFonts w:ascii="Cambria Math" w:eastAsiaTheme="minorEastAsia" w:hAnsi="Cambria Math"/>
+              </w:rPr>
+              <m:t>R</m:t>
+            </m:r>
+          </m:e>
+          <m:sup>
+            <m:r>
+              <w:rPr>
+                <w:rFonts w:ascii="Cambria Math" w:eastAsiaTheme="minorEastAsia" w:hAnsi="Cambria Math"/>
+              </w:rPr>
+              <m:t>d</m:t>
+            </m:r>
+          </m:sup>
+        </m:sSup>
+      </m:oMath>
+      <w:r>
+        <w:rPr>
+          <w:rFonts w:eastAsiaTheme="minorEastAsia"/>
+        </w:rPr>
+        <w:t xml:space="preserve"> specifying a velocity in space (see Figure 1).</w:t>
+      </w:r>
+    </w:p>
+    <w:p>
+      <w:pPr>
+        <w:rPr>
+          <w:rFonts w:eastAsiaTheme="minorEastAsia"/>
+        </w:rPr>
+      </w:pPr>
+    </w:p>
+    <w:p>
+      <w:pPr>
+        <w:rPr>
+          <w:rFonts w:eastAsiaTheme="minorEastAsia"/>
+        </w:rPr>
+      </w:pPr>
+      <w:r>
+        <w:rPr>
+          <w:rFonts w:eastAsiaTheme="minorEastAsia"/>
+        </w:rPr>
+        <w:t xml:space="preserve">An ODE imposes a condition on a trajectory </w:t>
+      </w:r>
+      <m:oMath>
+        <m:r>
+          <m:rPr>
+            <m:scr m:val="script"/>
+          </m:rPr>
+          <w:rPr>
+            <w:rFonts w:ascii="Cambria Math" w:eastAsiaTheme="minorEastAsia" w:hAnsi="Cambria Math"/>
+          </w:rPr>
+          <m:t>X</m:t>
+        </m:r>
+      </m:oMath>
+      <w:r>
+        <w:rPr>
+          <w:rFonts w:eastAsiaTheme="minorEastAsia"/>
+        </w:rPr>
+        <w:t xml:space="preserve"> which is a solution of it</w:t>
+      </w:r>
+      <w:r>
+        <w:rPr>
+          <w:rFonts w:eastAsiaTheme="minorEastAsia"/>
+        </w:rPr>
+        <w:t xml:space="preserve"> </w:t>
+      </w:r>
+      <w:r>
+        <w:rPr>
+          <w:rFonts w:eastAsiaTheme="minorEastAsia"/>
+        </w:rPr>
+        <w:t xml:space="preserve"> - the solution trajectory </w:t>
+      </w:r>
+      <m:oMath>
+        <m:r>
+          <m:rPr>
+            <m:scr m:val="script"/>
+          </m:rPr>
+          <w:rPr>
+            <w:rFonts w:ascii="Cambria Math" w:eastAsiaTheme="minorEastAsia" w:hAnsi="Cambria Math"/>
+          </w:rPr>
+          <m:t>X</m:t>
+        </m:r>
+      </m:oMath>
+      <w:r>
+        <w:rPr>
+          <w:rFonts w:eastAsiaTheme="minorEastAsia"/>
+        </w:rPr>
+        <w:t xml:space="preserve"> must follow the isolines of the vector field </w:t>
+      </w:r>
+    </w:p>
+    <w:p>
+      <w:pPr>
+        <w:rPr>
+          <w:rFonts w:eastAsiaTheme="minorEastAsia"/>
+        </w:rPr>
+      </w:pPr>
+    </w:p>
+    <w:p>
+      <w:pPr>
+        <w:rPr>
+          <w:rFonts w:eastAsiaTheme="minorEastAsia"/>
+        </w:rPr>
+      </w:pPr>
+    </w:p>
+    <w:p>
+      <w:pPr>
+        <w:rPr>
+          <w:rFonts w:eastAsiaTheme="minorEastAsia"/>
+        </w:rPr>
+      </w:pPr>
+    </w:p>
+    <w:p>
+      <w:pPr>
+        <w:rPr>
+          <w:rFonts w:eastAsiaTheme="minorEastAsia"/>
+        </w:rPr>
+      </w:pPr>
+      <w:r>
+        <w:rPr>
+          <w:rFonts w:eastAsiaTheme="minorEastAsia"/>
+          <w:noProof/>
+        </w:rPr>
+        <w:lastRenderedPageBreak/>
+        <w:drawing>
+          <wp:anchor distT="0" distB="0" distL="114300" distR="114300" simplePos="0" relativeHeight="251658240" behindDoc="0" locked="0" layoutInCell="1" allowOverlap="1" wp14:anchorId="033546AF" wp14:editId="6BC8FECA">
+            <wp:simplePos x="0" y="0"/>
+            <wp:positionH relativeFrom="column">
+              <wp:posOffset>0</wp:posOffset>
+            </wp:positionH>
+            <wp:positionV relativeFrom="paragraph">
+              <wp:posOffset>0</wp:posOffset>
+            </wp:positionV>
+            <wp:extent cx="5943600" cy="1322705"/>
+            <wp:effectExtent l="0" t="0" r="0" b="0"/>
+            <wp:wrapTopAndBottom/>
+            <wp:docPr id="445807830" name="Picture 1" descr="A grid with blue dots&#10;&#10;AI-generated content may be incorrect."/>
+            <wp:cNvGraphicFramePr>
+              <a:graphicFrameLocks xmlns:a="http://schemas.openxmlformats.org/drawingml/2006/main" noChangeAspect="1"/>
+            </wp:cNvGraphicFramePr>
+            <a:graphic xmlns:a="http://schemas.openxmlformats.org/drawingml/2006/main">
+              <a:graphicData uri="http://schemas.openxmlformats.org/drawingml/2006/picture">
+                <pic:pic xmlns:pic="http://schemas.openxmlformats.org/drawingml/2006/picture">
+                  <pic:nvPicPr>
+                    <pic:cNvPr id="445807830" name="Picture 1" descr="A grid with blue dots&#10;&#10;AI-generated content may be incorrect."/>
+                    <pic:cNvPicPr/>
+                  </pic:nvPicPr>
+                  <pic:blipFill>
+                    <a:blip r:embed="rId4" cstate="print">
+                      <a:extLst>
+                        <a:ext uri="{28A0092B-C50C-407E-A947-70E740481C1C}">
+                          <a14:useLocalDpi xmlns:a14="http://schemas.microsoft.com/office/drawing/2010/main" val="0"/>
+                        </a:ext>
+                      </a:extLst>
+                    </a:blip>
+                    <a:stretch>
+                      <a:fillRect/>
+                    </a:stretch>
+                  </pic:blipFill>
+                  <pic:spPr>
+                    <a:xfrm>
+                      <a:off x="0" y="0"/>
+                      <a:ext cx="5943600" cy="1322705"/>
+                    </a:xfrm>
+                    <a:prstGeom prst="rect">
+                      <a:avLst/>
+                    </a:prstGeom>
+                  </pic:spPr>
+                </pic:pic>
+              </a:graphicData>
+            </a:graphic>
+            <wp14:sizeRelH relativeFrom="page">
+              <wp14:pctWidth>0</wp14:pctWidth>
+            </wp14:sizeRelH>
+            <wp14:sizeRelV relativeFrom="page">
+              <wp14:pctHeight>0</wp14:pctHeight>
+            </wp14:sizeRelV>
+          </wp:anchor>
+        </w:drawing>
+      </w:r>
+      <w:r>
+        <w:rPr>
+          <w:rFonts w:eastAsiaTheme="minorEastAsia"/>
+        </w:rPr>
+        <w:t xml:space="preserve">Figure 1: </w:t>
+      </w:r>
+    </w:p>
+    <w:p>
+      <w:pPr>
+        <w:rPr>
+          <w:rFonts w:eastAsiaTheme="minorEastAsia"/>
+        </w:rPr>
+      </w:pPr>
+    </w:p>
+    <w:p>
+      <w:pPr>
+        <w:rPr>
+          <w:rFonts w:eastAsiaTheme="minorEastAsia"/>
+        </w:rPr>
+      </w:pPr>
+    </w:p>
+    <w:p>
+      <w:pPr>
+        <w:rPr>
+          <w:rFonts w:eastAsiaTheme="minorEastAsia"/>
+        </w:rPr>
+      </w:pPr>
     </w:p>
     <w:p>
       <w:pPr>
@@ -2400,7 +2923,7 @@
       <w:r>
         <w:t xml:space="preserve">[1] </w:t>
       </w:r>
-      <w:hyperlink r:id="rId4" w:history="1">
+      <w:hyperlink r:id="rId5" w:history="1">
         <w:r>
           <w:rPr>
             <w:rStyle w:val="Hyperlink"/>
@@ -2413,7 +2936,7 @@
       <w:r>
         <w:t xml:space="preserve">[2] MIT Class 6.S184 website: </w:t>
       </w:r>
-      <w:hyperlink r:id="rId5" w:history="1">
+      <w:hyperlink r:id="rId6" w:history="1">
         <w:r>
           <w:rPr>
             <w:rStyle w:val="Hyperlink"/>
@@ -2426,7 +2949,7 @@
       <w:r>
         <w:t xml:space="preserve">[3] </w:t>
       </w:r>
-      <w:hyperlink r:id="rId6" w:history="1">
+      <w:hyperlink r:id="rId7" w:history="1">
         <w:r>
           <w:rPr>
             <w:rStyle w:val="Hyperlink"/>
@@ -2442,7 +2965,7 @@
       <w:r>
         <w:t xml:space="preserve">[4] </w:t>
       </w:r>
-      <w:hyperlink r:id="rId7" w:history="1">
+      <w:hyperlink r:id="rId8" w:history="1">
         <w:r>
           <w:rPr>
             <w:rStyle w:val="Hyperlink"/>
@@ -2458,7 +2981,7 @@
       <w:r>
         <w:t xml:space="preserve">[5] </w:t>
       </w:r>
-      <w:hyperlink r:id="rId8" w:history="1">
+      <w:hyperlink r:id="rId9" w:history="1">
         <w:r>
           <w:rPr>
             <w:rStyle w:val="Hyperlink"/>
@@ -2479,7 +3002,7 @@
       <w:r>
         <w:t xml:space="preserve">[6] </w:t>
       </w:r>
-      <w:hyperlink r:id="rId9" w:history="1">
+      <w:hyperlink r:id="rId10" w:history="1">
         <w:r>
           <w:rPr>
             <w:rStyle w:val="Hyperlink"/>
@@ -2503,7 +3026,7 @@
         </w:rPr>
         <w:t xml:space="preserve">[7] </w:t>
       </w:r>
-      <w:hyperlink r:id="rId10" w:history="1">
+      <w:hyperlink r:id="rId11" w:history="1">
         <w:r>
           <w:rPr>
             <w:rStyle w:val="Hyperlink"/>
@@ -2542,7 +3065,7 @@
         </w:rPr>
         <w:t xml:space="preserve"> library at </w:t>
       </w:r>
-      <w:hyperlink r:id="rId11" w:history="1">
+      <w:hyperlink r:id="rId12" w:history="1">
         <w:r>
           <w:rPr>
             <w:rStyle w:val="Hyperlink"/>

--- a/docs/Notes_on_Flow_Matching_and_Diffusion_Models.docx
+++ b/docs/Notes_on_Flow_Matching_and_Diffusion_Models.docx
@@ -2775,8 +2775,133 @@
         <w:rPr>
           <w:rFonts w:eastAsiaTheme="minorEastAsia"/>
         </w:rPr>
-        <w:t xml:space="preserve"> must follow the isolines of the vector field </w:t>
-      </w:r>
+        <w:t xml:space="preserve"> must follow the isolines of the vector field</w:t>
+      </w:r>
+      <w:r>
+        <w:rPr>
+          <w:rFonts w:eastAsiaTheme="minorEastAsia"/>
+        </w:rPr>
+        <w:t xml:space="preserve"> </w:t>
+      </w:r>
+      <m:oMath>
+        <m:sSub>
+          <m:sSubPr>
+            <m:ctrlPr>
+              <w:rPr>
+                <w:rFonts w:ascii="Cambria Math" w:eastAsiaTheme="minorEastAsia" w:hAnsi="Cambria Math"/>
+                <w:i/>
+              </w:rPr>
+            </m:ctrlPr>
+          </m:sSubPr>
+          <m:e>
+            <m:r>
+              <m:rPr>
+                <m:sty m:val="bi"/>
+              </m:rPr>
+              <w:rPr>
+                <w:rFonts w:ascii="Cambria Math" w:eastAsiaTheme="minorEastAsia" w:hAnsi="Cambria Math"/>
+              </w:rPr>
+              <m:t>u</m:t>
+            </m:r>
+          </m:e>
+          <m:sub>
+            <m:r>
+              <w:rPr>
+                <w:rFonts w:ascii="Cambria Math" w:eastAsiaTheme="minorEastAsia" w:hAnsi="Cambria Math"/>
+              </w:rPr>
+              <m:t>t</m:t>
+            </m:r>
+          </m:sub>
+        </m:sSub>
+      </m:oMath>
+      <w:r>
+        <w:rPr>
+          <w:rFonts w:eastAsiaTheme="minorEastAsia"/>
+        </w:rPr>
+        <w:t xml:space="preserve">, starting at the point </w:t>
+      </w:r>
+      <m:oMath>
+        <m:sSub>
+          <m:sSubPr>
+            <m:ctrlPr>
+              <w:rPr>
+                <w:rFonts w:ascii="Cambria Math" w:eastAsiaTheme="minorEastAsia" w:hAnsi="Cambria Math"/>
+                <w:i/>
+              </w:rPr>
+            </m:ctrlPr>
+          </m:sSubPr>
+          <m:e>
+            <m:r>
+              <m:rPr>
+                <m:sty m:val="bi"/>
+              </m:rPr>
+              <w:rPr>
+                <w:rFonts w:ascii="Cambria Math" w:eastAsiaTheme="minorEastAsia" w:hAnsi="Cambria Math"/>
+              </w:rPr>
+              <m:t>x</m:t>
+            </m:r>
+          </m:e>
+          <m:sub>
+            <m:r>
+              <w:rPr>
+                <w:rFonts w:ascii="Cambria Math" w:eastAsiaTheme="minorEastAsia" w:hAnsi="Cambria Math"/>
+              </w:rPr>
+              <m:t>0</m:t>
+            </m:r>
+          </m:sub>
+        </m:sSub>
+      </m:oMath>
+      <w:r>
+        <w:rPr>
+          <w:rFonts w:eastAsiaTheme="minorEastAsia"/>
+        </w:rPr>
+        <w:t xml:space="preserve">. The solution trajectory </w:t>
+      </w:r>
+      <m:oMath>
+        <m:r>
+          <m:rPr>
+            <m:scr m:val="script"/>
+          </m:rPr>
+          <w:rPr>
+            <w:rFonts w:ascii="Cambria Math" w:eastAsiaTheme="minorEastAsia" w:hAnsi="Cambria Math"/>
+          </w:rPr>
+          <m:t>X</m:t>
+        </m:r>
+      </m:oMath>
+      <w:r>
+        <w:rPr>
+          <w:rFonts w:eastAsiaTheme="minorEastAsia"/>
+        </w:rPr>
+        <w:t xml:space="preserve"> is a parameter in the ODE equation in canonical form:</w:t>
+      </w:r>
+    </w:p>
+    <w:p>
+      <w:pPr>
+        <w:rPr>
+          <w:rFonts w:eastAsiaTheme="minorEastAsia"/>
+        </w:rPr>
+      </w:pPr>
+    </w:p>
+    <w:p>
+      <w:pPr>
+        <w:rPr>
+          <w:rFonts w:eastAsiaTheme="minorEastAsia"/>
+        </w:rPr>
+      </w:pPr>
+    </w:p>
+    <w:p>
+      <w:pPr>
+        <w:rPr>
+          <w:rFonts w:eastAsiaTheme="minorEastAsia"/>
+        </w:rPr>
+      </w:pPr>
+    </w:p>
+    <w:p>
+      <w:pPr>
+        <w:rPr>
+          <w:rFonts w:eastAsiaTheme="minorEastAsia"/>
+        </w:rPr>
+      </w:pPr>
     </w:p>
     <w:p>
       <w:pPr>

--- a/docs/Notes_on_Flow_Matching_and_Diffusion_Models.docx
+++ b/docs/Notes_on_Flow_Matching_and_Diffusion_Models.docx
@@ -1657,6 +1657,9 @@
     <w:p>
       <m:oMath>
         <m:r>
+          <m:rPr>
+            <m:sty m:val="bi"/>
+          </m:rPr>
           <w:rPr>
             <w:rFonts w:ascii="Cambria Math" w:hAnsi="Cambria Math"/>
           </w:rPr>
@@ -2485,10 +2488,19 @@
           </m:dPr>
           <m:e>
             <m:r>
-              <w:rPr>
-                <w:rFonts w:ascii="Cambria Math" w:eastAsiaTheme="minorEastAsia" w:hAnsi="Cambria Math"/>
-              </w:rPr>
-              <m:t>x,t</m:t>
+              <m:rPr>
+                <m:sty m:val="bi"/>
+              </m:rPr>
+              <w:rPr>
+                <w:rFonts w:ascii="Cambria Math" w:eastAsiaTheme="minorEastAsia" w:hAnsi="Cambria Math"/>
+              </w:rPr>
+              <m:t>x</m:t>
+            </m:r>
+            <m:r>
+              <w:rPr>
+                <w:rFonts w:ascii="Cambria Math" w:eastAsiaTheme="minorEastAsia" w:hAnsi="Cambria Math"/>
+              </w:rPr>
+              <m:t>,t</m:t>
             </m:r>
           </m:e>
         </m:d>
@@ -2538,6 +2550,9 @@
           </m:dPr>
           <m:e>
             <m:r>
+              <m:rPr>
+                <m:sty m:val="bi"/>
+              </m:rPr>
               <w:rPr>
                 <w:rFonts w:ascii="Cambria Math" w:eastAsiaTheme="minorEastAsia" w:hAnsi="Cambria Math"/>
               </w:rPr>
@@ -2872,50 +2887,1479 @@
         <w:rPr>
           <w:rFonts w:eastAsiaTheme="minorEastAsia"/>
         </w:rPr>
-        <w:t xml:space="preserve"> is a parameter in the ODE equation in canonical form:</w:t>
-      </w:r>
-    </w:p>
-    <w:p>
-      <w:pPr>
-        <w:rPr>
-          <w:rFonts w:eastAsiaTheme="minorEastAsia"/>
-        </w:rPr>
-      </w:pPr>
-    </w:p>
-    <w:p>
-      <w:pPr>
-        <w:rPr>
-          <w:rFonts w:eastAsiaTheme="minorEastAsia"/>
-        </w:rPr>
-      </w:pPr>
-    </w:p>
-    <w:p>
-      <w:pPr>
-        <w:rPr>
-          <w:rFonts w:eastAsiaTheme="minorEastAsia"/>
-        </w:rPr>
-      </w:pPr>
-    </w:p>
-    <w:p>
-      <w:pPr>
-        <w:rPr>
-          <w:rFonts w:eastAsiaTheme="minorEastAsia"/>
-        </w:rPr>
-      </w:pPr>
-    </w:p>
-    <w:p>
-      <w:pPr>
-        <w:rPr>
-          <w:rFonts w:eastAsiaTheme="minorEastAsia"/>
-        </w:rPr>
-      </w:pPr>
-    </w:p>
-    <w:p>
-      <w:pPr>
-        <w:rPr>
-          <w:rFonts w:eastAsiaTheme="minorEastAsia"/>
-        </w:rPr>
-      </w:pPr>
+        <w:t xml:space="preserve"> is a parameter in the ODE equation in canonical form</w:t>
+      </w:r>
+      <w:r>
+        <w:rPr>
+          <w:rFonts w:eastAsiaTheme="minorEastAsia"/>
+        </w:rPr>
+        <w:t xml:space="preserve"> (1a) subject to initial condition (1b)</w:t>
+      </w:r>
+      <w:r>
+        <w:rPr>
+          <w:rFonts w:eastAsiaTheme="minorEastAsia"/>
+        </w:rPr>
+        <w:t>:</w:t>
+      </w:r>
+    </w:p>
+    <w:p>
+      <w:pPr>
+        <w:rPr>
+          <w:rFonts w:eastAsiaTheme="minorEastAsia"/>
+        </w:rPr>
+      </w:pPr>
+    </w:p>
+    <w:p>
+      <w:pPr>
+        <w:rPr>
+          <w:rFonts w:eastAsiaTheme="minorEastAsia"/>
+        </w:rPr>
+      </w:pPr>
+      <m:oMath>
+        <m:f>
+          <m:fPr>
+            <m:ctrlPr>
+              <w:rPr>
+                <w:rFonts w:ascii="Cambria Math" w:eastAsiaTheme="minorEastAsia" w:hAnsi="Cambria Math"/>
+                <w:i/>
+              </w:rPr>
+            </m:ctrlPr>
+          </m:fPr>
+          <m:num>
+            <m:r>
+              <w:rPr>
+                <w:rFonts w:ascii="Cambria Math" w:eastAsiaTheme="minorEastAsia" w:hAnsi="Cambria Math"/>
+              </w:rPr>
+              <m:t>d</m:t>
+            </m:r>
+          </m:num>
+          <m:den>
+            <m:r>
+              <w:rPr>
+                <w:rFonts w:ascii="Cambria Math" w:eastAsiaTheme="minorEastAsia" w:hAnsi="Cambria Math"/>
+              </w:rPr>
+              <m:t>dt</m:t>
+            </m:r>
+          </m:den>
+        </m:f>
+        <m:sSub>
+          <m:sSubPr>
+            <m:ctrlPr>
+              <w:rPr>
+                <w:rFonts w:ascii="Cambria Math" w:eastAsiaTheme="minorEastAsia" w:hAnsi="Cambria Math"/>
+                <w:i/>
+              </w:rPr>
+            </m:ctrlPr>
+          </m:sSubPr>
+          <m:e>
+            <m:r>
+              <m:rPr>
+                <m:scr m:val="script"/>
+              </m:rPr>
+              <w:rPr>
+                <w:rFonts w:ascii="Cambria Math" w:eastAsiaTheme="minorEastAsia" w:hAnsi="Cambria Math"/>
+              </w:rPr>
+              <m:t>X</m:t>
+            </m:r>
+          </m:e>
+          <m:sub>
+            <m:r>
+              <w:rPr>
+                <w:rFonts w:ascii="Cambria Math" w:eastAsiaTheme="minorEastAsia" w:hAnsi="Cambria Math"/>
+              </w:rPr>
+              <m:t>t</m:t>
+            </m:r>
+          </m:sub>
+        </m:sSub>
+        <m:r>
+          <w:rPr>
+            <w:rFonts w:ascii="Cambria Math" w:eastAsiaTheme="minorEastAsia" w:hAnsi="Cambria Math"/>
+          </w:rPr>
+          <m:t>=</m:t>
+        </m:r>
+        <m:sSub>
+          <m:sSubPr>
+            <m:ctrlPr>
+              <w:rPr>
+                <w:rFonts w:ascii="Cambria Math" w:eastAsiaTheme="minorEastAsia" w:hAnsi="Cambria Math"/>
+                <w:i/>
+              </w:rPr>
+            </m:ctrlPr>
+          </m:sSubPr>
+          <m:e>
+            <m:r>
+              <m:rPr>
+                <m:sty m:val="bi"/>
+              </m:rPr>
+              <w:rPr>
+                <w:rFonts w:ascii="Cambria Math" w:eastAsiaTheme="minorEastAsia" w:hAnsi="Cambria Math"/>
+              </w:rPr>
+              <m:t>u</m:t>
+            </m:r>
+          </m:e>
+          <m:sub>
+            <m:r>
+              <w:rPr>
+                <w:rFonts w:ascii="Cambria Math" w:eastAsiaTheme="minorEastAsia" w:hAnsi="Cambria Math"/>
+              </w:rPr>
+              <m:t>t</m:t>
+            </m:r>
+          </m:sub>
+        </m:sSub>
+        <m:d>
+          <m:dPr>
+            <m:ctrlPr>
+              <w:rPr>
+                <w:rFonts w:ascii="Cambria Math" w:eastAsiaTheme="minorEastAsia" w:hAnsi="Cambria Math"/>
+                <w:i/>
+              </w:rPr>
+            </m:ctrlPr>
+          </m:dPr>
+          <m:e>
+            <m:sSub>
+              <m:sSubPr>
+                <m:ctrlPr>
+                  <w:rPr>
+                    <w:rFonts w:ascii="Cambria Math" w:eastAsiaTheme="minorEastAsia" w:hAnsi="Cambria Math"/>
+                    <w:i/>
+                  </w:rPr>
+                </m:ctrlPr>
+              </m:sSubPr>
+              <m:e>
+                <m:r>
+                  <m:rPr>
+                    <m:scr m:val="script"/>
+                  </m:rPr>
+                  <w:rPr>
+                    <w:rFonts w:ascii="Cambria Math" w:eastAsiaTheme="minorEastAsia" w:hAnsi="Cambria Math"/>
+                  </w:rPr>
+                  <m:t>X</m:t>
+                </m:r>
+              </m:e>
+              <m:sub>
+                <m:r>
+                  <w:rPr>
+                    <w:rFonts w:ascii="Cambria Math" w:eastAsiaTheme="minorEastAsia" w:hAnsi="Cambria Math"/>
+                  </w:rPr>
+                  <m:t>t</m:t>
+                </m:r>
+              </m:sub>
+            </m:sSub>
+          </m:e>
+        </m:d>
+      </m:oMath>
+      <w:r>
+        <w:rPr>
+          <w:rFonts w:eastAsiaTheme="minorEastAsia"/>
+        </w:rPr>
+        <w:t xml:space="preserve">       (1a)</w:t>
+      </w:r>
+    </w:p>
+    <w:p>
+      <w:pPr>
+        <w:rPr>
+          <w:rFonts w:eastAsiaTheme="minorEastAsia"/>
+        </w:rPr>
+      </w:pPr>
+    </w:p>
+    <w:p>
+      <w:pPr>
+        <w:rPr>
+          <w:rFonts w:eastAsiaTheme="minorEastAsia"/>
+        </w:rPr>
+      </w:pPr>
+      <m:oMath>
+        <m:sSub>
+          <m:sSubPr>
+            <m:ctrlPr>
+              <w:rPr>
+                <w:rFonts w:ascii="Cambria Math" w:eastAsiaTheme="minorEastAsia" w:hAnsi="Cambria Math"/>
+                <w:i/>
+              </w:rPr>
+            </m:ctrlPr>
+          </m:sSubPr>
+          <m:e>
+            <m:d>
+              <m:dPr>
+                <m:begChr m:val=""/>
+                <m:endChr m:val="|"/>
+                <m:ctrlPr>
+                  <w:rPr>
+                    <w:rFonts w:ascii="Cambria Math" w:eastAsiaTheme="minorEastAsia" w:hAnsi="Cambria Math"/>
+                    <w:i/>
+                  </w:rPr>
+                </m:ctrlPr>
+              </m:dPr>
+              <m:e>
+                <m:sSub>
+                  <m:sSubPr>
+                    <m:ctrlPr>
+                      <w:rPr>
+                        <w:rFonts w:ascii="Cambria Math" w:eastAsiaTheme="minorEastAsia" w:hAnsi="Cambria Math"/>
+                        <w:i/>
+                      </w:rPr>
+                    </m:ctrlPr>
+                  </m:sSubPr>
+                  <m:e>
+                    <m:r>
+                      <m:rPr>
+                        <m:scr m:val="script"/>
+                      </m:rPr>
+                      <w:rPr>
+                        <w:rFonts w:ascii="Cambria Math" w:eastAsiaTheme="minorEastAsia" w:hAnsi="Cambria Math"/>
+                      </w:rPr>
+                      <m:t>X</m:t>
+                    </m:r>
+                  </m:e>
+                  <m:sub>
+                    <m:r>
+                      <w:rPr>
+                        <w:rFonts w:ascii="Cambria Math" w:eastAsiaTheme="minorEastAsia" w:hAnsi="Cambria Math"/>
+                      </w:rPr>
+                      <m:t>t</m:t>
+                    </m:r>
+                  </m:sub>
+                </m:sSub>
+              </m:e>
+            </m:d>
+          </m:e>
+          <m:sub>
+            <m:r>
+              <w:rPr>
+                <w:rFonts w:ascii="Cambria Math" w:eastAsiaTheme="minorEastAsia" w:hAnsi="Cambria Math"/>
+              </w:rPr>
+              <m:t>t=0</m:t>
+            </m:r>
+          </m:sub>
+        </m:sSub>
+        <m:r>
+          <w:rPr>
+            <w:rFonts w:ascii="Cambria Math" w:eastAsiaTheme="minorEastAsia" w:hAnsi="Cambria Math"/>
+          </w:rPr>
+          <m:t>=</m:t>
+        </m:r>
+        <m:sSub>
+          <m:sSubPr>
+            <m:ctrlPr>
+              <w:rPr>
+                <w:rFonts w:ascii="Cambria Math" w:eastAsiaTheme="minorEastAsia" w:hAnsi="Cambria Math"/>
+                <w:i/>
+              </w:rPr>
+            </m:ctrlPr>
+          </m:sSubPr>
+          <m:e>
+            <m:r>
+              <m:rPr>
+                <m:sty m:val="bi"/>
+              </m:rPr>
+              <w:rPr>
+                <w:rFonts w:ascii="Cambria Math" w:eastAsiaTheme="minorEastAsia" w:hAnsi="Cambria Math"/>
+              </w:rPr>
+              <m:t>x</m:t>
+            </m:r>
+          </m:e>
+          <m:sub>
+            <m:r>
+              <w:rPr>
+                <w:rFonts w:ascii="Cambria Math" w:eastAsiaTheme="minorEastAsia" w:hAnsi="Cambria Math"/>
+              </w:rPr>
+              <m:t>0</m:t>
+            </m:r>
+          </m:sub>
+        </m:sSub>
+      </m:oMath>
+      <w:r>
+        <w:rPr>
+          <w:rFonts w:eastAsiaTheme="minorEastAsia"/>
+        </w:rPr>
+        <w:t xml:space="preserve">             (1b)</w:t>
+      </w:r>
+    </w:p>
+    <w:p>
+      <w:pPr>
+        <w:rPr>
+          <w:rFonts w:eastAsiaTheme="minorEastAsia"/>
+        </w:rPr>
+      </w:pPr>
+    </w:p>
+    <w:p>
+      <w:pPr>
+        <w:rPr>
+          <w:rFonts w:eastAsiaTheme="minorEastAsia"/>
+        </w:rPr>
+      </w:pPr>
+      <w:r>
+        <w:rPr>
+          <w:rFonts w:eastAsiaTheme="minorEastAsia"/>
+          <w:u w:val="single"/>
+        </w:rPr>
+        <w:t>Question</w:t>
+      </w:r>
+      <w:r>
+        <w:rPr>
+          <w:rFonts w:eastAsiaTheme="minorEastAsia"/>
+        </w:rPr>
+        <w:t xml:space="preserve">: </w:t>
+      </w:r>
+    </w:p>
+    <w:p>
+      <w:pPr>
+        <w:rPr>
+          <w:rFonts w:eastAsiaTheme="minorEastAsia"/>
+        </w:rPr>
+      </w:pPr>
+      <w:r>
+        <w:rPr>
+          <w:rFonts w:eastAsiaTheme="minorEastAsia"/>
+        </w:rPr>
+        <w:t xml:space="preserve">It is given the starting point of the trajectory : </w:t>
+      </w:r>
+      <m:oMath>
+        <m:sSub>
+          <m:sSubPr>
+            <m:ctrlPr>
+              <w:rPr>
+                <w:rFonts w:ascii="Cambria Math" w:eastAsiaTheme="minorEastAsia" w:hAnsi="Cambria Math"/>
+                <w:i/>
+              </w:rPr>
+            </m:ctrlPr>
+          </m:sSubPr>
+          <m:e>
+            <m:d>
+              <m:dPr>
+                <m:begChr m:val=""/>
+                <m:endChr m:val="|"/>
+                <m:ctrlPr>
+                  <w:rPr>
+                    <w:rFonts w:ascii="Cambria Math" w:eastAsiaTheme="minorEastAsia" w:hAnsi="Cambria Math"/>
+                    <w:i/>
+                  </w:rPr>
+                </m:ctrlPr>
+              </m:dPr>
+              <m:e>
+                <m:sSub>
+                  <m:sSubPr>
+                    <m:ctrlPr>
+                      <w:rPr>
+                        <w:rFonts w:ascii="Cambria Math" w:eastAsiaTheme="minorEastAsia" w:hAnsi="Cambria Math"/>
+                        <w:i/>
+                      </w:rPr>
+                    </m:ctrlPr>
+                  </m:sSubPr>
+                  <m:e>
+                    <m:r>
+                      <m:rPr>
+                        <m:scr m:val="script"/>
+                      </m:rPr>
+                      <w:rPr>
+                        <w:rFonts w:ascii="Cambria Math" w:eastAsiaTheme="minorEastAsia" w:hAnsi="Cambria Math"/>
+                      </w:rPr>
+                      <m:t>X</m:t>
+                    </m:r>
+                  </m:e>
+                  <m:sub>
+                    <m:r>
+                      <w:rPr>
+                        <w:rFonts w:ascii="Cambria Math" w:eastAsiaTheme="minorEastAsia" w:hAnsi="Cambria Math"/>
+                      </w:rPr>
+                      <m:t>t</m:t>
+                    </m:r>
+                  </m:sub>
+                </m:sSub>
+              </m:e>
+            </m:d>
+          </m:e>
+          <m:sub>
+            <m:r>
+              <w:rPr>
+                <w:rFonts w:ascii="Cambria Math" w:eastAsiaTheme="minorEastAsia" w:hAnsi="Cambria Math"/>
+              </w:rPr>
+              <m:t>t=0</m:t>
+            </m:r>
+          </m:sub>
+        </m:sSub>
+        <m:r>
+          <w:rPr>
+            <w:rFonts w:ascii="Cambria Math" w:eastAsiaTheme="minorEastAsia" w:hAnsi="Cambria Math"/>
+          </w:rPr>
+          <m:t>=</m:t>
+        </m:r>
+        <m:sSub>
+          <m:sSubPr>
+            <m:ctrlPr>
+              <w:rPr>
+                <w:rFonts w:ascii="Cambria Math" w:eastAsiaTheme="minorEastAsia" w:hAnsi="Cambria Math"/>
+                <w:i/>
+              </w:rPr>
+            </m:ctrlPr>
+          </m:sSubPr>
+          <m:e>
+            <m:r>
+              <m:rPr>
+                <m:sty m:val="bi"/>
+              </m:rPr>
+              <w:rPr>
+                <w:rFonts w:ascii="Cambria Math" w:eastAsiaTheme="minorEastAsia" w:hAnsi="Cambria Math"/>
+              </w:rPr>
+              <m:t>x</m:t>
+            </m:r>
+          </m:e>
+          <m:sub>
+            <m:r>
+              <w:rPr>
+                <w:rFonts w:ascii="Cambria Math" w:eastAsiaTheme="minorEastAsia" w:hAnsi="Cambria Math"/>
+              </w:rPr>
+              <m:t>0</m:t>
+            </m:r>
+          </m:sub>
+        </m:sSub>
+      </m:oMath>
+      <w:r>
+        <w:rPr>
+          <w:rFonts w:eastAsiaTheme="minorEastAsia"/>
+        </w:rPr>
+        <w:t xml:space="preserve">. What would be </w:t>
+      </w:r>
+      <m:oMath>
+        <m:sSub>
+          <m:sSubPr>
+            <m:ctrlPr>
+              <w:rPr>
+                <w:rFonts w:ascii="Cambria Math" w:eastAsiaTheme="minorEastAsia" w:hAnsi="Cambria Math"/>
+                <w:i/>
+              </w:rPr>
+            </m:ctrlPr>
+          </m:sSubPr>
+          <m:e>
+            <m:r>
+              <m:rPr>
+                <m:scr m:val="script"/>
+              </m:rPr>
+              <w:rPr>
+                <w:rFonts w:ascii="Cambria Math" w:eastAsiaTheme="minorEastAsia" w:hAnsi="Cambria Math"/>
+              </w:rPr>
+              <m:t>X</m:t>
+            </m:r>
+          </m:e>
+          <m:sub>
+            <m:r>
+              <w:rPr>
+                <w:rFonts w:ascii="Cambria Math" w:eastAsiaTheme="minorEastAsia" w:hAnsi="Cambria Math"/>
+              </w:rPr>
+              <m:t>t</m:t>
+            </m:r>
+          </m:sub>
+        </m:sSub>
+      </m:oMath>
+      <w:r>
+        <w:rPr>
+          <w:rFonts w:eastAsiaTheme="minorEastAsia"/>
+        </w:rPr>
+        <w:t xml:space="preserve"> at time </w:t>
+      </w:r>
+      <m:oMath>
+        <m:r>
+          <w:rPr>
+            <w:rFonts w:ascii="Cambria Math" w:eastAsiaTheme="minorEastAsia" w:hAnsi="Cambria Math"/>
+          </w:rPr>
+          <m:t>t</m:t>
+        </m:r>
+      </m:oMath>
+      <w:r>
+        <w:rPr>
+          <w:rFonts w:eastAsiaTheme="minorEastAsia"/>
+        </w:rPr>
+        <w:t>?</w:t>
+      </w:r>
+    </w:p>
+    <w:p>
+      <w:pPr>
+        <w:rPr>
+          <w:rFonts w:eastAsiaTheme="minorEastAsia"/>
+        </w:rPr>
+      </w:pPr>
+      <w:r>
+        <w:rPr>
+          <w:rFonts w:eastAsiaTheme="minorEastAsia"/>
+        </w:rPr>
+        <w:t xml:space="preserve">The value is given by a function </w:t>
+      </w:r>
+      <m:oMath>
+        <m:r>
+          <w:rPr>
+            <w:rFonts w:ascii="Cambria Math" w:eastAsiaTheme="minorEastAsia" w:hAnsi="Cambria Math"/>
+          </w:rPr>
+          <m:t>ψ</m:t>
+        </m:r>
+      </m:oMath>
+      <w:r>
+        <w:rPr>
+          <w:rFonts w:eastAsiaTheme="minorEastAsia"/>
+        </w:rPr>
+        <w:t xml:space="preserve"> which will be denoted as </w:t>
+      </w:r>
+      <w:r>
+        <w:rPr>
+          <w:rFonts w:eastAsiaTheme="minorEastAsia"/>
+          <w:i/>
+          <w:iCs/>
+        </w:rPr>
+        <w:t>flow</w:t>
+      </w:r>
+      <w:r>
+        <w:rPr>
+          <w:rFonts w:eastAsiaTheme="minorEastAsia"/>
+        </w:rPr>
+        <w:t>:</w:t>
+      </w:r>
+    </w:p>
+    <w:p>
+      <w:pPr>
+        <w:rPr>
+          <w:rFonts w:eastAsiaTheme="minorEastAsia"/>
+        </w:rPr>
+      </w:pPr>
+    </w:p>
+    <w:p>
+      <w:pPr>
+        <w:rPr>
+          <w:rFonts w:eastAsiaTheme="minorEastAsia"/>
+        </w:rPr>
+      </w:pPr>
+      <m:oMath>
+        <m:r>
+          <m:rPr>
+            <m:sty m:val="bi"/>
+          </m:rPr>
+          <w:rPr>
+            <w:rFonts w:ascii="Cambria Math" w:eastAsiaTheme="minorEastAsia" w:hAnsi="Cambria Math"/>
+          </w:rPr>
+          <m:t>ψ</m:t>
+        </m:r>
+        <m:r>
+          <w:rPr>
+            <w:rFonts w:ascii="Cambria Math" w:eastAsiaTheme="minorEastAsia" w:hAnsi="Cambria Math"/>
+          </w:rPr>
+          <m:t xml:space="preserve"> : </m:t>
+        </m:r>
+        <m:sSup>
+          <m:sSupPr>
+            <m:ctrlPr>
+              <w:rPr>
+                <w:rFonts w:ascii="Cambria Math" w:eastAsiaTheme="minorEastAsia" w:hAnsi="Cambria Math"/>
+                <w:i/>
+              </w:rPr>
+            </m:ctrlPr>
+          </m:sSupPr>
+          <m:e>
+            <m:r>
+              <m:rPr>
+                <m:scr m:val="double-struck"/>
+              </m:rPr>
+              <w:rPr>
+                <w:rFonts w:ascii="Cambria Math" w:eastAsiaTheme="minorEastAsia" w:hAnsi="Cambria Math"/>
+              </w:rPr>
+              <m:t>R</m:t>
+            </m:r>
+          </m:e>
+          <m:sup>
+            <m:r>
+              <w:rPr>
+                <w:rFonts w:ascii="Cambria Math" w:eastAsiaTheme="minorEastAsia" w:hAnsi="Cambria Math"/>
+              </w:rPr>
+              <m:t>d</m:t>
+            </m:r>
+          </m:sup>
+        </m:sSup>
+        <m:r>
+          <w:rPr>
+            <w:rFonts w:ascii="Cambria Math" w:eastAsiaTheme="minorEastAsia" w:hAnsi="Cambria Math"/>
+          </w:rPr>
+          <m:t>×</m:t>
+        </m:r>
+        <m:d>
+          <m:dPr>
+            <m:begChr m:val="["/>
+            <m:endChr m:val="]"/>
+            <m:ctrlPr>
+              <w:rPr>
+                <w:rFonts w:ascii="Cambria Math" w:eastAsiaTheme="minorEastAsia" w:hAnsi="Cambria Math"/>
+                <w:i/>
+              </w:rPr>
+            </m:ctrlPr>
+          </m:dPr>
+          <m:e>
+            <m:r>
+              <w:rPr>
+                <w:rFonts w:ascii="Cambria Math" w:eastAsiaTheme="minorEastAsia" w:hAnsi="Cambria Math"/>
+              </w:rPr>
+              <m:t>0,1</m:t>
+            </m:r>
+          </m:e>
+        </m:d>
+        <m:r>
+          <w:rPr>
+            <w:rFonts w:ascii="Cambria Math" w:eastAsiaTheme="minorEastAsia" w:hAnsi="Cambria Math"/>
+          </w:rPr>
+          <m:t>→</m:t>
+        </m:r>
+        <m:sSup>
+          <m:sSupPr>
+            <m:ctrlPr>
+              <w:rPr>
+                <w:rFonts w:ascii="Cambria Math" w:eastAsiaTheme="minorEastAsia" w:hAnsi="Cambria Math"/>
+                <w:i/>
+              </w:rPr>
+            </m:ctrlPr>
+          </m:sSupPr>
+          <m:e>
+            <m:r>
+              <m:rPr>
+                <m:scr m:val="double-struck"/>
+              </m:rPr>
+              <w:rPr>
+                <w:rFonts w:ascii="Cambria Math" w:eastAsiaTheme="minorEastAsia" w:hAnsi="Cambria Math"/>
+              </w:rPr>
+              <m:t>R</m:t>
+            </m:r>
+          </m:e>
+          <m:sup>
+            <m:r>
+              <w:rPr>
+                <w:rFonts w:ascii="Cambria Math" w:eastAsiaTheme="minorEastAsia" w:hAnsi="Cambria Math"/>
+              </w:rPr>
+              <m:t>d</m:t>
+            </m:r>
+          </m:sup>
+        </m:sSup>
+        <m:r>
+          <w:rPr>
+            <w:rFonts w:ascii="Cambria Math" w:eastAsiaTheme="minorEastAsia" w:hAnsi="Cambria Math"/>
+          </w:rPr>
+          <m:t xml:space="preserve">,      </m:t>
+        </m:r>
+        <m:d>
+          <m:dPr>
+            <m:ctrlPr>
+              <w:rPr>
+                <w:rFonts w:ascii="Cambria Math" w:eastAsiaTheme="minorEastAsia" w:hAnsi="Cambria Math"/>
+                <w:i/>
+              </w:rPr>
+            </m:ctrlPr>
+          </m:dPr>
+          <m:e>
+            <m:sSub>
+              <m:sSubPr>
+                <m:ctrlPr>
+                  <w:rPr>
+                    <w:rFonts w:ascii="Cambria Math" w:eastAsiaTheme="minorEastAsia" w:hAnsi="Cambria Math"/>
+                    <w:i/>
+                  </w:rPr>
+                </m:ctrlPr>
+              </m:sSubPr>
+              <m:e>
+                <m:r>
+                  <m:rPr>
+                    <m:sty m:val="bi"/>
+                  </m:rPr>
+                  <w:rPr>
+                    <w:rFonts w:ascii="Cambria Math" w:eastAsiaTheme="minorEastAsia" w:hAnsi="Cambria Math"/>
+                  </w:rPr>
+                  <m:t>x</m:t>
+                </m:r>
+              </m:e>
+              <m:sub>
+                <m:r>
+                  <w:rPr>
+                    <w:rFonts w:ascii="Cambria Math" w:eastAsiaTheme="minorEastAsia" w:hAnsi="Cambria Math"/>
+                  </w:rPr>
+                  <m:t>0</m:t>
+                </m:r>
+              </m:sub>
+            </m:sSub>
+            <m:r>
+              <w:rPr>
+                <w:rFonts w:ascii="Cambria Math" w:eastAsiaTheme="minorEastAsia" w:hAnsi="Cambria Math"/>
+              </w:rPr>
+              <m:t>,t</m:t>
+            </m:r>
+          </m:e>
+        </m:d>
+        <m:r>
+          <w:rPr>
+            <w:rFonts w:ascii="Cambria Math" w:eastAsiaTheme="minorEastAsia" w:hAnsi="Cambria Math"/>
+          </w:rPr>
+          <m:t>⟼</m:t>
+        </m:r>
+        <m:sSub>
+          <m:sSubPr>
+            <m:ctrlPr>
+              <w:rPr>
+                <w:rFonts w:ascii="Cambria Math" w:eastAsiaTheme="minorEastAsia" w:hAnsi="Cambria Math"/>
+                <w:i/>
+              </w:rPr>
+            </m:ctrlPr>
+          </m:sSubPr>
+          <m:e>
+            <m:r>
+              <m:rPr>
+                <m:sty m:val="bi"/>
+              </m:rPr>
+              <w:rPr>
+                <w:rFonts w:ascii="Cambria Math" w:eastAsiaTheme="minorEastAsia" w:hAnsi="Cambria Math"/>
+              </w:rPr>
+              <m:t>ψ</m:t>
+            </m:r>
+          </m:e>
+          <m:sub>
+            <m:r>
+              <w:rPr>
+                <w:rFonts w:ascii="Cambria Math" w:eastAsiaTheme="minorEastAsia" w:hAnsi="Cambria Math"/>
+              </w:rPr>
+              <m:t>t</m:t>
+            </m:r>
+          </m:sub>
+        </m:sSub>
+        <m:d>
+          <m:dPr>
+            <m:ctrlPr>
+              <w:rPr>
+                <w:rFonts w:ascii="Cambria Math" w:eastAsiaTheme="minorEastAsia" w:hAnsi="Cambria Math"/>
+                <w:i/>
+              </w:rPr>
+            </m:ctrlPr>
+          </m:dPr>
+          <m:e>
+            <m:sSub>
+              <m:sSubPr>
+                <m:ctrlPr>
+                  <w:rPr>
+                    <w:rFonts w:ascii="Cambria Math" w:eastAsiaTheme="minorEastAsia" w:hAnsi="Cambria Math"/>
+                    <w:i/>
+                  </w:rPr>
+                </m:ctrlPr>
+              </m:sSubPr>
+              <m:e>
+                <m:r>
+                  <m:rPr>
+                    <m:sty m:val="bi"/>
+                  </m:rPr>
+                  <w:rPr>
+                    <w:rFonts w:ascii="Cambria Math" w:eastAsiaTheme="minorEastAsia" w:hAnsi="Cambria Math"/>
+                  </w:rPr>
+                  <m:t>x</m:t>
+                </m:r>
+              </m:e>
+              <m:sub>
+                <m:r>
+                  <w:rPr>
+                    <w:rFonts w:ascii="Cambria Math" w:eastAsiaTheme="minorEastAsia" w:hAnsi="Cambria Math"/>
+                  </w:rPr>
+                  <m:t>0</m:t>
+                </m:r>
+              </m:sub>
+            </m:sSub>
+          </m:e>
+        </m:d>
+      </m:oMath>
+      <w:r>
+        <w:rPr>
+          <w:rFonts w:eastAsiaTheme="minorEastAsia"/>
+        </w:rPr>
+        <w:t xml:space="preserve">          (2a)</w:t>
+      </w:r>
+    </w:p>
+    <w:p>
+      <w:pPr>
+        <w:rPr>
+          <w:rFonts w:eastAsiaTheme="minorEastAsia"/>
+        </w:rPr>
+      </w:pPr>
+    </w:p>
+    <w:p>
+      <w:pPr>
+        <w:rPr>
+          <w:rFonts w:eastAsiaTheme="minorEastAsia"/>
+        </w:rPr>
+      </w:pPr>
+      <m:oMath>
+        <m:f>
+          <m:fPr>
+            <m:ctrlPr>
+              <w:rPr>
+                <w:rFonts w:ascii="Cambria Math" w:eastAsiaTheme="minorEastAsia" w:hAnsi="Cambria Math"/>
+                <w:i/>
+              </w:rPr>
+            </m:ctrlPr>
+          </m:fPr>
+          <m:num>
+            <m:r>
+              <w:rPr>
+                <w:rFonts w:ascii="Cambria Math" w:eastAsiaTheme="minorEastAsia" w:hAnsi="Cambria Math"/>
+              </w:rPr>
+              <m:t>d</m:t>
+            </m:r>
+          </m:num>
+          <m:den>
+            <m:r>
+              <w:rPr>
+                <w:rFonts w:ascii="Cambria Math" w:eastAsiaTheme="minorEastAsia" w:hAnsi="Cambria Math"/>
+              </w:rPr>
+              <m:t>dt</m:t>
+            </m:r>
+          </m:den>
+        </m:f>
+        <m:sSub>
+          <m:sSubPr>
+            <m:ctrlPr>
+              <w:rPr>
+                <w:rFonts w:ascii="Cambria Math" w:eastAsiaTheme="minorEastAsia" w:hAnsi="Cambria Math"/>
+                <w:i/>
+              </w:rPr>
+            </m:ctrlPr>
+          </m:sSubPr>
+          <m:e>
+            <m:r>
+              <w:rPr>
+                <w:rFonts w:ascii="Cambria Math" w:eastAsiaTheme="minorEastAsia" w:hAnsi="Cambria Math"/>
+              </w:rPr>
+              <m:t>ψ</m:t>
+            </m:r>
+          </m:e>
+          <m:sub>
+            <m:r>
+              <w:rPr>
+                <w:rFonts w:ascii="Cambria Math" w:eastAsiaTheme="minorEastAsia" w:hAnsi="Cambria Math"/>
+              </w:rPr>
+              <m:t>t</m:t>
+            </m:r>
+          </m:sub>
+        </m:sSub>
+        <m:d>
+          <m:dPr>
+            <m:ctrlPr>
+              <w:rPr>
+                <w:rFonts w:ascii="Cambria Math" w:eastAsiaTheme="minorEastAsia" w:hAnsi="Cambria Math"/>
+                <w:i/>
+              </w:rPr>
+            </m:ctrlPr>
+          </m:dPr>
+          <m:e>
+            <m:sSub>
+              <m:sSubPr>
+                <m:ctrlPr>
+                  <w:rPr>
+                    <w:rFonts w:ascii="Cambria Math" w:eastAsiaTheme="minorEastAsia" w:hAnsi="Cambria Math"/>
+                    <w:i/>
+                  </w:rPr>
+                </m:ctrlPr>
+              </m:sSubPr>
+              <m:e>
+                <m:r>
+                  <m:rPr>
+                    <m:sty m:val="bi"/>
+                  </m:rPr>
+                  <w:rPr>
+                    <w:rFonts w:ascii="Cambria Math" w:eastAsiaTheme="minorEastAsia" w:hAnsi="Cambria Math"/>
+                  </w:rPr>
+                  <m:t>x</m:t>
+                </m:r>
+              </m:e>
+              <m:sub>
+                <m:r>
+                  <w:rPr>
+                    <w:rFonts w:ascii="Cambria Math" w:eastAsiaTheme="minorEastAsia" w:hAnsi="Cambria Math"/>
+                  </w:rPr>
+                  <m:t>0</m:t>
+                </m:r>
+              </m:sub>
+            </m:sSub>
+          </m:e>
+        </m:d>
+        <m:r>
+          <w:rPr>
+            <w:rFonts w:ascii="Cambria Math" w:eastAsiaTheme="minorEastAsia" w:hAnsi="Cambria Math"/>
+          </w:rPr>
+          <m:t>=</m:t>
+        </m:r>
+        <m:sSub>
+          <m:sSubPr>
+            <m:ctrlPr>
+              <w:rPr>
+                <w:rFonts w:ascii="Cambria Math" w:eastAsiaTheme="minorEastAsia" w:hAnsi="Cambria Math"/>
+                <w:i/>
+              </w:rPr>
+            </m:ctrlPr>
+          </m:sSubPr>
+          <m:e>
+            <m:r>
+              <m:rPr>
+                <m:sty m:val="bi"/>
+              </m:rPr>
+              <w:rPr>
+                <w:rFonts w:ascii="Cambria Math" w:eastAsiaTheme="minorEastAsia" w:hAnsi="Cambria Math"/>
+              </w:rPr>
+              <m:t>u</m:t>
+            </m:r>
+          </m:e>
+          <m:sub>
+            <m:r>
+              <w:rPr>
+                <w:rFonts w:ascii="Cambria Math" w:eastAsiaTheme="minorEastAsia" w:hAnsi="Cambria Math"/>
+              </w:rPr>
+              <m:t>t</m:t>
+            </m:r>
+          </m:sub>
+        </m:sSub>
+        <m:d>
+          <m:dPr>
+            <m:ctrlPr>
+              <w:rPr>
+                <w:rFonts w:ascii="Cambria Math" w:eastAsiaTheme="minorEastAsia" w:hAnsi="Cambria Math"/>
+                <w:i/>
+              </w:rPr>
+            </m:ctrlPr>
+          </m:dPr>
+          <m:e>
+            <m:sSub>
+              <m:sSubPr>
+                <m:ctrlPr>
+                  <w:rPr>
+                    <w:rFonts w:ascii="Cambria Math" w:eastAsiaTheme="minorEastAsia" w:hAnsi="Cambria Math"/>
+                    <w:i/>
+                  </w:rPr>
+                </m:ctrlPr>
+              </m:sSubPr>
+              <m:e>
+                <m:r>
+                  <w:rPr>
+                    <w:rFonts w:ascii="Cambria Math" w:eastAsiaTheme="minorEastAsia" w:hAnsi="Cambria Math"/>
+                  </w:rPr>
+                  <m:t>ψ</m:t>
+                </m:r>
+              </m:e>
+              <m:sub>
+                <m:r>
+                  <w:rPr>
+                    <w:rFonts w:ascii="Cambria Math" w:eastAsiaTheme="minorEastAsia" w:hAnsi="Cambria Math"/>
+                  </w:rPr>
+                  <m:t>t</m:t>
+                </m:r>
+              </m:sub>
+            </m:sSub>
+            <m:d>
+              <m:dPr>
+                <m:ctrlPr>
+                  <w:rPr>
+                    <w:rFonts w:ascii="Cambria Math" w:eastAsiaTheme="minorEastAsia" w:hAnsi="Cambria Math"/>
+                    <w:i/>
+                  </w:rPr>
+                </m:ctrlPr>
+              </m:dPr>
+              <m:e>
+                <m:sSub>
+                  <m:sSubPr>
+                    <m:ctrlPr>
+                      <w:rPr>
+                        <w:rFonts w:ascii="Cambria Math" w:eastAsiaTheme="minorEastAsia" w:hAnsi="Cambria Math"/>
+                        <w:i/>
+                      </w:rPr>
+                    </m:ctrlPr>
+                  </m:sSubPr>
+                  <m:e>
+                    <m:r>
+                      <m:rPr>
+                        <m:sty m:val="bi"/>
+                      </m:rPr>
+                      <w:rPr>
+                        <w:rFonts w:ascii="Cambria Math" w:eastAsiaTheme="minorEastAsia" w:hAnsi="Cambria Math"/>
+                      </w:rPr>
+                      <m:t>x</m:t>
+                    </m:r>
+                  </m:e>
+                  <m:sub>
+                    <m:r>
+                      <w:rPr>
+                        <w:rFonts w:ascii="Cambria Math" w:eastAsiaTheme="minorEastAsia" w:hAnsi="Cambria Math"/>
+                      </w:rPr>
+                      <m:t>0</m:t>
+                    </m:r>
+                  </m:sub>
+                </m:sSub>
+              </m:e>
+            </m:d>
+          </m:e>
+        </m:d>
+      </m:oMath>
+      <w:r>
+        <w:rPr>
+          <w:rFonts w:eastAsiaTheme="minorEastAsia"/>
+        </w:rPr>
+        <w:t xml:space="preserve">      (2b)</w:t>
+      </w:r>
+    </w:p>
+    <w:p>
+      <w:pPr>
+        <w:rPr>
+          <w:rFonts w:eastAsiaTheme="minorEastAsia"/>
+        </w:rPr>
+      </w:pPr>
+    </w:p>
+    <w:p>
+      <w:pPr>
+        <w:rPr>
+          <w:rFonts w:eastAsiaTheme="minorEastAsia"/>
+        </w:rPr>
+      </w:pPr>
+      <m:oMath>
+        <m:sSub>
+          <m:sSubPr>
+            <m:ctrlPr>
+              <w:rPr>
+                <w:rFonts w:ascii="Cambria Math" w:eastAsiaTheme="minorEastAsia" w:hAnsi="Cambria Math"/>
+                <w:i/>
+              </w:rPr>
+            </m:ctrlPr>
+          </m:sSubPr>
+          <m:e>
+            <m:r>
+              <w:rPr>
+                <w:rFonts w:ascii="Cambria Math" w:eastAsiaTheme="minorEastAsia" w:hAnsi="Cambria Math"/>
+              </w:rPr>
+              <m:t>ψ</m:t>
+            </m:r>
+          </m:e>
+          <m:sub>
+            <m:r>
+              <w:rPr>
+                <w:rFonts w:ascii="Cambria Math" w:eastAsiaTheme="minorEastAsia" w:hAnsi="Cambria Math"/>
+              </w:rPr>
+              <m:t>t</m:t>
+            </m:r>
+          </m:sub>
+        </m:sSub>
+        <m:d>
+          <m:dPr>
+            <m:ctrlPr>
+              <w:rPr>
+                <w:rFonts w:ascii="Cambria Math" w:eastAsiaTheme="minorEastAsia" w:hAnsi="Cambria Math"/>
+                <w:i/>
+              </w:rPr>
+            </m:ctrlPr>
+          </m:dPr>
+          <m:e>
+            <m:sSub>
+              <m:sSubPr>
+                <m:ctrlPr>
+                  <w:rPr>
+                    <w:rFonts w:ascii="Cambria Math" w:eastAsiaTheme="minorEastAsia" w:hAnsi="Cambria Math"/>
+                    <w:i/>
+                  </w:rPr>
+                </m:ctrlPr>
+              </m:sSubPr>
+              <m:e>
+                <m:r>
+                  <m:rPr>
+                    <m:sty m:val="bi"/>
+                  </m:rPr>
+                  <w:rPr>
+                    <w:rFonts w:ascii="Cambria Math" w:eastAsiaTheme="minorEastAsia" w:hAnsi="Cambria Math"/>
+                  </w:rPr>
+                  <m:t>x</m:t>
+                </m:r>
+              </m:e>
+              <m:sub>
+                <m:r>
+                  <w:rPr>
+                    <w:rFonts w:ascii="Cambria Math" w:eastAsiaTheme="minorEastAsia" w:hAnsi="Cambria Math"/>
+                  </w:rPr>
+                  <m:t>0</m:t>
+                </m:r>
+              </m:sub>
+            </m:sSub>
+          </m:e>
+        </m:d>
+        <m:r>
+          <w:rPr>
+            <w:rFonts w:ascii="Cambria Math" w:eastAsiaTheme="minorEastAsia" w:hAnsi="Cambria Math"/>
+          </w:rPr>
+          <m:t>=</m:t>
+        </m:r>
+        <m:sSub>
+          <m:sSubPr>
+            <m:ctrlPr>
+              <w:rPr>
+                <w:rFonts w:ascii="Cambria Math" w:eastAsiaTheme="minorEastAsia" w:hAnsi="Cambria Math"/>
+                <w:i/>
+              </w:rPr>
+            </m:ctrlPr>
+          </m:sSubPr>
+          <m:e>
+            <m:r>
+              <m:rPr>
+                <m:sty m:val="bi"/>
+              </m:rPr>
+              <w:rPr>
+                <w:rFonts w:ascii="Cambria Math" w:eastAsiaTheme="minorEastAsia" w:hAnsi="Cambria Math"/>
+              </w:rPr>
+              <m:t>x</m:t>
+            </m:r>
+          </m:e>
+          <m:sub>
+            <m:r>
+              <w:rPr>
+                <w:rFonts w:ascii="Cambria Math" w:eastAsiaTheme="minorEastAsia" w:hAnsi="Cambria Math"/>
+              </w:rPr>
+              <m:t>0</m:t>
+            </m:r>
+          </m:sub>
+        </m:sSub>
+      </m:oMath>
+      <w:r>
+        <w:rPr>
+          <w:rFonts w:eastAsiaTheme="minorEastAsia"/>
+        </w:rPr>
+        <w:t xml:space="preserve">       (2c)</w:t>
+      </w:r>
+    </w:p>
+    <w:p>
+      <w:pPr>
+        <w:rPr>
+          <w:rFonts w:eastAsiaTheme="minorEastAsia"/>
+        </w:rPr>
+      </w:pPr>
+    </w:p>
+    <w:p>
+      <w:pPr>
+        <w:rPr>
+          <w:rFonts w:eastAsiaTheme="minorEastAsia"/>
+        </w:rPr>
+      </w:pPr>
+      <w:r>
+        <w:rPr>
+          <w:rFonts w:eastAsiaTheme="minorEastAsia"/>
+        </w:rPr>
+        <w:t xml:space="preserve">For a given initial condition </w:t>
+      </w:r>
+      <m:oMath>
+        <m:sSub>
+          <m:sSubPr>
+            <m:ctrlPr>
+              <w:rPr>
+                <w:rFonts w:ascii="Cambria Math" w:eastAsiaTheme="minorEastAsia" w:hAnsi="Cambria Math"/>
+                <w:i/>
+              </w:rPr>
+            </m:ctrlPr>
+          </m:sSubPr>
+          <m:e>
+            <m:d>
+              <m:dPr>
+                <m:begChr m:val=""/>
+                <m:endChr m:val="|"/>
+                <m:ctrlPr>
+                  <w:rPr>
+                    <w:rFonts w:ascii="Cambria Math" w:eastAsiaTheme="minorEastAsia" w:hAnsi="Cambria Math"/>
+                    <w:i/>
+                  </w:rPr>
+                </m:ctrlPr>
+              </m:dPr>
+              <m:e>
+                <m:sSub>
+                  <m:sSubPr>
+                    <m:ctrlPr>
+                      <w:rPr>
+                        <w:rFonts w:ascii="Cambria Math" w:eastAsiaTheme="minorEastAsia" w:hAnsi="Cambria Math"/>
+                        <w:i/>
+                      </w:rPr>
+                    </m:ctrlPr>
+                  </m:sSubPr>
+                  <m:e>
+                    <m:r>
+                      <m:rPr>
+                        <m:scr m:val="script"/>
+                      </m:rPr>
+                      <w:rPr>
+                        <w:rFonts w:ascii="Cambria Math" w:eastAsiaTheme="minorEastAsia" w:hAnsi="Cambria Math"/>
+                      </w:rPr>
+                      <m:t>X</m:t>
+                    </m:r>
+                  </m:e>
+                  <m:sub>
+                    <m:r>
+                      <w:rPr>
+                        <w:rFonts w:ascii="Cambria Math" w:eastAsiaTheme="minorEastAsia" w:hAnsi="Cambria Math"/>
+                      </w:rPr>
+                      <m:t>t</m:t>
+                    </m:r>
+                  </m:sub>
+                </m:sSub>
+              </m:e>
+            </m:d>
+          </m:e>
+          <m:sub>
+            <m:r>
+              <w:rPr>
+                <w:rFonts w:ascii="Cambria Math" w:eastAsiaTheme="minorEastAsia" w:hAnsi="Cambria Math"/>
+              </w:rPr>
+              <m:t>t=0</m:t>
+            </m:r>
+          </m:sub>
+        </m:sSub>
+        <m:r>
+          <w:rPr>
+            <w:rFonts w:ascii="Cambria Math" w:eastAsiaTheme="minorEastAsia" w:hAnsi="Cambria Math"/>
+          </w:rPr>
+          <m:t>=</m:t>
+        </m:r>
+        <m:sSub>
+          <m:sSubPr>
+            <m:ctrlPr>
+              <w:rPr>
+                <w:rFonts w:ascii="Cambria Math" w:eastAsiaTheme="minorEastAsia" w:hAnsi="Cambria Math"/>
+                <w:i/>
+              </w:rPr>
+            </m:ctrlPr>
+          </m:sSubPr>
+          <m:e>
+            <m:r>
+              <m:rPr>
+                <m:sty m:val="bi"/>
+              </m:rPr>
+              <w:rPr>
+                <w:rFonts w:ascii="Cambria Math" w:eastAsiaTheme="minorEastAsia" w:hAnsi="Cambria Math"/>
+              </w:rPr>
+              <m:t>x</m:t>
+            </m:r>
+          </m:e>
+          <m:sub>
+            <m:r>
+              <w:rPr>
+                <w:rFonts w:ascii="Cambria Math" w:eastAsiaTheme="minorEastAsia" w:hAnsi="Cambria Math"/>
+              </w:rPr>
+              <m:t>0</m:t>
+            </m:r>
+          </m:sub>
+        </m:sSub>
+      </m:oMath>
+      <w:r>
+        <w:rPr>
+          <w:rFonts w:eastAsiaTheme="minorEastAsia"/>
+        </w:rPr>
+        <w:t xml:space="preserve">, a trajectory  </w:t>
+      </w:r>
+      <w:r>
+        <w:rPr>
+          <w:rFonts w:eastAsiaTheme="minorEastAsia"/>
+        </w:rPr>
+        <w:tab/>
+        <w:t xml:space="preserve">of the ODE is obtained via  </w:t>
+      </w:r>
+      <m:oMath>
+        <m:sSub>
+          <m:sSubPr>
+            <m:ctrlPr>
+              <w:rPr>
+                <w:rFonts w:ascii="Cambria Math" w:eastAsiaTheme="minorEastAsia" w:hAnsi="Cambria Math"/>
+                <w:i/>
+              </w:rPr>
+            </m:ctrlPr>
+          </m:sSubPr>
+          <m:e>
+            <m:r>
+              <m:rPr>
+                <m:scr m:val="script"/>
+              </m:rPr>
+              <w:rPr>
+                <w:rFonts w:ascii="Cambria Math" w:eastAsiaTheme="minorEastAsia" w:hAnsi="Cambria Math"/>
+              </w:rPr>
+              <m:t>X</m:t>
+            </m:r>
+          </m:e>
+          <m:sub>
+            <m:r>
+              <w:rPr>
+                <w:rFonts w:ascii="Cambria Math" w:eastAsiaTheme="minorEastAsia" w:hAnsi="Cambria Math"/>
+              </w:rPr>
+              <m:t>t</m:t>
+            </m:r>
+          </m:sub>
+        </m:sSub>
+        <m:r>
+          <w:rPr>
+            <w:rFonts w:ascii="Cambria Math" w:eastAsiaTheme="minorEastAsia" w:hAnsi="Cambria Math"/>
+          </w:rPr>
+          <m:t>=</m:t>
+        </m:r>
+        <m:sSub>
+          <m:sSubPr>
+            <m:ctrlPr>
+              <w:rPr>
+                <w:rFonts w:ascii="Cambria Math" w:eastAsiaTheme="minorEastAsia" w:hAnsi="Cambria Math"/>
+                <w:i/>
+              </w:rPr>
+            </m:ctrlPr>
+          </m:sSubPr>
+          <m:e>
+            <m:r>
+              <w:rPr>
+                <w:rFonts w:ascii="Cambria Math" w:eastAsiaTheme="minorEastAsia" w:hAnsi="Cambria Math"/>
+              </w:rPr>
+              <m:t>ψ</m:t>
+            </m:r>
+          </m:e>
+          <m:sub>
+            <m:r>
+              <w:rPr>
+                <w:rFonts w:ascii="Cambria Math" w:eastAsiaTheme="minorEastAsia" w:hAnsi="Cambria Math"/>
+              </w:rPr>
+              <m:t>t</m:t>
+            </m:r>
+          </m:sub>
+        </m:sSub>
+        <m:d>
+          <m:dPr>
+            <m:ctrlPr>
+              <w:rPr>
+                <w:rFonts w:ascii="Cambria Math" w:eastAsiaTheme="minorEastAsia" w:hAnsi="Cambria Math"/>
+                <w:i/>
+              </w:rPr>
+            </m:ctrlPr>
+          </m:dPr>
+          <m:e>
+            <m:sSub>
+              <m:sSubPr>
+                <m:ctrlPr>
+                  <w:rPr>
+                    <w:rFonts w:ascii="Cambria Math" w:eastAsiaTheme="minorEastAsia" w:hAnsi="Cambria Math"/>
+                    <w:i/>
+                  </w:rPr>
+                </m:ctrlPr>
+              </m:sSubPr>
+              <m:e>
+                <m:r>
+                  <m:rPr>
+                    <m:scr m:val="script"/>
+                  </m:rPr>
+                  <w:rPr>
+                    <w:rFonts w:ascii="Cambria Math" w:eastAsiaTheme="minorEastAsia" w:hAnsi="Cambria Math"/>
+                  </w:rPr>
+                  <m:t>X</m:t>
+                </m:r>
+              </m:e>
+              <m:sub>
+                <m:r>
+                  <w:rPr>
+                    <w:rFonts w:ascii="Cambria Math" w:eastAsiaTheme="minorEastAsia" w:hAnsi="Cambria Math"/>
+                  </w:rPr>
+                  <m:t>0</m:t>
+                </m:r>
+              </m:sub>
+            </m:sSub>
+          </m:e>
+        </m:d>
+      </m:oMath>
+      <w:r>
+        <w:rPr>
+          <w:rFonts w:eastAsiaTheme="minorEastAsia"/>
+        </w:rPr>
+        <w:t>.</w:t>
+      </w:r>
+      <w:r>
+        <w:rPr>
+          <w:rFonts w:eastAsiaTheme="minorEastAsia"/>
+        </w:rPr>
+        <w:t xml:space="preserve"> </w:t>
+      </w:r>
+    </w:p>
+    <w:p>
+      <w:pPr>
+        <w:rPr>
+          <w:rFonts w:eastAsiaTheme="minorEastAsia"/>
+        </w:rPr>
+      </w:pPr>
+    </w:p>
+    <w:p>
+      <w:pPr>
+        <w:rPr>
+          <w:rFonts w:eastAsiaTheme="minorEastAsia"/>
+        </w:rPr>
+      </w:pPr>
+      <w:r>
+        <w:rPr>
+          <w:rFonts w:eastAsiaTheme="minorEastAsia"/>
+          <w:u w:val="single"/>
+        </w:rPr>
+        <w:t>Observation</w:t>
+      </w:r>
+      <w:r>
+        <w:rPr>
+          <w:rFonts w:eastAsiaTheme="minorEastAsia"/>
+        </w:rPr>
+        <w:t>:</w:t>
+      </w:r>
+    </w:p>
+    <w:p>
+      <w:pPr>
+        <w:rPr>
+          <w:rFonts w:eastAsiaTheme="minorEastAsia"/>
+        </w:rPr>
+      </w:pPr>
+      <w:r>
+        <w:rPr>
+          <w:rFonts w:eastAsiaTheme="minorEastAsia"/>
+          <w:i/>
+          <w:iCs/>
+        </w:rPr>
+        <w:t>Vector fields</w:t>
+      </w:r>
+      <w:r>
+        <w:rPr>
+          <w:rFonts w:eastAsiaTheme="minorEastAsia"/>
+        </w:rPr>
+        <w:t xml:space="preserve">, ODEs, and </w:t>
+      </w:r>
+      <w:r>
+        <w:rPr>
+          <w:rFonts w:eastAsiaTheme="minorEastAsia"/>
+          <w:i/>
+          <w:iCs/>
+        </w:rPr>
+        <w:t>flows</w:t>
+      </w:r>
+      <w:r>
+        <w:rPr>
+          <w:rFonts w:eastAsiaTheme="minorEastAsia"/>
+        </w:rPr>
+        <w:t xml:space="preserve"> are three descriptions of the same object. </w:t>
+      </w:r>
+      <w:r>
+        <w:rPr>
+          <w:rFonts w:eastAsiaTheme="minorEastAsia"/>
+          <w:i/>
+          <w:iCs/>
+        </w:rPr>
+        <w:t>Vector fields</w:t>
+      </w:r>
+      <w:r>
+        <w:rPr>
+          <w:rFonts w:eastAsiaTheme="minorEastAsia"/>
+        </w:rPr>
+        <w:t xml:space="preserve"> define ODEs whose solutions are </w:t>
+      </w:r>
+      <w:r>
+        <w:rPr>
+          <w:rFonts w:eastAsiaTheme="minorEastAsia"/>
+          <w:i/>
+          <w:iCs/>
+        </w:rPr>
+        <w:t>flows</w:t>
+      </w:r>
+      <w:r>
+        <w:rPr>
+          <w:rFonts w:eastAsiaTheme="minorEastAsia"/>
+        </w:rPr>
+        <w:t xml:space="preserve">. </w:t>
+      </w:r>
     </w:p>
     <w:p>
       <w:pPr>
@@ -2935,7 +4379,6 @@
           <w:rFonts w:eastAsiaTheme="minorEastAsia"/>
           <w:noProof/>
         </w:rPr>
-        <w:lastRenderedPageBreak/>
         <w:drawing>
           <wp:anchor distT="0" distB="0" distL="114300" distR="114300" simplePos="0" relativeHeight="251658240" behindDoc="0" locked="0" layoutInCell="1" allowOverlap="1" wp14:anchorId="033546AF" wp14:editId="6BC8FECA">
             <wp:simplePos x="0" y="0"/>
@@ -2997,6 +4440,226 @@
           <w:rFonts w:eastAsiaTheme="minorEastAsia"/>
         </w:rPr>
         <w:t xml:space="preserve">Figure 1: </w:t>
+      </w:r>
+      <w:r>
+        <w:rPr>
+          <w:rFonts w:eastAsiaTheme="minorEastAsia"/>
+        </w:rPr>
+        <w:t xml:space="preserve"> A flow </w:t>
+      </w:r>
+      <m:oMath>
+        <m:sSub>
+          <m:sSubPr>
+            <m:ctrlPr>
+              <w:rPr>
+                <w:rFonts w:ascii="Cambria Math" w:eastAsiaTheme="minorEastAsia" w:hAnsi="Cambria Math"/>
+                <w:i/>
+              </w:rPr>
+            </m:ctrlPr>
+          </m:sSubPr>
+          <m:e>
+            <m:r>
+              <w:rPr>
+                <w:rFonts w:ascii="Cambria Math" w:eastAsiaTheme="minorEastAsia" w:hAnsi="Cambria Math"/>
+              </w:rPr>
+              <m:t>ψ</m:t>
+            </m:r>
+          </m:e>
+          <m:sub>
+            <m:r>
+              <w:rPr>
+                <w:rFonts w:ascii="Cambria Math" w:eastAsiaTheme="minorEastAsia" w:hAnsi="Cambria Math"/>
+              </w:rPr>
+              <m:t>t</m:t>
+            </m:r>
+          </m:sub>
+        </m:sSub>
+        <m:r>
+          <w:rPr>
+            <w:rFonts w:ascii="Cambria Math" w:eastAsiaTheme="minorEastAsia" w:hAnsi="Cambria Math"/>
+          </w:rPr>
+          <m:t xml:space="preserve"> : </m:t>
+        </m:r>
+        <m:sSup>
+          <m:sSupPr>
+            <m:ctrlPr>
+              <w:rPr>
+                <w:rFonts w:ascii="Cambria Math" w:eastAsiaTheme="minorEastAsia" w:hAnsi="Cambria Math"/>
+                <w:i/>
+              </w:rPr>
+            </m:ctrlPr>
+          </m:sSupPr>
+          <m:e>
+            <m:r>
+              <m:rPr>
+                <m:scr m:val="double-struck"/>
+              </m:rPr>
+              <w:rPr>
+                <w:rFonts w:ascii="Cambria Math" w:eastAsiaTheme="minorEastAsia" w:hAnsi="Cambria Math"/>
+              </w:rPr>
+              <m:t>R</m:t>
+            </m:r>
+          </m:e>
+          <m:sup>
+            <m:r>
+              <w:rPr>
+                <w:rFonts w:ascii="Cambria Math" w:eastAsiaTheme="minorEastAsia" w:hAnsi="Cambria Math"/>
+              </w:rPr>
+              <m:t>d</m:t>
+            </m:r>
+          </m:sup>
+        </m:sSup>
+        <m:r>
+          <w:rPr>
+            <w:rFonts w:ascii="Cambria Math" w:eastAsiaTheme="minorEastAsia" w:hAnsi="Cambria Math"/>
+          </w:rPr>
+          <m:t>→</m:t>
+        </m:r>
+        <m:sSup>
+          <m:sSupPr>
+            <m:ctrlPr>
+              <w:rPr>
+                <w:rFonts w:ascii="Cambria Math" w:eastAsiaTheme="minorEastAsia" w:hAnsi="Cambria Math"/>
+                <w:i/>
+              </w:rPr>
+            </m:ctrlPr>
+          </m:sSupPr>
+          <m:e>
+            <m:r>
+              <m:rPr>
+                <m:scr m:val="double-struck"/>
+              </m:rPr>
+              <w:rPr>
+                <w:rFonts w:ascii="Cambria Math" w:eastAsiaTheme="minorEastAsia" w:hAnsi="Cambria Math"/>
+              </w:rPr>
+              <m:t>R</m:t>
+            </m:r>
+          </m:e>
+          <m:sup>
+            <m:r>
+              <w:rPr>
+                <w:rFonts w:ascii="Cambria Math" w:eastAsiaTheme="minorEastAsia" w:hAnsi="Cambria Math"/>
+              </w:rPr>
+              <m:t>d</m:t>
+            </m:r>
+          </m:sup>
+        </m:sSup>
+      </m:oMath>
+      <w:r>
+        <w:rPr>
+          <w:rFonts w:eastAsiaTheme="minorEastAsia"/>
+        </w:rPr>
+        <w:t xml:space="preserve"> , depicted with the red square grid, is defined by a velocity field </w:t>
+      </w:r>
+      <m:oMath>
+        <m:sSub>
+          <m:sSubPr>
+            <m:ctrlPr>
+              <w:rPr>
+                <w:rFonts w:ascii="Cambria Math" w:eastAsiaTheme="minorEastAsia" w:hAnsi="Cambria Math"/>
+                <w:i/>
+              </w:rPr>
+            </m:ctrlPr>
+          </m:sSubPr>
+          <m:e>
+            <m:r>
+              <w:rPr>
+                <w:rFonts w:ascii="Cambria Math" w:eastAsiaTheme="minorEastAsia" w:hAnsi="Cambria Math"/>
+              </w:rPr>
+              <m:t>u</m:t>
+            </m:r>
+          </m:e>
+          <m:sub>
+            <m:r>
+              <w:rPr>
+                <w:rFonts w:ascii="Cambria Math" w:eastAsiaTheme="minorEastAsia" w:hAnsi="Cambria Math"/>
+              </w:rPr>
+              <m:t>t</m:t>
+            </m:r>
+          </m:sub>
+        </m:sSub>
+        <m:r>
+          <w:rPr>
+            <w:rFonts w:ascii="Cambria Math" w:eastAsiaTheme="minorEastAsia" w:hAnsi="Cambria Math"/>
+          </w:rPr>
+          <m:t xml:space="preserve"> : </m:t>
+        </m:r>
+        <m:sSup>
+          <m:sSupPr>
+            <m:ctrlPr>
+              <w:rPr>
+                <w:rFonts w:ascii="Cambria Math" w:eastAsiaTheme="minorEastAsia" w:hAnsi="Cambria Math"/>
+                <w:i/>
+              </w:rPr>
+            </m:ctrlPr>
+          </m:sSupPr>
+          <m:e>
+            <m:r>
+              <m:rPr>
+                <m:scr m:val="double-struck"/>
+              </m:rPr>
+              <w:rPr>
+                <w:rFonts w:ascii="Cambria Math" w:eastAsiaTheme="minorEastAsia" w:hAnsi="Cambria Math"/>
+              </w:rPr>
+              <m:t>R</m:t>
+            </m:r>
+          </m:e>
+          <m:sup>
+            <m:r>
+              <w:rPr>
+                <w:rFonts w:ascii="Cambria Math" w:eastAsiaTheme="minorEastAsia" w:hAnsi="Cambria Math"/>
+              </w:rPr>
+              <m:t>d</m:t>
+            </m:r>
+          </m:sup>
+        </m:sSup>
+        <m:r>
+          <w:rPr>
+            <w:rFonts w:ascii="Cambria Math" w:eastAsiaTheme="minorEastAsia" w:hAnsi="Cambria Math"/>
+          </w:rPr>
+          <m:t>→</m:t>
+        </m:r>
+        <m:sSup>
+          <m:sSupPr>
+            <m:ctrlPr>
+              <w:rPr>
+                <w:rFonts w:ascii="Cambria Math" w:eastAsiaTheme="minorEastAsia" w:hAnsi="Cambria Math"/>
+                <w:i/>
+              </w:rPr>
+            </m:ctrlPr>
+          </m:sSupPr>
+          <m:e>
+            <m:r>
+              <m:rPr>
+                <m:scr m:val="double-struck"/>
+              </m:rPr>
+              <w:rPr>
+                <w:rFonts w:ascii="Cambria Math" w:eastAsiaTheme="minorEastAsia" w:hAnsi="Cambria Math"/>
+              </w:rPr>
+              <m:t>R</m:t>
+            </m:r>
+          </m:e>
+          <m:sup>
+            <m:r>
+              <w:rPr>
+                <w:rFonts w:ascii="Cambria Math" w:eastAsiaTheme="minorEastAsia" w:hAnsi="Cambria Math"/>
+              </w:rPr>
+              <m:t>d</m:t>
+            </m:r>
+          </m:sup>
+        </m:sSup>
+      </m:oMath>
+      <w:r>
+        <w:rPr>
+          <w:rFonts w:eastAsiaTheme="minorEastAsia"/>
+        </w:rPr>
+        <w:t xml:space="preserve"> which is visualized with blue arrows. The velocity field prescribes the instantaneous movements of the flow at all locations.</w:t>
+      </w:r>
+      <w:r>
+        <w:rPr>
+          <w:rFonts w:eastAsiaTheme="minorEastAsia"/>
+        </w:rPr>
+        <w:t xml:space="preserve"> A flow , mathematically, is a diffeomorphism.</w:t>
       </w:r>
     </w:p>
     <w:p>

--- a/docs/Notes_on_Flow_Matching_and_Diffusion_Models.docx
+++ b/docs/Notes_on_Flow_Matching_and_Diffusion_Models.docx
@@ -119,22 +119,7 @@
         </w:rPr>
       </w:pPr>
       <w:r>
-        <w:t>Small cap bold italics letter</w:t>
-      </w:r>
-      <w:r>
-        <w:t xml:space="preserve"> with parentheses </w:t>
-      </w:r>
-      <w:r>
-        <w:t xml:space="preserve"> denote</w:t>
-      </w:r>
-      <w:r>
-        <w:t>s</w:t>
-      </w:r>
-      <w:r>
-        <w:t xml:space="preserve"> vector </w:t>
-      </w:r>
-      <w:r>
-        <w:t xml:space="preserve">field e.g. </w:t>
+        <w:t xml:space="preserve">Small cap bold italics letter with parentheses  denotes vector field e.g. </w:t>
       </w:r>
       <m:oMath>
         <m:sSub>
@@ -331,13 +316,7 @@
         </w:rPr>
       </w:pPr>
       <w:r>
-        <w:t xml:space="preserve">Small cap italics letter with parentheses denotes </w:t>
-      </w:r>
-      <w:r>
-        <w:t>scalar function</w:t>
-      </w:r>
-      <w:r>
-        <w:t xml:space="preserve"> e.g. </w:t>
+        <w:t xml:space="preserve">Small cap italics letter with parentheses denotes scalar function e.g. </w:t>
       </w:r>
       <m:oMath>
         <m:r>
@@ -764,31 +743,7 @@
               <w:rPr>
                 <w:rFonts w:ascii="Cambria Math" w:eastAsiaTheme="minorEastAsia" w:hAnsi="Cambria Math"/>
               </w:rPr>
-              <m:t>H</m:t>
-            </m:r>
-            <m:r>
-              <w:rPr>
-                <w:rFonts w:ascii="Cambria Math" w:eastAsiaTheme="minorEastAsia" w:hAnsi="Cambria Math"/>
-              </w:rPr>
-              <m:t>×</m:t>
-            </m:r>
-            <m:r>
-              <w:rPr>
-                <w:rFonts w:ascii="Cambria Math" w:eastAsiaTheme="minorEastAsia" w:hAnsi="Cambria Math"/>
-              </w:rPr>
-              <m:t>W</m:t>
-            </m:r>
-            <m:r>
-              <w:rPr>
-                <w:rFonts w:ascii="Cambria Math" w:eastAsiaTheme="minorEastAsia" w:hAnsi="Cambria Math"/>
-              </w:rPr>
-              <m:t>×</m:t>
-            </m:r>
-            <m:r>
-              <w:rPr>
-                <w:rFonts w:ascii="Cambria Math" w:eastAsiaTheme="minorEastAsia" w:hAnsi="Cambria Math"/>
-              </w:rPr>
-              <m:t>3</m:t>
+              <m:t>H×W×3</m:t>
             </m:r>
           </m:sup>
         </m:sSup>
@@ -1039,13 +994,7 @@
               <w:rPr>
                 <w:rFonts w:ascii="Cambria Math" w:eastAsiaTheme="minorEastAsia" w:hAnsi="Cambria Math"/>
               </w:rPr>
-              <m:t>3</m:t>
-            </m:r>
-            <m:r>
-              <w:rPr>
-                <w:rFonts w:ascii="Cambria Math" w:eastAsiaTheme="minorEastAsia" w:hAnsi="Cambria Math"/>
-              </w:rPr>
-              <m:t>×N</m:t>
+              <m:t>3×N</m:t>
             </m:r>
           </m:sup>
         </m:sSup>
@@ -2018,13 +1967,7 @@
           <w:rPr>
             <w:rFonts w:ascii="Cambria Math" w:eastAsiaTheme="minorEastAsia" w:hAnsi="Cambria Math"/>
           </w:rPr>
-          <m:t>x</m:t>
-        </m:r>
-        <m:r>
-          <w:rPr>
-            <w:rFonts w:ascii="Cambria Math" w:eastAsiaTheme="minorEastAsia" w:hAnsi="Cambria Math"/>
-          </w:rPr>
-          <m:t xml:space="preserve"> ~ </m:t>
+          <m:t xml:space="preserve">x ~ </m:t>
         </m:r>
         <m:sSub>
           <m:sSubPr>
@@ -2195,13 +2138,7 @@
           <w:rPr>
             <w:rFonts w:ascii="Cambria Math" w:eastAsiaTheme="minorEastAsia" w:hAnsi="Cambria Math"/>
           </w:rPr>
-          <m:t>X</m:t>
-        </m:r>
-        <m:r>
-          <w:rPr>
-            <w:rFonts w:ascii="Cambria Math" w:eastAsiaTheme="minorEastAsia" w:hAnsi="Cambria Math"/>
-          </w:rPr>
-          <m:t xml:space="preserve"> : </m:t>
+          <m:t xml:space="preserve">X : </m:t>
         </m:r>
         <m:d>
           <m:dPr>
@@ -4675,6 +4612,1665 @@
           <w:rFonts w:eastAsiaTheme="minorEastAsia"/>
         </w:rPr>
       </w:pPr>
+      <w:r>
+        <w:rPr>
+          <w:rFonts w:eastAsiaTheme="minorEastAsia"/>
+          <w:b/>
+          <w:bCs/>
+        </w:rPr>
+        <w:t>Theorem</w:t>
+      </w:r>
+      <w:r>
+        <w:rPr>
+          <w:rFonts w:eastAsiaTheme="minorEastAsia"/>
+        </w:rPr>
+        <w:t xml:space="preserve"> </w:t>
+      </w:r>
+      <w:r>
+        <w:rPr>
+          <w:rFonts w:eastAsiaTheme="minorEastAsia"/>
+          <w:i/>
+          <w:iCs/>
+        </w:rPr>
+        <w:t>Flow existence and uniqueness</w:t>
+      </w:r>
+    </w:p>
+    <w:p>
+      <w:pPr>
+        <w:rPr>
+          <w:rFonts w:eastAsiaTheme="minorEastAsia"/>
+        </w:rPr>
+      </w:pPr>
+      <w:r>
+        <w:rPr>
+          <w:rFonts w:eastAsiaTheme="minorEastAsia"/>
+        </w:rPr>
+        <w:t xml:space="preserve">If </w:t>
+      </w:r>
+      <m:oMath>
+        <m:r>
+          <w:rPr>
+            <w:rFonts w:ascii="Cambria Math" w:eastAsiaTheme="minorEastAsia" w:hAnsi="Cambria Math"/>
+          </w:rPr>
+          <m:t>u</m:t>
+        </m:r>
+        <m:r>
+          <w:rPr>
+            <w:rFonts w:ascii="Cambria Math" w:eastAsiaTheme="minorEastAsia" w:hAnsi="Cambria Math"/>
+          </w:rPr>
+          <m:t xml:space="preserve"> : </m:t>
+        </m:r>
+        <m:sSup>
+          <m:sSupPr>
+            <m:ctrlPr>
+              <w:rPr>
+                <w:rFonts w:ascii="Cambria Math" w:eastAsiaTheme="minorEastAsia" w:hAnsi="Cambria Math"/>
+                <w:i/>
+              </w:rPr>
+            </m:ctrlPr>
+          </m:sSupPr>
+          <m:e>
+            <m:r>
+              <m:rPr>
+                <m:scr m:val="double-struck"/>
+              </m:rPr>
+              <w:rPr>
+                <w:rFonts w:ascii="Cambria Math" w:eastAsiaTheme="minorEastAsia" w:hAnsi="Cambria Math"/>
+              </w:rPr>
+              <m:t>R</m:t>
+            </m:r>
+          </m:e>
+          <m:sup>
+            <m:r>
+              <w:rPr>
+                <w:rFonts w:ascii="Cambria Math" w:eastAsiaTheme="minorEastAsia" w:hAnsi="Cambria Math"/>
+              </w:rPr>
+              <m:t>d</m:t>
+            </m:r>
+          </m:sup>
+        </m:sSup>
+        <m:r>
+          <w:rPr>
+            <w:rFonts w:ascii="Cambria Math" w:eastAsiaTheme="minorEastAsia" w:hAnsi="Cambria Math"/>
+          </w:rPr>
+          <m:t>×</m:t>
+        </m:r>
+        <m:d>
+          <m:dPr>
+            <m:begChr m:val="["/>
+            <m:endChr m:val="]"/>
+            <m:ctrlPr>
+              <w:rPr>
+                <w:rFonts w:ascii="Cambria Math" w:eastAsiaTheme="minorEastAsia" w:hAnsi="Cambria Math"/>
+                <w:i/>
+              </w:rPr>
+            </m:ctrlPr>
+          </m:dPr>
+          <m:e>
+            <m:r>
+              <w:rPr>
+                <w:rFonts w:ascii="Cambria Math" w:eastAsiaTheme="minorEastAsia" w:hAnsi="Cambria Math"/>
+              </w:rPr>
+              <m:t>0,1</m:t>
+            </m:r>
+          </m:e>
+        </m:d>
+        <m:r>
+          <w:rPr>
+            <w:rFonts w:ascii="Cambria Math" w:eastAsiaTheme="minorEastAsia" w:hAnsi="Cambria Math"/>
+          </w:rPr>
+          <m:t>→</m:t>
+        </m:r>
+        <m:sSup>
+          <m:sSupPr>
+            <m:ctrlPr>
+              <w:rPr>
+                <w:rFonts w:ascii="Cambria Math" w:eastAsiaTheme="minorEastAsia" w:hAnsi="Cambria Math"/>
+                <w:i/>
+              </w:rPr>
+            </m:ctrlPr>
+          </m:sSupPr>
+          <m:e>
+            <m:r>
+              <m:rPr>
+                <m:scr m:val="double-struck"/>
+              </m:rPr>
+              <w:rPr>
+                <w:rFonts w:ascii="Cambria Math" w:eastAsiaTheme="minorEastAsia" w:hAnsi="Cambria Math"/>
+              </w:rPr>
+              <m:t>R</m:t>
+            </m:r>
+          </m:e>
+          <m:sup>
+            <m:r>
+              <w:rPr>
+                <w:rFonts w:ascii="Cambria Math" w:eastAsiaTheme="minorEastAsia" w:hAnsi="Cambria Math"/>
+              </w:rPr>
+              <m:t>d</m:t>
+            </m:r>
+          </m:sup>
+        </m:sSup>
+      </m:oMath>
+      <w:r>
+        <w:rPr>
+          <w:rFonts w:eastAsiaTheme="minorEastAsia"/>
+        </w:rPr>
+        <w:t xml:space="preserve"> is continuously differentiable with a bounded derivative, then the ODE in (2) has unique solution given by a flow </w:t>
+      </w:r>
+      <m:oMath>
+        <m:sSub>
+          <m:sSubPr>
+            <m:ctrlPr>
+              <w:rPr>
+                <w:rFonts w:ascii="Cambria Math" w:eastAsiaTheme="minorEastAsia" w:hAnsi="Cambria Math"/>
+                <w:i/>
+              </w:rPr>
+            </m:ctrlPr>
+          </m:sSubPr>
+          <m:e>
+            <m:r>
+              <w:rPr>
+                <w:rFonts w:ascii="Cambria Math" w:eastAsiaTheme="minorEastAsia" w:hAnsi="Cambria Math"/>
+              </w:rPr>
+              <m:t>ψ</m:t>
+            </m:r>
+          </m:e>
+          <m:sub>
+            <m:r>
+              <w:rPr>
+                <w:rFonts w:ascii="Cambria Math" w:eastAsiaTheme="minorEastAsia" w:hAnsi="Cambria Math"/>
+              </w:rPr>
+              <m:t>t</m:t>
+            </m:r>
+          </m:sub>
+        </m:sSub>
+      </m:oMath>
+      <w:r>
+        <w:rPr>
+          <w:rFonts w:eastAsiaTheme="minorEastAsia"/>
+        </w:rPr>
+        <w:t xml:space="preserve"> which is diffeomorphism.</w:t>
+      </w:r>
+    </w:p>
+    <w:p>
+      <w:pPr>
+        <w:rPr>
+          <w:rFonts w:eastAsiaTheme="minorEastAsia"/>
+        </w:rPr>
+      </w:pPr>
+    </w:p>
+    <w:p>
+      <w:pPr>
+        <w:rPr>
+          <w:rFonts w:eastAsiaTheme="minorEastAsia"/>
+        </w:rPr>
+      </w:pPr>
+      <w:r>
+        <w:rPr>
+          <w:rFonts w:eastAsiaTheme="minorEastAsia"/>
+          <w:b/>
+          <w:bCs/>
+        </w:rPr>
+        <w:t>Example</w:t>
+      </w:r>
+      <w:r>
+        <w:rPr>
+          <w:rFonts w:eastAsiaTheme="minorEastAsia"/>
+        </w:rPr>
+        <w:t xml:space="preserve"> </w:t>
+      </w:r>
+      <w:r>
+        <w:rPr>
+          <w:rFonts w:eastAsiaTheme="minorEastAsia"/>
+          <w:i/>
+          <w:iCs/>
+        </w:rPr>
+        <w:t>Linear vector fields</w:t>
+      </w:r>
+    </w:p>
+    <w:p>
+      <w:pPr>
+        <w:rPr>
+          <w:rFonts w:eastAsiaTheme="minorEastAsia"/>
+        </w:rPr>
+      </w:pPr>
+      <w:r>
+        <w:rPr>
+          <w:rFonts w:eastAsiaTheme="minorEastAsia"/>
+        </w:rPr>
+        <w:t xml:space="preserve">Let us consider a simple example of a vector field </w:t>
+      </w:r>
+      <m:oMath>
+        <m:sSub>
+          <m:sSubPr>
+            <m:ctrlPr>
+              <w:rPr>
+                <w:rFonts w:ascii="Cambria Math" w:eastAsiaTheme="minorEastAsia" w:hAnsi="Cambria Math"/>
+                <w:i/>
+              </w:rPr>
+            </m:ctrlPr>
+          </m:sSubPr>
+          <m:e>
+            <m:r>
+              <w:rPr>
+                <w:rFonts w:ascii="Cambria Math" w:eastAsiaTheme="minorEastAsia" w:hAnsi="Cambria Math"/>
+              </w:rPr>
+              <m:t>u</m:t>
+            </m:r>
+          </m:e>
+          <m:sub>
+            <m:r>
+              <w:rPr>
+                <w:rFonts w:ascii="Cambria Math" w:eastAsiaTheme="minorEastAsia" w:hAnsi="Cambria Math"/>
+              </w:rPr>
+              <m:t>t</m:t>
+            </m:r>
+          </m:sub>
+        </m:sSub>
+        <m:d>
+          <m:dPr>
+            <m:ctrlPr>
+              <w:rPr>
+                <w:rFonts w:ascii="Cambria Math" w:eastAsiaTheme="minorEastAsia" w:hAnsi="Cambria Math"/>
+                <w:i/>
+              </w:rPr>
+            </m:ctrlPr>
+          </m:dPr>
+          <m:e>
+            <m:r>
+              <m:rPr>
+                <m:sty m:val="bi"/>
+              </m:rPr>
+              <w:rPr>
+                <w:rFonts w:ascii="Cambria Math" w:eastAsiaTheme="minorEastAsia" w:hAnsi="Cambria Math"/>
+              </w:rPr>
+              <m:t>x</m:t>
+            </m:r>
+          </m:e>
+        </m:d>
+      </m:oMath>
+      <w:r>
+        <w:rPr>
+          <w:rFonts w:eastAsiaTheme="minorEastAsia"/>
+        </w:rPr>
+        <w:t xml:space="preserve"> that is a simple linear function in </w:t>
+      </w:r>
+      <m:oMath>
+        <m:r>
+          <w:rPr>
+            <w:rFonts w:ascii="Cambria Math" w:eastAsiaTheme="minorEastAsia" w:hAnsi="Cambria Math"/>
+          </w:rPr>
+          <m:t>x</m:t>
+        </m:r>
+      </m:oMath>
+      <w:r>
+        <w:rPr>
+          <w:rFonts w:eastAsiaTheme="minorEastAsia"/>
+        </w:rPr>
+        <w:t xml:space="preserve">, i.e. </w:t>
+      </w:r>
+      <m:oMath>
+        <m:sSub>
+          <m:sSubPr>
+            <m:ctrlPr>
+              <w:rPr>
+                <w:rFonts w:ascii="Cambria Math" w:eastAsiaTheme="minorEastAsia" w:hAnsi="Cambria Math"/>
+                <w:i/>
+              </w:rPr>
+            </m:ctrlPr>
+          </m:sSubPr>
+          <m:e>
+            <m:r>
+              <w:rPr>
+                <w:rFonts w:ascii="Cambria Math" w:eastAsiaTheme="minorEastAsia" w:hAnsi="Cambria Math"/>
+              </w:rPr>
+              <m:t>u</m:t>
+            </m:r>
+          </m:e>
+          <m:sub>
+            <m:r>
+              <w:rPr>
+                <w:rFonts w:ascii="Cambria Math" w:eastAsiaTheme="minorEastAsia" w:hAnsi="Cambria Math"/>
+              </w:rPr>
+              <m:t>t</m:t>
+            </m:r>
+          </m:sub>
+        </m:sSub>
+        <m:d>
+          <m:dPr>
+            <m:ctrlPr>
+              <w:rPr>
+                <w:rFonts w:ascii="Cambria Math" w:eastAsiaTheme="minorEastAsia" w:hAnsi="Cambria Math"/>
+                <w:i/>
+              </w:rPr>
+            </m:ctrlPr>
+          </m:dPr>
+          <m:e>
+            <m:r>
+              <w:rPr>
+                <w:rFonts w:ascii="Cambria Math" w:eastAsiaTheme="minorEastAsia" w:hAnsi="Cambria Math"/>
+              </w:rPr>
+              <m:t>x</m:t>
+            </m:r>
+          </m:e>
+        </m:d>
+        <m:r>
+          <w:rPr>
+            <w:rFonts w:ascii="Cambria Math" w:eastAsiaTheme="minorEastAsia" w:hAnsi="Cambria Math"/>
+          </w:rPr>
+          <m:t>=-θ</m:t>
+        </m:r>
+        <m:r>
+          <m:rPr>
+            <m:sty m:val="bi"/>
+          </m:rPr>
+          <w:rPr>
+            <w:rFonts w:ascii="Cambria Math" w:eastAsiaTheme="minorEastAsia" w:hAnsi="Cambria Math"/>
+          </w:rPr>
+          <m:t>x</m:t>
+        </m:r>
+      </m:oMath>
+      <w:r>
+        <w:rPr>
+          <w:rFonts w:eastAsiaTheme="minorEastAsia"/>
+        </w:rPr>
+        <w:t xml:space="preserve"> for </w:t>
+      </w:r>
+      <m:oMath>
+        <m:r>
+          <w:rPr>
+            <w:rFonts w:ascii="Cambria Math" w:eastAsiaTheme="minorEastAsia" w:hAnsi="Cambria Math"/>
+          </w:rPr>
+          <m:t>θ</m:t>
+        </m:r>
+        <m:r>
+          <w:rPr>
+            <w:rFonts w:ascii="Cambria Math" w:eastAsiaTheme="minorEastAsia" w:hAnsi="Cambria Math"/>
+          </w:rPr>
+          <m:t>&gt;0</m:t>
+        </m:r>
+      </m:oMath>
+      <w:r>
+        <w:rPr>
+          <w:rFonts w:eastAsiaTheme="minorEastAsia"/>
+        </w:rPr>
+        <w:t>. Then the function</w:t>
+      </w:r>
+    </w:p>
+    <w:p>
+      <w:pPr>
+        <w:rPr>
+          <w:rFonts w:eastAsiaTheme="minorEastAsia"/>
+        </w:rPr>
+      </w:pPr>
+    </w:p>
+    <w:p>
+      <w:pPr>
+        <w:rPr>
+          <w:rFonts w:eastAsiaTheme="minorEastAsia"/>
+        </w:rPr>
+      </w:pPr>
+      <m:oMath>
+        <m:sSub>
+          <m:sSubPr>
+            <m:ctrlPr>
+              <w:rPr>
+                <w:rFonts w:ascii="Cambria Math" w:eastAsiaTheme="minorEastAsia" w:hAnsi="Cambria Math"/>
+                <w:i/>
+              </w:rPr>
+            </m:ctrlPr>
+          </m:sSubPr>
+          <m:e>
+            <m:r>
+              <w:rPr>
+                <w:rFonts w:ascii="Cambria Math" w:eastAsiaTheme="minorEastAsia" w:hAnsi="Cambria Math"/>
+              </w:rPr>
+              <m:t>ψ</m:t>
+            </m:r>
+          </m:e>
+          <m:sub>
+            <m:r>
+              <w:rPr>
+                <w:rFonts w:ascii="Cambria Math" w:eastAsiaTheme="minorEastAsia" w:hAnsi="Cambria Math"/>
+              </w:rPr>
+              <m:t>t</m:t>
+            </m:r>
+          </m:sub>
+        </m:sSub>
+        <m:d>
+          <m:dPr>
+            <m:ctrlPr>
+              <w:rPr>
+                <w:rFonts w:ascii="Cambria Math" w:eastAsiaTheme="minorEastAsia" w:hAnsi="Cambria Math"/>
+                <w:i/>
+              </w:rPr>
+            </m:ctrlPr>
+          </m:dPr>
+          <m:e>
+            <m:sSub>
+              <m:sSubPr>
+                <m:ctrlPr>
+                  <w:rPr>
+                    <w:rFonts w:ascii="Cambria Math" w:eastAsiaTheme="minorEastAsia" w:hAnsi="Cambria Math"/>
+                    <w:i/>
+                  </w:rPr>
+                </m:ctrlPr>
+              </m:sSubPr>
+              <m:e>
+                <m:r>
+                  <w:rPr>
+                    <w:rFonts w:ascii="Cambria Math" w:eastAsiaTheme="minorEastAsia" w:hAnsi="Cambria Math"/>
+                  </w:rPr>
+                  <m:t>x</m:t>
+                </m:r>
+              </m:e>
+              <m:sub>
+                <m:r>
+                  <w:rPr>
+                    <w:rFonts w:ascii="Cambria Math" w:eastAsiaTheme="minorEastAsia" w:hAnsi="Cambria Math"/>
+                  </w:rPr>
+                  <m:t>0</m:t>
+                </m:r>
+              </m:sub>
+            </m:sSub>
+          </m:e>
+        </m:d>
+        <m:r>
+          <w:rPr>
+            <w:rFonts w:ascii="Cambria Math" w:eastAsiaTheme="minorEastAsia" w:hAnsi="Cambria Math"/>
+          </w:rPr>
+          <m:t>=</m:t>
+        </m:r>
+        <m:func>
+          <m:funcPr>
+            <m:ctrlPr>
+              <w:rPr>
+                <w:rFonts w:ascii="Cambria Math" w:eastAsiaTheme="minorEastAsia" w:hAnsi="Cambria Math"/>
+                <w:i/>
+              </w:rPr>
+            </m:ctrlPr>
+          </m:funcPr>
+          <m:fName>
+            <m:r>
+              <m:rPr>
+                <m:sty m:val="p"/>
+              </m:rPr>
+              <w:rPr>
+                <w:rFonts w:ascii="Cambria Math" w:eastAsiaTheme="minorEastAsia" w:hAnsi="Cambria Math"/>
+              </w:rPr>
+              <m:t>exp</m:t>
+            </m:r>
+          </m:fName>
+          <m:e>
+            <m:d>
+              <m:dPr>
+                <m:ctrlPr>
+                  <w:rPr>
+                    <w:rFonts w:ascii="Cambria Math" w:eastAsiaTheme="minorEastAsia" w:hAnsi="Cambria Math"/>
+                    <w:i/>
+                  </w:rPr>
+                </m:ctrlPr>
+              </m:dPr>
+              <m:e>
+                <m:r>
+                  <w:rPr>
+                    <w:rFonts w:ascii="Cambria Math" w:eastAsiaTheme="minorEastAsia" w:hAnsi="Cambria Math"/>
+                  </w:rPr>
+                  <m:t>-θt</m:t>
+                </m:r>
+              </m:e>
+            </m:d>
+            <m:sSub>
+              <m:sSubPr>
+                <m:ctrlPr>
+                  <w:rPr>
+                    <w:rFonts w:ascii="Cambria Math" w:eastAsiaTheme="minorEastAsia" w:hAnsi="Cambria Math"/>
+                    <w:i/>
+                  </w:rPr>
+                </m:ctrlPr>
+              </m:sSubPr>
+              <m:e>
+                <m:r>
+                  <w:rPr>
+                    <w:rFonts w:ascii="Cambria Math" w:eastAsiaTheme="minorEastAsia" w:hAnsi="Cambria Math"/>
+                  </w:rPr>
+                  <m:t>x</m:t>
+                </m:r>
+              </m:e>
+              <m:sub>
+                <m:r>
+                  <w:rPr>
+                    <w:rFonts w:ascii="Cambria Math" w:eastAsiaTheme="minorEastAsia" w:hAnsi="Cambria Math"/>
+                  </w:rPr>
+                  <m:t>0</m:t>
+                </m:r>
+              </m:sub>
+            </m:sSub>
+          </m:e>
+        </m:func>
+      </m:oMath>
+      <w:r>
+        <w:rPr>
+          <w:rFonts w:eastAsiaTheme="minorEastAsia"/>
+        </w:rPr>
+        <w:t xml:space="preserve">      (3)</w:t>
+      </w:r>
+    </w:p>
+    <w:p>
+      <w:pPr>
+        <w:rPr>
+          <w:rFonts w:eastAsiaTheme="minorEastAsia"/>
+        </w:rPr>
+      </w:pPr>
+    </w:p>
+    <w:p>
+      <w:pPr>
+        <w:rPr>
+          <w:rFonts w:eastAsiaTheme="minorEastAsia"/>
+        </w:rPr>
+      </w:pPr>
+      <w:r>
+        <w:rPr>
+          <w:rFonts w:eastAsiaTheme="minorEastAsia"/>
+        </w:rPr>
+        <w:t xml:space="preserve">defines a flow  </w:t>
+      </w:r>
+      <m:oMath>
+        <m:r>
+          <w:rPr>
+            <w:rFonts w:ascii="Cambria Math" w:eastAsiaTheme="minorEastAsia" w:hAnsi="Cambria Math"/>
+          </w:rPr>
+          <m:t>ψ</m:t>
+        </m:r>
+      </m:oMath>
+      <w:r>
+        <w:rPr>
+          <w:rFonts w:eastAsiaTheme="minorEastAsia"/>
+        </w:rPr>
+        <w:t xml:space="preserve"> solving (2). </w:t>
+      </w:r>
+    </w:p>
+    <w:p>
+      <w:pPr>
+        <w:rPr>
+          <w:rFonts w:eastAsiaTheme="minorEastAsia"/>
+        </w:rPr>
+      </w:pPr>
+    </w:p>
+    <w:p>
+      <w:pPr>
+        <w:rPr>
+          <w:rFonts w:eastAsiaTheme="minorEastAsia"/>
+        </w:rPr>
+      </w:pPr>
+      <w:r>
+        <w:rPr>
+          <w:rFonts w:eastAsiaTheme="minorEastAsia"/>
+          <w:u w:val="single"/>
+        </w:rPr>
+        <w:t>Simulating an ODE</w:t>
+      </w:r>
+      <w:r>
+        <w:rPr>
+          <w:rFonts w:eastAsiaTheme="minorEastAsia"/>
+        </w:rPr>
+        <w:t xml:space="preserve">- this term refers to numerical methods to solve (or simulate) ODEs. </w:t>
+      </w:r>
+    </w:p>
+    <w:p>
+      <w:pPr>
+        <w:rPr>
+          <w:rFonts w:eastAsiaTheme="minorEastAsia"/>
+        </w:rPr>
+      </w:pPr>
+    </w:p>
+    <w:p>
+      <w:pPr>
+        <w:rPr>
+          <w:rFonts w:eastAsiaTheme="minorEastAsia"/>
+        </w:rPr>
+      </w:pPr>
+      <w:r>
+        <w:rPr>
+          <w:rFonts w:eastAsiaTheme="minorEastAsia"/>
+        </w:rPr>
+        <w:t xml:space="preserve">The </w:t>
+      </w:r>
+      <w:r>
+        <w:rPr>
+          <w:rFonts w:eastAsiaTheme="minorEastAsia"/>
+          <w:i/>
+          <w:iCs/>
+        </w:rPr>
+        <w:t>Euler method</w:t>
+      </w:r>
+      <w:r>
+        <w:rPr>
+          <w:rFonts w:eastAsiaTheme="minorEastAsia"/>
+        </w:rPr>
+        <w:t xml:space="preserve"> is an example method for simulating ODE:</w:t>
+      </w:r>
+    </w:p>
+    <w:p>
+      <w:pPr>
+        <w:rPr>
+          <w:rFonts w:eastAsiaTheme="minorEastAsia"/>
+        </w:rPr>
+      </w:pPr>
+      <w:r>
+        <w:rPr>
+          <w:rFonts w:eastAsiaTheme="minorEastAsia"/>
+        </w:rPr>
+        <w:t xml:space="preserve">In Euler method </w:t>
+      </w:r>
+      <m:oMath>
+        <m:sSub>
+          <m:sSubPr>
+            <m:ctrlPr>
+              <w:rPr>
+                <w:rFonts w:ascii="Cambria Math" w:eastAsiaTheme="minorEastAsia" w:hAnsi="Cambria Math"/>
+                <w:i/>
+              </w:rPr>
+            </m:ctrlPr>
+          </m:sSubPr>
+          <m:e>
+            <m:d>
+              <m:dPr>
+                <m:begChr m:val=""/>
+                <m:endChr m:val="|"/>
+                <m:ctrlPr>
+                  <w:rPr>
+                    <w:rFonts w:ascii="Cambria Math" w:eastAsiaTheme="minorEastAsia" w:hAnsi="Cambria Math"/>
+                    <w:i/>
+                  </w:rPr>
+                </m:ctrlPr>
+              </m:dPr>
+              <m:e>
+                <m:sSub>
+                  <m:sSubPr>
+                    <m:ctrlPr>
+                      <w:rPr>
+                        <w:rFonts w:ascii="Cambria Math" w:eastAsiaTheme="minorEastAsia" w:hAnsi="Cambria Math"/>
+                        <w:i/>
+                      </w:rPr>
+                    </m:ctrlPr>
+                  </m:sSubPr>
+                  <m:e>
+                    <m:r>
+                      <m:rPr>
+                        <m:scr m:val="script"/>
+                      </m:rPr>
+                      <w:rPr>
+                        <w:rFonts w:ascii="Cambria Math" w:eastAsiaTheme="minorEastAsia" w:hAnsi="Cambria Math"/>
+                      </w:rPr>
+                      <m:t>X</m:t>
+                    </m:r>
+                  </m:e>
+                  <m:sub>
+                    <m:r>
+                      <w:rPr>
+                        <w:rFonts w:ascii="Cambria Math" w:eastAsiaTheme="minorEastAsia" w:hAnsi="Cambria Math"/>
+                      </w:rPr>
+                      <m:t>t</m:t>
+                    </m:r>
+                  </m:sub>
+                </m:sSub>
+              </m:e>
+            </m:d>
+          </m:e>
+          <m:sub>
+            <m:r>
+              <w:rPr>
+                <w:rFonts w:ascii="Cambria Math" w:eastAsiaTheme="minorEastAsia" w:hAnsi="Cambria Math"/>
+              </w:rPr>
+              <m:t>t=0</m:t>
+            </m:r>
+          </m:sub>
+        </m:sSub>
+        <m:r>
+          <w:rPr>
+            <w:rFonts w:ascii="Cambria Math" w:eastAsiaTheme="minorEastAsia" w:hAnsi="Cambria Math"/>
+          </w:rPr>
+          <m:t>=</m:t>
+        </m:r>
+        <m:sSub>
+          <m:sSubPr>
+            <m:ctrlPr>
+              <w:rPr>
+                <w:rFonts w:ascii="Cambria Math" w:eastAsiaTheme="minorEastAsia" w:hAnsi="Cambria Math"/>
+                <w:i/>
+              </w:rPr>
+            </m:ctrlPr>
+          </m:sSubPr>
+          <m:e>
+            <m:r>
+              <m:rPr>
+                <m:sty m:val="bi"/>
+              </m:rPr>
+              <w:rPr>
+                <w:rFonts w:ascii="Cambria Math" w:eastAsiaTheme="minorEastAsia" w:hAnsi="Cambria Math"/>
+              </w:rPr>
+              <m:t>x</m:t>
+            </m:r>
+          </m:e>
+          <m:sub>
+            <m:r>
+              <w:rPr>
+                <w:rFonts w:ascii="Cambria Math" w:eastAsiaTheme="minorEastAsia" w:hAnsi="Cambria Math"/>
+              </w:rPr>
+              <m:t>0</m:t>
+            </m:r>
+          </m:sub>
+        </m:sSub>
+      </m:oMath>
+      <w:r>
+        <w:rPr>
+          <w:rFonts w:eastAsiaTheme="minorEastAsia"/>
+        </w:rPr>
+        <w:t xml:space="preserve"> and update as</w:t>
+      </w:r>
+    </w:p>
+    <w:p>
+      <w:pPr>
+        <w:rPr>
+          <w:rFonts w:eastAsiaTheme="minorEastAsia"/>
+        </w:rPr>
+      </w:pPr>
+    </w:p>
+    <w:p>
+      <w:pPr>
+        <w:rPr>
+          <w:rFonts w:eastAsiaTheme="minorEastAsia"/>
+        </w:rPr>
+      </w:pPr>
+      <m:oMath>
+        <m:sSub>
+          <m:sSubPr>
+            <m:ctrlPr>
+              <w:rPr>
+                <w:rFonts w:ascii="Cambria Math" w:eastAsiaTheme="minorEastAsia" w:hAnsi="Cambria Math"/>
+                <w:i/>
+              </w:rPr>
+            </m:ctrlPr>
+          </m:sSubPr>
+          <m:e>
+            <m:r>
+              <m:rPr>
+                <m:scr m:val="script"/>
+              </m:rPr>
+              <w:rPr>
+                <w:rFonts w:ascii="Cambria Math" w:eastAsiaTheme="minorEastAsia" w:hAnsi="Cambria Math"/>
+              </w:rPr>
+              <m:t>X</m:t>
+            </m:r>
+          </m:e>
+          <m:sub>
+            <m:r>
+              <w:rPr>
+                <w:rFonts w:ascii="Cambria Math" w:eastAsiaTheme="minorEastAsia" w:hAnsi="Cambria Math"/>
+              </w:rPr>
+              <m:t>t</m:t>
+            </m:r>
+            <m:r>
+              <w:rPr>
+                <w:rFonts w:ascii="Cambria Math" w:eastAsiaTheme="minorEastAsia" w:hAnsi="Cambria Math"/>
+              </w:rPr>
+              <m:t>+1</m:t>
+            </m:r>
+          </m:sub>
+        </m:sSub>
+        <m:r>
+          <w:rPr>
+            <w:rFonts w:ascii="Cambria Math" w:eastAsiaTheme="minorEastAsia" w:hAnsi="Cambria Math"/>
+          </w:rPr>
+          <m:t>=</m:t>
+        </m:r>
+        <m:sSub>
+          <m:sSubPr>
+            <m:ctrlPr>
+              <w:rPr>
+                <w:rFonts w:ascii="Cambria Math" w:eastAsiaTheme="minorEastAsia" w:hAnsi="Cambria Math"/>
+                <w:i/>
+              </w:rPr>
+            </m:ctrlPr>
+          </m:sSubPr>
+          <m:e>
+            <m:r>
+              <m:rPr>
+                <m:scr m:val="script"/>
+              </m:rPr>
+              <w:rPr>
+                <w:rFonts w:ascii="Cambria Math" w:eastAsiaTheme="minorEastAsia" w:hAnsi="Cambria Math"/>
+              </w:rPr>
+              <m:t>X</m:t>
+            </m:r>
+          </m:e>
+          <m:sub>
+            <m:r>
+              <w:rPr>
+                <w:rFonts w:ascii="Cambria Math" w:eastAsiaTheme="minorEastAsia" w:hAnsi="Cambria Math"/>
+              </w:rPr>
+              <m:t>t</m:t>
+            </m:r>
+          </m:sub>
+        </m:sSub>
+        <m:r>
+          <w:rPr>
+            <w:rFonts w:ascii="Cambria Math" w:eastAsiaTheme="minorEastAsia" w:hAnsi="Cambria Math"/>
+          </w:rPr>
+          <m:t>+h</m:t>
+        </m:r>
+        <m:sSub>
+          <m:sSubPr>
+            <m:ctrlPr>
+              <w:rPr>
+                <w:rFonts w:ascii="Cambria Math" w:eastAsiaTheme="minorEastAsia" w:hAnsi="Cambria Math"/>
+                <w:i/>
+              </w:rPr>
+            </m:ctrlPr>
+          </m:sSubPr>
+          <m:e>
+            <m:r>
+              <w:rPr>
+                <w:rFonts w:ascii="Cambria Math" w:eastAsiaTheme="minorEastAsia" w:hAnsi="Cambria Math"/>
+              </w:rPr>
+              <m:t>u</m:t>
+            </m:r>
+          </m:e>
+          <m:sub>
+            <m:r>
+              <w:rPr>
+                <w:rFonts w:ascii="Cambria Math" w:eastAsiaTheme="minorEastAsia" w:hAnsi="Cambria Math"/>
+              </w:rPr>
+              <m:t>t</m:t>
+            </m:r>
+          </m:sub>
+        </m:sSub>
+        <m:d>
+          <m:dPr>
+            <m:ctrlPr>
+              <w:rPr>
+                <w:rFonts w:ascii="Cambria Math" w:eastAsiaTheme="minorEastAsia" w:hAnsi="Cambria Math"/>
+                <w:i/>
+              </w:rPr>
+            </m:ctrlPr>
+          </m:dPr>
+          <m:e>
+            <m:sSub>
+              <m:sSubPr>
+                <m:ctrlPr>
+                  <w:rPr>
+                    <w:rFonts w:ascii="Cambria Math" w:eastAsiaTheme="minorEastAsia" w:hAnsi="Cambria Math"/>
+                    <w:i/>
+                  </w:rPr>
+                </m:ctrlPr>
+              </m:sSubPr>
+              <m:e>
+                <m:r>
+                  <m:rPr>
+                    <m:scr m:val="script"/>
+                  </m:rPr>
+                  <w:rPr>
+                    <w:rFonts w:ascii="Cambria Math" w:eastAsiaTheme="minorEastAsia" w:hAnsi="Cambria Math"/>
+                  </w:rPr>
+                  <m:t>X</m:t>
+                </m:r>
+              </m:e>
+              <m:sub>
+                <m:r>
+                  <w:rPr>
+                    <w:rFonts w:ascii="Cambria Math" w:eastAsiaTheme="minorEastAsia" w:hAnsi="Cambria Math"/>
+                  </w:rPr>
+                  <m:t>t</m:t>
+                </m:r>
+              </m:sub>
+            </m:sSub>
+          </m:e>
+        </m:d>
+      </m:oMath>
+      <w:r>
+        <w:rPr>
+          <w:rFonts w:eastAsiaTheme="minorEastAsia"/>
+        </w:rPr>
+        <w:t xml:space="preserve">,    </w:t>
+      </w:r>
+      <m:oMath>
+        <m:r>
+          <w:rPr>
+            <w:rFonts w:ascii="Cambria Math" w:eastAsiaTheme="minorEastAsia" w:hAnsi="Cambria Math"/>
+          </w:rPr>
+          <m:t>t=0,</m:t>
+        </m:r>
+        <m:r>
+          <w:rPr>
+            <w:rFonts w:ascii="Cambria Math" w:eastAsiaTheme="minorEastAsia" w:hAnsi="Cambria Math"/>
+          </w:rPr>
+          <m:t>h,</m:t>
+        </m:r>
+        <m:r>
+          <w:rPr>
+            <w:rFonts w:ascii="Cambria Math" w:eastAsiaTheme="minorEastAsia" w:hAnsi="Cambria Math"/>
+          </w:rPr>
+          <m:t>2</m:t>
+        </m:r>
+        <m:r>
+          <w:rPr>
+            <w:rFonts w:ascii="Cambria Math" w:eastAsiaTheme="minorEastAsia" w:hAnsi="Cambria Math"/>
+          </w:rPr>
+          <m:t>h,...,</m:t>
+        </m:r>
+        <m:r>
+          <w:rPr>
+            <w:rFonts w:ascii="Cambria Math" w:eastAsiaTheme="minorEastAsia" w:hAnsi="Cambria Math"/>
+          </w:rPr>
+          <m:t>1-</m:t>
+        </m:r>
+        <m:r>
+          <w:rPr>
+            <w:rFonts w:ascii="Cambria Math" w:eastAsiaTheme="minorEastAsia" w:hAnsi="Cambria Math"/>
+          </w:rPr>
+          <m:t>h</m:t>
+        </m:r>
+      </m:oMath>
+      <w:r>
+        <w:rPr>
+          <w:rFonts w:eastAsiaTheme="minorEastAsia"/>
+        </w:rPr>
+        <w:t xml:space="preserve">      (4)</w:t>
+      </w:r>
+    </w:p>
+    <w:p>
+      <w:pPr>
+        <w:rPr>
+          <w:rFonts w:eastAsiaTheme="minorEastAsia"/>
+        </w:rPr>
+      </w:pPr>
+    </w:p>
+    <w:p>
+      <w:pPr>
+        <w:rPr>
+          <w:rFonts w:eastAsiaTheme="minorEastAsia"/>
+        </w:rPr>
+      </w:pPr>
+      <w:r>
+        <w:rPr>
+          <w:rFonts w:eastAsiaTheme="minorEastAsia"/>
+        </w:rPr>
+        <w:t xml:space="preserve">where </w:t>
+      </w:r>
+      <m:oMath>
+        <m:r>
+          <w:rPr>
+            <w:rFonts w:ascii="Cambria Math" w:eastAsiaTheme="minorEastAsia" w:hAnsi="Cambria Math"/>
+          </w:rPr>
+          <m:t>h</m:t>
+        </m:r>
+        <m:r>
+          <w:rPr>
+            <w:rFonts w:ascii="Cambria Math" w:eastAsiaTheme="minorEastAsia" w:hAnsi="Cambria Math"/>
+          </w:rPr>
+          <m:t>=</m:t>
+        </m:r>
+        <m:sSup>
+          <m:sSupPr>
+            <m:ctrlPr>
+              <w:rPr>
+                <w:rFonts w:ascii="Cambria Math" w:eastAsiaTheme="minorEastAsia" w:hAnsi="Cambria Math"/>
+                <w:i/>
+              </w:rPr>
+            </m:ctrlPr>
+          </m:sSupPr>
+          <m:e>
+            <m:r>
+              <w:rPr>
+                <w:rFonts w:ascii="Cambria Math" w:eastAsiaTheme="minorEastAsia" w:hAnsi="Cambria Math"/>
+              </w:rPr>
+              <m:t>n</m:t>
+            </m:r>
+          </m:e>
+          <m:sup>
+            <m:r>
+              <w:rPr>
+                <w:rFonts w:ascii="Cambria Math" w:eastAsiaTheme="minorEastAsia" w:hAnsi="Cambria Math"/>
+              </w:rPr>
+              <m:t>-1</m:t>
+            </m:r>
+          </m:sup>
+        </m:sSup>
+        <m:r>
+          <w:rPr>
+            <w:rFonts w:ascii="Cambria Math" w:eastAsiaTheme="minorEastAsia" w:hAnsi="Cambria Math"/>
+          </w:rPr>
+          <m:t>&gt;0</m:t>
+        </m:r>
+      </m:oMath>
+      <w:r>
+        <w:rPr>
+          <w:rFonts w:eastAsiaTheme="minorEastAsia"/>
+        </w:rPr>
+        <w:t xml:space="preserve"> is a step size hyperparameter with </w:t>
+      </w:r>
+      <m:oMath>
+        <m:r>
+          <w:rPr>
+            <w:rFonts w:ascii="Cambria Math" w:eastAsiaTheme="minorEastAsia" w:hAnsi="Cambria Math"/>
+          </w:rPr>
+          <m:t>n</m:t>
+        </m:r>
+        <m:r>
+          <m:rPr>
+            <m:scr m:val="double-struck"/>
+          </m:rPr>
+          <w:rPr>
+            <w:rFonts w:ascii="Cambria Math" w:eastAsiaTheme="minorEastAsia" w:hAnsi="Cambria Math"/>
+          </w:rPr>
+          <m:t>∈N</m:t>
+        </m:r>
+      </m:oMath>
+      <w:r>
+        <w:rPr>
+          <w:rFonts w:eastAsiaTheme="minorEastAsia"/>
+        </w:rPr>
+        <w:t xml:space="preserve">. </w:t>
+      </w:r>
+    </w:p>
+    <w:p>
+      <w:pPr>
+        <w:rPr>
+          <w:rFonts w:eastAsiaTheme="minorEastAsia"/>
+        </w:rPr>
+      </w:pPr>
+    </w:p>
+    <w:p>
+      <w:pPr>
+        <w:rPr>
+          <w:rFonts w:eastAsiaTheme="minorEastAsia"/>
+        </w:rPr>
+      </w:pPr>
+      <w:r>
+        <w:rPr>
+          <w:rFonts w:eastAsiaTheme="minorEastAsia"/>
+          <w:u w:val="single"/>
+        </w:rPr>
+        <w:t>More complex method</w:t>
+      </w:r>
+      <w:r>
+        <w:rPr>
+          <w:rFonts w:eastAsiaTheme="minorEastAsia"/>
+        </w:rPr>
+        <w:t xml:space="preserve">: </w:t>
+      </w:r>
+      <w:r>
+        <w:rPr>
+          <w:rFonts w:eastAsiaTheme="minorEastAsia"/>
+          <w:i/>
+          <w:iCs/>
+        </w:rPr>
+        <w:t>Heun’s method</w:t>
+      </w:r>
+      <w:r>
+        <w:rPr>
+          <w:rFonts w:eastAsiaTheme="minorEastAsia"/>
+        </w:rPr>
+        <w:t xml:space="preserve"> defined as:</w:t>
+      </w:r>
+    </w:p>
+    <w:p>
+      <w:pPr>
+        <w:rPr>
+          <w:rFonts w:eastAsiaTheme="minorEastAsia"/>
+        </w:rPr>
+      </w:pPr>
+    </w:p>
+    <w:p>
+      <w:pPr>
+        <w:rPr>
+          <w:rFonts w:eastAsiaTheme="minorEastAsia"/>
+        </w:rPr>
+      </w:pPr>
+      <w:r>
+        <w:rPr>
+          <w:rFonts w:eastAsiaTheme="minorEastAsia"/>
+        </w:rPr>
+        <w:lastRenderedPageBreak/>
+        <w:t xml:space="preserve"> </w:t>
+      </w:r>
+      <m:oMath>
+        <m:sSubSup>
+          <m:sSubSupPr>
+            <m:ctrlPr>
+              <w:rPr>
+                <w:rFonts w:ascii="Cambria Math" w:eastAsiaTheme="minorEastAsia" w:hAnsi="Cambria Math"/>
+                <w:i/>
+              </w:rPr>
+            </m:ctrlPr>
+          </m:sSubSupPr>
+          <m:e>
+            <m:r>
+              <m:rPr>
+                <m:scr m:val="script"/>
+              </m:rPr>
+              <w:rPr>
+                <w:rFonts w:ascii="Cambria Math" w:eastAsiaTheme="minorEastAsia" w:hAnsi="Cambria Math"/>
+              </w:rPr>
+              <m:t>X</m:t>
+            </m:r>
+          </m:e>
+          <m:sub>
+            <m:r>
+              <w:rPr>
+                <w:rFonts w:ascii="Cambria Math" w:eastAsiaTheme="minorEastAsia" w:hAnsi="Cambria Math"/>
+              </w:rPr>
+              <m:t>t+h</m:t>
+            </m:r>
+          </m:sub>
+          <m:sup>
+            <m:r>
+              <w:rPr>
+                <w:rFonts w:ascii="Cambria Math" w:eastAsiaTheme="minorEastAsia" w:hAnsi="Cambria Math"/>
+              </w:rPr>
+              <m:t>'</m:t>
+            </m:r>
+          </m:sup>
+        </m:sSubSup>
+        <m:r>
+          <w:rPr>
+            <w:rFonts w:ascii="Cambria Math" w:eastAsiaTheme="minorEastAsia" w:hAnsi="Cambria Math"/>
+          </w:rPr>
+          <m:t>=</m:t>
+        </m:r>
+        <m:sSub>
+          <m:sSubPr>
+            <m:ctrlPr>
+              <w:rPr>
+                <w:rFonts w:ascii="Cambria Math" w:eastAsiaTheme="minorEastAsia" w:hAnsi="Cambria Math"/>
+                <w:i/>
+              </w:rPr>
+            </m:ctrlPr>
+          </m:sSubPr>
+          <m:e>
+            <m:r>
+              <m:rPr>
+                <m:scr m:val="script"/>
+              </m:rPr>
+              <w:rPr>
+                <w:rFonts w:ascii="Cambria Math" w:eastAsiaTheme="minorEastAsia" w:hAnsi="Cambria Math"/>
+              </w:rPr>
+              <m:t>X</m:t>
+            </m:r>
+          </m:e>
+          <m:sub>
+            <m:r>
+              <w:rPr>
+                <w:rFonts w:ascii="Cambria Math" w:eastAsiaTheme="minorEastAsia" w:hAnsi="Cambria Math"/>
+              </w:rPr>
+              <m:t>t</m:t>
+            </m:r>
+          </m:sub>
+        </m:sSub>
+        <m:r>
+          <w:rPr>
+            <w:rFonts w:ascii="Cambria Math" w:eastAsiaTheme="minorEastAsia" w:hAnsi="Cambria Math"/>
+          </w:rPr>
+          <m:t>+h</m:t>
+        </m:r>
+        <m:sSub>
+          <m:sSubPr>
+            <m:ctrlPr>
+              <w:rPr>
+                <w:rFonts w:ascii="Cambria Math" w:eastAsiaTheme="minorEastAsia" w:hAnsi="Cambria Math"/>
+                <w:i/>
+              </w:rPr>
+            </m:ctrlPr>
+          </m:sSubPr>
+          <m:e>
+            <m:r>
+              <w:rPr>
+                <w:rFonts w:ascii="Cambria Math" w:eastAsiaTheme="minorEastAsia" w:hAnsi="Cambria Math"/>
+              </w:rPr>
+              <m:t>u</m:t>
+            </m:r>
+          </m:e>
+          <m:sub>
+            <m:r>
+              <w:rPr>
+                <w:rFonts w:ascii="Cambria Math" w:eastAsiaTheme="minorEastAsia" w:hAnsi="Cambria Math"/>
+              </w:rPr>
+              <m:t>t</m:t>
+            </m:r>
+          </m:sub>
+        </m:sSub>
+        <m:d>
+          <m:dPr>
+            <m:ctrlPr>
+              <w:rPr>
+                <w:rFonts w:ascii="Cambria Math" w:eastAsiaTheme="minorEastAsia" w:hAnsi="Cambria Math"/>
+                <w:i/>
+              </w:rPr>
+            </m:ctrlPr>
+          </m:dPr>
+          <m:e>
+            <m:sSub>
+              <m:sSubPr>
+                <m:ctrlPr>
+                  <w:rPr>
+                    <w:rFonts w:ascii="Cambria Math" w:eastAsiaTheme="minorEastAsia" w:hAnsi="Cambria Math"/>
+                    <w:i/>
+                  </w:rPr>
+                </m:ctrlPr>
+              </m:sSubPr>
+              <m:e>
+                <m:r>
+                  <m:rPr>
+                    <m:scr m:val="script"/>
+                  </m:rPr>
+                  <w:rPr>
+                    <w:rFonts w:ascii="Cambria Math" w:eastAsiaTheme="minorEastAsia" w:hAnsi="Cambria Math"/>
+                  </w:rPr>
+                  <m:t>X</m:t>
+                </m:r>
+              </m:e>
+              <m:sub>
+                <m:r>
+                  <w:rPr>
+                    <w:rFonts w:ascii="Cambria Math" w:eastAsiaTheme="minorEastAsia" w:hAnsi="Cambria Math"/>
+                  </w:rPr>
+                  <m:t>t</m:t>
+                </m:r>
+              </m:sub>
+            </m:sSub>
+          </m:e>
+        </m:d>
+      </m:oMath>
+      <w:r>
+        <w:rPr>
+          <w:rFonts w:eastAsiaTheme="minorEastAsia"/>
+        </w:rPr>
+        <w:t xml:space="preserve">      - initial guess</w:t>
+      </w:r>
+      <w:r>
+        <w:rPr>
+          <w:rFonts w:eastAsiaTheme="minorEastAsia"/>
+        </w:rPr>
+        <w:t xml:space="preserve"> of new state</w:t>
+      </w:r>
+    </w:p>
+    <w:p>
+      <w:pPr>
+        <w:rPr>
+          <w:rFonts w:eastAsiaTheme="minorEastAsia"/>
+        </w:rPr>
+      </w:pPr>
+    </w:p>
+    <w:p>
+      <w:pPr>
+        <w:rPr>
+          <w:rFonts w:eastAsiaTheme="minorEastAsia"/>
+        </w:rPr>
+      </w:pPr>
+      <m:oMath>
+        <m:sSub>
+          <m:sSubPr>
+            <m:ctrlPr>
+              <w:rPr>
+                <w:rFonts w:ascii="Cambria Math" w:eastAsiaTheme="minorEastAsia" w:hAnsi="Cambria Math"/>
+                <w:i/>
+              </w:rPr>
+            </m:ctrlPr>
+          </m:sSubPr>
+          <m:e>
+            <m:r>
+              <m:rPr>
+                <m:scr m:val="script"/>
+              </m:rPr>
+              <w:rPr>
+                <w:rFonts w:ascii="Cambria Math" w:eastAsiaTheme="minorEastAsia" w:hAnsi="Cambria Math"/>
+              </w:rPr>
+              <m:t>X</m:t>
+            </m:r>
+          </m:e>
+          <m:sub>
+            <m:r>
+              <w:rPr>
+                <w:rFonts w:ascii="Cambria Math" w:eastAsiaTheme="minorEastAsia" w:hAnsi="Cambria Math"/>
+              </w:rPr>
+              <m:t>t</m:t>
+            </m:r>
+            <m:r>
+              <w:rPr>
+                <w:rFonts w:ascii="Cambria Math" w:eastAsiaTheme="minorEastAsia" w:hAnsi="Cambria Math"/>
+              </w:rPr>
+              <m:t>+h</m:t>
+            </m:r>
+          </m:sub>
+        </m:sSub>
+        <m:r>
+          <w:rPr>
+            <w:rFonts w:ascii="Cambria Math" w:eastAsiaTheme="minorEastAsia" w:hAnsi="Cambria Math"/>
+          </w:rPr>
+          <m:t>=</m:t>
+        </m:r>
+        <m:sSub>
+          <m:sSubPr>
+            <m:ctrlPr>
+              <w:rPr>
+                <w:rFonts w:ascii="Cambria Math" w:eastAsiaTheme="minorEastAsia" w:hAnsi="Cambria Math"/>
+                <w:i/>
+              </w:rPr>
+            </m:ctrlPr>
+          </m:sSubPr>
+          <m:e>
+            <m:r>
+              <m:rPr>
+                <m:scr m:val="script"/>
+              </m:rPr>
+              <w:rPr>
+                <w:rFonts w:ascii="Cambria Math" w:eastAsiaTheme="minorEastAsia" w:hAnsi="Cambria Math"/>
+              </w:rPr>
+              <m:t>X</m:t>
+            </m:r>
+          </m:e>
+          <m:sub>
+            <m:r>
+              <w:rPr>
+                <w:rFonts w:ascii="Cambria Math" w:eastAsiaTheme="minorEastAsia" w:hAnsi="Cambria Math"/>
+              </w:rPr>
+              <m:t>t</m:t>
+            </m:r>
+          </m:sub>
+        </m:sSub>
+        <m:r>
+          <w:rPr>
+            <w:rFonts w:ascii="Cambria Math" w:eastAsiaTheme="minorEastAsia" w:hAnsi="Cambria Math"/>
+          </w:rPr>
+          <m:t>+</m:t>
+        </m:r>
+        <m:f>
+          <m:fPr>
+            <m:ctrlPr>
+              <w:rPr>
+                <w:rFonts w:ascii="Cambria Math" w:eastAsiaTheme="minorEastAsia" w:hAnsi="Cambria Math"/>
+                <w:i/>
+              </w:rPr>
+            </m:ctrlPr>
+          </m:fPr>
+          <m:num>
+            <m:r>
+              <w:rPr>
+                <w:rFonts w:ascii="Cambria Math" w:eastAsiaTheme="minorEastAsia" w:hAnsi="Cambria Math"/>
+              </w:rPr>
+              <m:t>h</m:t>
+            </m:r>
+          </m:num>
+          <m:den>
+            <m:r>
+              <w:rPr>
+                <w:rFonts w:ascii="Cambria Math" w:eastAsiaTheme="minorEastAsia" w:hAnsi="Cambria Math"/>
+              </w:rPr>
+              <m:t>2</m:t>
+            </m:r>
+          </m:den>
+        </m:f>
+        <m:d>
+          <m:dPr>
+            <m:ctrlPr>
+              <w:rPr>
+                <w:rFonts w:ascii="Cambria Math" w:eastAsiaTheme="minorEastAsia" w:hAnsi="Cambria Math"/>
+                <w:i/>
+              </w:rPr>
+            </m:ctrlPr>
+          </m:dPr>
+          <m:e>
+            <m:sSub>
+              <m:sSubPr>
+                <m:ctrlPr>
+                  <w:rPr>
+                    <w:rFonts w:ascii="Cambria Math" w:eastAsiaTheme="minorEastAsia" w:hAnsi="Cambria Math"/>
+                    <w:i/>
+                  </w:rPr>
+                </m:ctrlPr>
+              </m:sSubPr>
+              <m:e>
+                <m:r>
+                  <w:rPr>
+                    <w:rFonts w:ascii="Cambria Math" w:eastAsiaTheme="minorEastAsia" w:hAnsi="Cambria Math"/>
+                  </w:rPr>
+                  <m:t>u</m:t>
+                </m:r>
+              </m:e>
+              <m:sub>
+                <m:r>
+                  <w:rPr>
+                    <w:rFonts w:ascii="Cambria Math" w:eastAsiaTheme="minorEastAsia" w:hAnsi="Cambria Math"/>
+                  </w:rPr>
+                  <m:t>t</m:t>
+                </m:r>
+              </m:sub>
+            </m:sSub>
+            <m:d>
+              <m:dPr>
+                <m:ctrlPr>
+                  <w:rPr>
+                    <w:rFonts w:ascii="Cambria Math" w:eastAsiaTheme="minorEastAsia" w:hAnsi="Cambria Math"/>
+                    <w:i/>
+                  </w:rPr>
+                </m:ctrlPr>
+              </m:dPr>
+              <m:e>
+                <m:sSub>
+                  <m:sSubPr>
+                    <m:ctrlPr>
+                      <w:rPr>
+                        <w:rFonts w:ascii="Cambria Math" w:eastAsiaTheme="minorEastAsia" w:hAnsi="Cambria Math"/>
+                        <w:i/>
+                      </w:rPr>
+                    </m:ctrlPr>
+                  </m:sSubPr>
+                  <m:e>
+                    <m:r>
+                      <m:rPr>
+                        <m:scr m:val="script"/>
+                      </m:rPr>
+                      <w:rPr>
+                        <w:rFonts w:ascii="Cambria Math" w:eastAsiaTheme="minorEastAsia" w:hAnsi="Cambria Math"/>
+                      </w:rPr>
+                      <m:t>X</m:t>
+                    </m:r>
+                  </m:e>
+                  <m:sub>
+                    <m:r>
+                      <w:rPr>
+                        <w:rFonts w:ascii="Cambria Math" w:eastAsiaTheme="minorEastAsia" w:hAnsi="Cambria Math"/>
+                      </w:rPr>
+                      <m:t>t</m:t>
+                    </m:r>
+                  </m:sub>
+                </m:sSub>
+              </m:e>
+            </m:d>
+            <m:r>
+              <w:rPr>
+                <w:rFonts w:ascii="Cambria Math" w:eastAsiaTheme="minorEastAsia" w:hAnsi="Cambria Math"/>
+              </w:rPr>
+              <m:t>+</m:t>
+            </m:r>
+            <m:sSub>
+              <m:sSubPr>
+                <m:ctrlPr>
+                  <w:rPr>
+                    <w:rFonts w:ascii="Cambria Math" w:eastAsiaTheme="minorEastAsia" w:hAnsi="Cambria Math"/>
+                    <w:i/>
+                  </w:rPr>
+                </m:ctrlPr>
+              </m:sSubPr>
+              <m:e>
+                <m:r>
+                  <w:rPr>
+                    <w:rFonts w:ascii="Cambria Math" w:eastAsiaTheme="minorEastAsia" w:hAnsi="Cambria Math"/>
+                  </w:rPr>
+                  <m:t>u</m:t>
+                </m:r>
+              </m:e>
+              <m:sub>
+                <m:r>
+                  <w:rPr>
+                    <w:rFonts w:ascii="Cambria Math" w:eastAsiaTheme="minorEastAsia" w:hAnsi="Cambria Math"/>
+                  </w:rPr>
+                  <m:t>t</m:t>
+                </m:r>
+                <m:r>
+                  <w:rPr>
+                    <w:rFonts w:ascii="Cambria Math" w:eastAsiaTheme="minorEastAsia" w:hAnsi="Cambria Math"/>
+                  </w:rPr>
+                  <m:t>+h</m:t>
+                </m:r>
+              </m:sub>
+            </m:sSub>
+            <m:d>
+              <m:dPr>
+                <m:ctrlPr>
+                  <w:rPr>
+                    <w:rFonts w:ascii="Cambria Math" w:eastAsiaTheme="minorEastAsia" w:hAnsi="Cambria Math"/>
+                    <w:i/>
+                  </w:rPr>
+                </m:ctrlPr>
+              </m:dPr>
+              <m:e>
+                <m:sSubSup>
+                  <m:sSubSupPr>
+                    <m:ctrlPr>
+                      <w:rPr>
+                        <w:rFonts w:ascii="Cambria Math" w:eastAsiaTheme="minorEastAsia" w:hAnsi="Cambria Math"/>
+                        <w:i/>
+                      </w:rPr>
+                    </m:ctrlPr>
+                  </m:sSubSupPr>
+                  <m:e>
+                    <m:r>
+                      <m:rPr>
+                        <m:scr m:val="script"/>
+                      </m:rPr>
+                      <w:rPr>
+                        <w:rFonts w:ascii="Cambria Math" w:eastAsiaTheme="minorEastAsia" w:hAnsi="Cambria Math"/>
+                      </w:rPr>
+                      <m:t>X</m:t>
+                    </m:r>
+                  </m:e>
+                  <m:sub>
+                    <m:r>
+                      <w:rPr>
+                        <w:rFonts w:ascii="Cambria Math" w:eastAsiaTheme="minorEastAsia" w:hAnsi="Cambria Math"/>
+                      </w:rPr>
+                      <m:t>t+h</m:t>
+                    </m:r>
+                  </m:sub>
+                  <m:sup>
+                    <m:r>
+                      <w:rPr>
+                        <w:rFonts w:ascii="Cambria Math" w:eastAsiaTheme="minorEastAsia" w:hAnsi="Cambria Math"/>
+                      </w:rPr>
+                      <m:t>'</m:t>
+                    </m:r>
+                  </m:sup>
+                </m:sSubSup>
+              </m:e>
+            </m:d>
+          </m:e>
+        </m:d>
+      </m:oMath>
+      <w:r>
+        <w:rPr>
+          <w:rFonts w:eastAsiaTheme="minorEastAsia"/>
+        </w:rPr>
+        <w:t xml:space="preserve">   - update with average </w:t>
+      </w:r>
+      <m:oMath>
+        <m:r>
+          <w:rPr>
+            <w:rFonts w:ascii="Cambria Math" w:eastAsiaTheme="minorEastAsia" w:hAnsi="Cambria Math"/>
+          </w:rPr>
+          <m:t>u</m:t>
+        </m:r>
+      </m:oMath>
+      <w:r>
+        <w:rPr>
+          <w:rFonts w:eastAsiaTheme="minorEastAsia"/>
+        </w:rPr>
+        <w:t xml:space="preserve"> at current and guessed state</w:t>
+      </w:r>
+    </w:p>
+    <w:p>
+      <w:pPr>
+        <w:rPr>
+          <w:rFonts w:eastAsiaTheme="minorEastAsia"/>
+        </w:rPr>
+      </w:pPr>
+    </w:p>
+    <w:p>
+      <w:pPr>
+        <w:rPr>
+          <w:rFonts w:eastAsiaTheme="minorEastAsia"/>
+          <w:b/>
+          <w:bCs/>
+        </w:rPr>
+      </w:pPr>
+      <w:r>
+        <w:rPr>
+          <w:rFonts w:eastAsiaTheme="minorEastAsia"/>
+          <w:b/>
+          <w:bCs/>
+        </w:rPr>
+        <w:t>Flow Models</w:t>
+      </w:r>
+    </w:p>
+    <w:p>
+      <w:pPr>
+        <w:rPr>
+          <w:rFonts w:eastAsiaTheme="minorEastAsia"/>
+        </w:rPr>
+      </w:pPr>
+    </w:p>
+    <w:p>
+      <w:pPr>
+        <w:rPr>
+          <w:rFonts w:eastAsiaTheme="minorEastAsia"/>
+        </w:rPr>
+      </w:pPr>
+    </w:p>
+    <w:p>
+      <w:pPr>
+        <w:rPr>
+          <w:rFonts w:eastAsiaTheme="minorEastAsia"/>
+        </w:rPr>
+      </w:pPr>
+    </w:p>
+    <w:p>
+      <w:pPr>
+        <w:rPr>
+          <w:rFonts w:eastAsiaTheme="minorEastAsia"/>
+        </w:rPr>
+      </w:pPr>
+    </w:p>
+    <w:p>
+      <w:pPr>
+        <w:rPr>
+          <w:rFonts w:eastAsiaTheme="minorEastAsia"/>
+        </w:rPr>
+      </w:pPr>
+    </w:p>
+    <w:p>
+      <w:pPr>
+        <w:rPr>
+          <w:rFonts w:eastAsiaTheme="minorEastAsia"/>
+        </w:rPr>
+      </w:pPr>
+    </w:p>
+    <w:p>
+      <w:pPr>
+        <w:rPr>
+          <w:rFonts w:eastAsiaTheme="minorEastAsia"/>
+        </w:rPr>
+      </w:pPr>
     </w:p>
     <w:p>
       <w:pPr>
@@ -4735,9 +6331,87 @@
     </w:p>
     <w:p>
       <w:r>
+        <w:t xml:space="preserve">       </w:t>
+      </w:r>
+      <w:hyperlink r:id="rId7" w:history="1">
+        <w:r>
+          <w:rPr>
+            <w:rStyle w:val="Hyperlink"/>
+          </w:rPr>
+          <w:t>Lecture 1: Generative AI with SDEs (youtube video)</w:t>
+        </w:r>
+      </w:hyperlink>
+    </w:p>
+    <w:p>
+      <w:r>
+        <w:t xml:space="preserve">       </w:t>
+      </w:r>
+      <w:hyperlink r:id="rId8" w:history="1">
+        <w:r>
+          <w:rPr>
+            <w:rStyle w:val="Hyperlink"/>
+          </w:rPr>
+          <w:t>Lecture 2: Constructing a Training Target (youtube video)</w:t>
+        </w:r>
+      </w:hyperlink>
+    </w:p>
+    <w:p>
+      <w:r>
+        <w:t xml:space="preserve">       </w:t>
+      </w:r>
+      <w:hyperlink r:id="rId9" w:history="1">
+        <w:r>
+          <w:rPr>
+            <w:rStyle w:val="Hyperlink"/>
+          </w:rPr>
+          <w:t>Lecture 3: Training Flow and Diffusion Models (youtube video)</w:t>
+        </w:r>
+      </w:hyperlink>
+    </w:p>
+    <w:p>
+      <w:r>
+        <w:t xml:space="preserve">       </w:t>
+      </w:r>
+      <w:hyperlink r:id="rId10" w:history="1">
+        <w:r>
+          <w:rPr>
+            <w:rStyle w:val="Hyperlink"/>
+          </w:rPr>
+          <w:t>Lecture 4: Building an Image Generator (youtube video)</w:t>
+        </w:r>
+      </w:hyperlink>
+    </w:p>
+    <w:p>
+      <w:r>
+        <w:t xml:space="preserve">       </w:t>
+      </w:r>
+      <w:hyperlink r:id="rId11" w:history="1">
+        <w:r>
+          <w:rPr>
+            <w:rStyle w:val="Hyperlink"/>
+          </w:rPr>
+          <w:t>Lecture 5: Diffusion for Robotics. (youtube video)</w:t>
+        </w:r>
+      </w:hyperlink>
+    </w:p>
+    <w:p>
+      <w:r>
+        <w:t xml:space="preserve">       </w:t>
+      </w:r>
+      <w:hyperlink r:id="rId12" w:history="1">
+        <w:r>
+          <w:rPr>
+            <w:rStyle w:val="Hyperlink"/>
+          </w:rPr>
+          <w:t>Lecture 6: Diffusion for Protein Generation (youtube video)</w:t>
+        </w:r>
+      </w:hyperlink>
+    </w:p>
+    <w:p>
+      <w:r>
         <w:t xml:space="preserve">[3] </w:t>
       </w:r>
-      <w:hyperlink r:id="rId7" w:history="1">
+      <w:hyperlink r:id="rId13" w:history="1">
         <w:r>
           <w:rPr>
             <w:rStyle w:val="Hyperlink"/>
@@ -4753,7 +6427,7 @@
       <w:r>
         <w:t xml:space="preserve">[4] </w:t>
       </w:r>
-      <w:hyperlink r:id="rId8" w:history="1">
+      <w:hyperlink r:id="rId14" w:history="1">
         <w:r>
           <w:rPr>
             <w:rStyle w:val="Hyperlink"/>
@@ -4769,7 +6443,7 @@
       <w:r>
         <w:t xml:space="preserve">[5] </w:t>
       </w:r>
-      <w:hyperlink r:id="rId9" w:history="1">
+      <w:hyperlink r:id="rId15" w:history="1">
         <w:r>
           <w:rPr>
             <w:rStyle w:val="Hyperlink"/>
@@ -4790,7 +6464,7 @@
       <w:r>
         <w:t xml:space="preserve">[6] </w:t>
       </w:r>
-      <w:hyperlink r:id="rId10" w:history="1">
+      <w:hyperlink r:id="rId16" w:history="1">
         <w:r>
           <w:rPr>
             <w:rStyle w:val="Hyperlink"/>
@@ -4814,20 +6488,13 @@
         </w:rPr>
         <w:t xml:space="preserve">[7] </w:t>
       </w:r>
-      <w:hyperlink r:id="rId11" w:history="1">
+      <w:hyperlink r:id="rId17" w:history="1">
         <w:r>
           <w:rPr>
             <w:rStyle w:val="Hyperlink"/>
             <w:rFonts w:ascii="Aptos" w:hAnsi="Aptos"/>
           </w:rPr>
-          <w:t>Flow Matching Guide and Code</w:t>
-        </w:r>
-        <w:r>
-          <w:rPr>
-            <w:rStyle w:val="Hyperlink"/>
-            <w:rFonts w:ascii="Aptos" w:hAnsi="Aptos"/>
-          </w:rPr>
-          <w:t>, Yaron Lipman et al, 2024</w:t>
+          <w:t>Flow Matching Guide and Code, Yaron Lipman et al, 2024</w:t>
         </w:r>
       </w:hyperlink>
     </w:p>
@@ -4853,7 +6520,7 @@
         </w:rPr>
         <w:t xml:space="preserve"> library at </w:t>
       </w:r>
-      <w:hyperlink r:id="rId12" w:history="1">
+      <w:hyperlink r:id="rId18" w:history="1">
         <w:r>
           <w:rPr>
             <w:rStyle w:val="Hyperlink"/>
@@ -4862,6 +6529,7 @@
         </w:r>
       </w:hyperlink>
     </w:p>
+    <w:p/>
     <w:p>
       <w:pPr>
         <w:rPr>
